--- a/Sieci/Z1v2.docx
+++ b/Sieci/Z1v2.docx
@@ -72,7 +72,7 @@
     </w:p>
     <w:p>
       <w:pPr>
-        <w:pStyle w:val="691"/>
+        <w:pStyle w:val="881"/>
         <w:pBdr>
           <w:top w:val="none" w:color="000000" w:sz="4" w:space="0"/>
           <w:left w:val="none" w:color="000000" w:sz="4" w:space="0"/>
@@ -96,7 +96,7 @@
     </w:p>
     <w:p>
       <w:pPr>
-        <w:pStyle w:val="692"/>
+        <w:pStyle w:val="882"/>
         <w:pBdr>
           <w:top w:val="none" w:color="000000" w:sz="4" w:space="0"/>
           <w:left w:val="none" w:color="000000" w:sz="4" w:space="0"/>
@@ -180,7 +180,7 @@
     </w:p>
     <w:p>
       <w:pPr>
-        <w:pStyle w:val="709"/>
+        <w:pStyle w:val="899"/>
         <w:numPr>
           <w:ilvl w:val="0"/>
           <w:numId w:val="10"/>
@@ -215,7 +215,7 @@
     </w:p>
     <w:p>
       <w:pPr>
-        <w:pStyle w:val="709"/>
+        <w:pStyle w:val="899"/>
         <w:numPr>
           <w:ilvl w:val="0"/>
           <w:numId w:val="10"/>
@@ -250,7 +250,7 @@
     </w:p>
     <w:p>
       <w:pPr>
-        <w:pStyle w:val="709"/>
+        <w:pStyle w:val="899"/>
         <w:numPr>
           <w:ilvl w:val="0"/>
           <w:numId w:val="10"/>
@@ -285,7 +285,7 @@
     </w:p>
     <w:p>
       <w:pPr>
-        <w:pStyle w:val="709"/>
+        <w:pStyle w:val="899"/>
         <w:numPr>
           <w:ilvl w:val="0"/>
           <w:numId w:val="10"/>
@@ -320,7 +320,7 @@
     </w:p>
     <w:p>
       <w:pPr>
-        <w:pStyle w:val="709"/>
+        <w:pStyle w:val="899"/>
         <w:numPr>
           <w:ilvl w:val="0"/>
           <w:numId w:val="10"/>
@@ -355,7 +355,7 @@
     </w:p>
     <w:p>
       <w:pPr>
-        <w:pStyle w:val="692"/>
+        <w:pStyle w:val="882"/>
         <w:pBdr>
           <w:top w:val="none" w:color="000000" w:sz="4" w:space="0"/>
           <w:left w:val="none" w:color="000000" w:sz="4" w:space="0"/>
@@ -417,7 +417,7 @@
     </w:p>
     <w:p>
       <w:pPr>
-        <w:pStyle w:val="692"/>
+        <w:pStyle w:val="882"/>
         <w:pBdr>
           <w:top w:val="none" w:color="000000" w:sz="4" w:space="0"/>
           <w:left w:val="none" w:color="000000" w:sz="4" w:space="0"/>
@@ -493,7 +493,7 @@
     </w:p>
     <w:p>
       <w:pPr>
-        <w:pStyle w:val="709"/>
+        <w:pStyle w:val="899"/>
         <w:numPr>
           <w:ilvl w:val="0"/>
           <w:numId w:val="11"/>
@@ -520,7 +520,7 @@
     </w:p>
     <w:p>
       <w:pPr>
-        <w:pStyle w:val="709"/>
+        <w:pStyle w:val="899"/>
         <w:numPr>
           <w:ilvl w:val="0"/>
           <w:numId w:val="11"/>
@@ -547,7 +547,7 @@
     </w:p>
     <w:p>
       <w:pPr>
-        <w:pStyle w:val="709"/>
+        <w:pStyle w:val="899"/>
         <w:numPr>
           <w:ilvl w:val="0"/>
           <w:numId w:val="11"/>
@@ -574,7 +574,7 @@
     </w:p>
     <w:p>
       <w:pPr>
-        <w:pStyle w:val="709"/>
+        <w:pStyle w:val="899"/>
         <w:numPr>
           <w:ilvl w:val="0"/>
           <w:numId w:val="11"/>
@@ -601,7 +601,7 @@
     </w:p>
     <w:p>
       <w:pPr>
-        <w:pStyle w:val="691"/>
+        <w:pStyle w:val="881"/>
         <w:pBdr>
           <w:top w:val="none" w:color="000000" w:sz="4" w:space="0"/>
           <w:left w:val="none" w:color="000000" w:sz="4" w:space="0"/>
@@ -611,6 +611,166 @@
         <w:spacing/>
         <w:ind w:right="0" w:firstLine="0" w:left="0"/>
         <w:rPr/>
+      </w:pPr>
+      <w:r>
+        <w:rPr>
+          <w:rFonts w:ascii="Times New Roman" w:hAnsi="Times New Roman" w:eastAsia="Times New Roman" w:cs="Times New Roman"/>
+          <w:b/>
+          <w:color w:val="000000"/>
+          <w:sz w:val="28"/>
+          <w:highlight w:val="none"/>
+        </w:rPr>
+      </w:r>
+      <w:r>
+        <w:rPr>
+          <w:rFonts w:ascii="Times New Roman" w:hAnsi="Times New Roman" w:eastAsia="Times New Roman" w:cs="Times New Roman"/>
+          <w:b/>
+          <w:color w:val="000000"/>
+          <w:sz w:val="28"/>
+          <w:highlight w:val="none"/>
+        </w:rPr>
+      </w:r>
+    </w:p>
+    <w:p>
+      <w:pPr>
+        <w:pStyle w:val="881"/>
+        <w:pBdr>
+          <w:top w:val="none" w:color="000000" w:sz="4" w:space="0"/>
+          <w:left w:val="none" w:color="000000" w:sz="4" w:space="0"/>
+          <w:bottom w:val="none" w:color="000000" w:sz="4" w:space="0"/>
+          <w:right w:val="none" w:color="000000" w:sz="4" w:space="0"/>
+        </w:pBdr>
+        <w:spacing/>
+        <w:ind w:right="0" w:firstLine="0" w:left="0"/>
+        <w:rPr>
+          <w:rFonts w:ascii="Times New Roman" w:hAnsi="Times New Roman" w:eastAsia="Times New Roman" w:cs="Times New Roman"/>
+          <w:b/>
+          <w:bCs/>
+          <w:color w:val="000000"/>
+          <w:sz w:val="28"/>
+          <w:szCs w:val="28"/>
+          <w:highlight w:val="none"/>
+        </w:rPr>
+      </w:pPr>
+      <w:r>
+        <w:rPr>
+          <w:rFonts w:ascii="Times New Roman" w:hAnsi="Times New Roman" w:eastAsia="Times New Roman" w:cs="Times New Roman"/>
+          <w:b/>
+          <w:color w:val="000000"/>
+          <w:sz w:val="28"/>
+          <w:highlight w:val="none"/>
+        </w:rPr>
+      </w:r>
+      <w:r>
+        <w:rPr>
+          <w:rFonts w:ascii="Times New Roman" w:hAnsi="Times New Roman" w:eastAsia="Times New Roman" w:cs="Times New Roman"/>
+          <w:b/>
+          <w:color w:val="000000"/>
+          <w:sz w:val="28"/>
+          <w:highlight w:val="none"/>
+        </w:rPr>
+      </w:r>
+    </w:p>
+    <w:p>
+      <w:pPr>
+        <w:pStyle w:val="881"/>
+        <w:pBdr>
+          <w:top w:val="none" w:color="000000" w:sz="4" w:space="0"/>
+          <w:left w:val="none" w:color="000000" w:sz="4" w:space="0"/>
+          <w:bottom w:val="none" w:color="000000" w:sz="4" w:space="0"/>
+          <w:right w:val="none" w:color="000000" w:sz="4" w:space="0"/>
+        </w:pBdr>
+        <w:spacing/>
+        <w:ind w:right="0" w:firstLine="0" w:left="0"/>
+        <w:rPr>
+          <w:rFonts w:ascii="Times New Roman" w:hAnsi="Times New Roman" w:eastAsia="Times New Roman" w:cs="Times New Roman"/>
+          <w:b/>
+          <w:bCs/>
+          <w:color w:val="000000"/>
+          <w:sz w:val="28"/>
+          <w:szCs w:val="28"/>
+          <w:highlight w:val="none"/>
+        </w:rPr>
+      </w:pPr>
+      <w:r>
+        <w:rPr>
+          <w:rFonts w:ascii="Times New Roman" w:hAnsi="Times New Roman" w:eastAsia="Times New Roman" w:cs="Times New Roman"/>
+          <w:b/>
+          <w:color w:val="000000"/>
+          <w:sz w:val="28"/>
+          <w:highlight w:val="none"/>
+        </w:rPr>
+      </w:r>
+      <w:r>
+        <w:rPr>
+          <w:rFonts w:ascii="Times New Roman" w:hAnsi="Times New Roman" w:eastAsia="Times New Roman" w:cs="Times New Roman"/>
+          <w:b/>
+          <w:color w:val="000000"/>
+          <w:sz w:val="28"/>
+          <w:highlight w:val="none"/>
+        </w:rPr>
+      </w:r>
+    </w:p>
+    <w:p>
+      <w:pPr>
+        <w:pStyle w:val="881"/>
+        <w:pBdr>
+          <w:top w:val="none" w:color="000000" w:sz="4" w:space="0"/>
+          <w:left w:val="none" w:color="000000" w:sz="4" w:space="0"/>
+          <w:bottom w:val="none" w:color="000000" w:sz="4" w:space="0"/>
+          <w:right w:val="none" w:color="000000" w:sz="4" w:space="0"/>
+        </w:pBdr>
+        <w:spacing/>
+        <w:ind w:right="0" w:firstLine="0" w:left="0"/>
+        <w:rPr>
+          <w:rFonts w:ascii="Times New Roman" w:hAnsi="Times New Roman" w:eastAsia="Times New Roman" w:cs="Times New Roman"/>
+          <w:b/>
+          <w:bCs/>
+          <w:color w:val="000000"/>
+          <w:sz w:val="28"/>
+          <w:szCs w:val="28"/>
+          <w:highlight w:val="none"/>
+        </w:rPr>
+      </w:pPr>
+      <w:r>
+        <w:rPr>
+          <w:rFonts w:ascii="Times New Roman" w:hAnsi="Times New Roman" w:eastAsia="Times New Roman" w:cs="Times New Roman"/>
+          <w:b/>
+          <w:color w:val="000000"/>
+          <w:sz w:val="28"/>
+          <w:highlight w:val="none"/>
+        </w:rPr>
+      </w:r>
+      <w:r>
+        <w:rPr>
+          <w:rFonts w:ascii="Times New Roman" w:hAnsi="Times New Roman" w:eastAsia="Times New Roman" w:cs="Times New Roman"/>
+          <w:b/>
+          <w:color w:val="000000"/>
+          <w:sz w:val="28"/>
+          <w:highlight w:val="none"/>
+        </w:rPr>
+      </w:r>
+    </w:p>
+    <w:p>
+      <w:pPr>
+        <w:pStyle w:val="881"/>
+        <w:pBdr>
+          <w:top w:val="none" w:color="000000" w:sz="4" w:space="0"/>
+          <w:left w:val="none" w:color="000000" w:sz="4" w:space="0"/>
+          <w:bottom w:val="none" w:color="000000" w:sz="4" w:space="0"/>
+          <w:right w:val="none" w:color="000000" w:sz="4" w:space="0"/>
+        </w:pBdr>
+        <w:spacing/>
+        <w:ind w:right="0" w:firstLine="0" w:left="0"/>
+        <w:rPr>
+          <w:rFonts w:ascii="Times New Roman" w:hAnsi="Times New Roman" w:eastAsia="Times New Roman" w:cs="Times New Roman"/>
+          <w:b/>
+          <w:bCs/>
+          <w:color w:val="000000"/>
+          <w:sz w:val="28"/>
+          <w:szCs w:val="28"/>
+          <w:highlight w:val="none"/>
+        </w:rPr>
       </w:pPr>
       <w:r>
         <w:rPr>
@@ -625,7 +785,7 @@
     </w:p>
     <w:p>
       <w:pPr>
-        <w:pStyle w:val="692"/>
+        <w:pStyle w:val="882"/>
         <w:pBdr>
           <w:top w:val="none" w:color="000000" w:sz="4" w:space="0"/>
           <w:left w:val="none" w:color="000000" w:sz="4" w:space="0"/>
@@ -680,7 +840,7 @@
     </w:p>
     <w:tbl>
       <w:tblPr>
-        <w:tblStyle w:val="749"/>
+        <w:tblStyle w:val="939"/>
         <w:tblW w:w="0" w:type="auto"/>
         <w:tblInd w:w="0" w:type="dxa"/>
         <w:tblBorders>
@@ -722,7 +882,7 @@
           <w:p>
             <w:pPr>
               <w:pBdr/>
-              <w:spacing w:after="0" w:before="0" w:line="240"/>
+              <w:spacing w:after="0" w:before="0" w:line="240" w:lineRule="auto"/>
               <w:ind/>
               <w:jc w:val="center"/>
               <w:rPr/>
@@ -756,7 +916,7 @@
           <w:p>
             <w:pPr>
               <w:pBdr/>
-              <w:spacing w:after="0" w:before="0" w:line="240"/>
+              <w:spacing w:after="0" w:before="0" w:line="240" w:lineRule="auto"/>
               <w:ind/>
               <w:jc w:val="center"/>
               <w:rPr/>
@@ -790,7 +950,7 @@
           <w:p>
             <w:pPr>
               <w:pBdr/>
-              <w:spacing w:after="0" w:before="0" w:line="240"/>
+              <w:spacing w:after="0" w:before="0" w:line="240" w:lineRule="auto"/>
               <w:ind/>
               <w:jc w:val="center"/>
               <w:rPr/>
@@ -824,7 +984,7 @@
           <w:p>
             <w:pPr>
               <w:pBdr/>
-              <w:spacing w:after="0" w:before="0" w:line="240"/>
+              <w:spacing w:after="0" w:before="0" w:line="240" w:lineRule="auto"/>
               <w:ind/>
               <w:jc w:val="center"/>
               <w:rPr/>
@@ -858,7 +1018,7 @@
           <w:p>
             <w:pPr>
               <w:pBdr/>
-              <w:spacing w:after="0" w:before="0" w:line="240"/>
+              <w:spacing w:after="0" w:before="0" w:line="240" w:lineRule="auto"/>
               <w:ind/>
               <w:jc w:val="center"/>
               <w:rPr/>
@@ -892,7 +1052,7 @@
           <w:p>
             <w:pPr>
               <w:pBdr/>
-              <w:spacing w:after="0" w:before="0" w:line="240"/>
+              <w:spacing w:after="0" w:before="0" w:line="240" w:lineRule="auto"/>
               <w:ind/>
               <w:jc w:val="center"/>
               <w:rPr/>
@@ -926,7 +1086,7 @@
           <w:p>
             <w:pPr>
               <w:pBdr/>
-              <w:spacing w:after="0" w:before="0" w:line="240"/>
+              <w:spacing w:after="0" w:before="0" w:line="240" w:lineRule="auto"/>
               <w:ind/>
               <w:jc w:val="center"/>
               <w:rPr/>
@@ -963,7 +1123,7 @@
           <w:p>
             <w:pPr>
               <w:pBdr/>
-              <w:spacing w:after="0" w:before="0" w:line="240"/>
+              <w:spacing w:after="0" w:before="0" w:line="240" w:lineRule="auto"/>
               <w:ind/>
               <w:rPr/>
             </w:pPr>
@@ -995,7 +1155,7 @@
           <w:p>
             <w:pPr>
               <w:pBdr/>
-              <w:spacing w:after="0" w:before="0" w:line="240"/>
+              <w:spacing w:after="0" w:before="0" w:line="240" w:lineRule="auto"/>
               <w:ind/>
               <w:rPr/>
             </w:pPr>
@@ -1027,7 +1187,7 @@
           <w:p>
             <w:pPr>
               <w:pBdr/>
-              <w:spacing w:after="0" w:before="0" w:line="240"/>
+              <w:spacing w:after="0" w:before="0" w:line="240" w:lineRule="auto"/>
               <w:ind/>
               <w:rPr/>
             </w:pPr>
@@ -1059,7 +1219,7 @@
           <w:p>
             <w:pPr>
               <w:pBdr/>
-              <w:spacing w:after="0" w:before="0" w:line="240"/>
+              <w:spacing w:after="0" w:before="0" w:line="240" w:lineRule="auto"/>
               <w:ind/>
               <w:rPr/>
             </w:pPr>
@@ -1091,7 +1251,7 @@
           <w:p>
             <w:pPr>
               <w:pBdr/>
-              <w:spacing w:after="0" w:before="0" w:line="240"/>
+              <w:spacing w:after="0" w:before="0" w:line="240" w:lineRule="auto"/>
               <w:ind/>
               <w:rPr/>
             </w:pPr>
@@ -1123,7 +1283,7 @@
           <w:p>
             <w:pPr>
               <w:pBdr/>
-              <w:spacing w:after="0" w:before="0" w:line="240"/>
+              <w:spacing w:after="0" w:before="0" w:line="240" w:lineRule="auto"/>
               <w:ind/>
               <w:rPr/>
             </w:pPr>
@@ -1155,7 +1315,7 @@
           <w:p>
             <w:pPr>
               <w:pBdr/>
-              <w:spacing w:after="0" w:before="0" w:line="240"/>
+              <w:spacing w:after="0" w:before="0" w:line="240" w:lineRule="auto"/>
               <w:ind/>
               <w:rPr/>
             </w:pPr>
@@ -1190,7 +1350,7 @@
           <w:p>
             <w:pPr>
               <w:pBdr/>
-              <w:spacing w:after="0" w:before="0" w:line="240"/>
+              <w:spacing w:after="0" w:before="0" w:line="240" w:lineRule="auto"/>
               <w:ind/>
               <w:rPr/>
             </w:pPr>
@@ -1222,7 +1382,7 @@
           <w:p>
             <w:pPr>
               <w:pBdr/>
-              <w:spacing w:after="0" w:before="0" w:line="240"/>
+              <w:spacing w:after="0" w:before="0" w:line="240" w:lineRule="auto"/>
               <w:ind/>
               <w:rPr/>
             </w:pPr>
@@ -1254,7 +1414,7 @@
           <w:p>
             <w:pPr>
               <w:pBdr/>
-              <w:spacing w:after="0" w:before="0" w:line="240"/>
+              <w:spacing w:after="0" w:before="0" w:line="240" w:lineRule="auto"/>
               <w:ind/>
               <w:rPr/>
             </w:pPr>
@@ -1286,7 +1446,7 @@
           <w:p>
             <w:pPr>
               <w:pBdr/>
-              <w:spacing w:after="0" w:before="0" w:line="240"/>
+              <w:spacing w:after="0" w:before="0" w:line="240" w:lineRule="auto"/>
               <w:ind/>
               <w:rPr/>
             </w:pPr>
@@ -1318,7 +1478,7 @@
           <w:p>
             <w:pPr>
               <w:pBdr/>
-              <w:spacing w:after="0" w:before="0" w:line="240"/>
+              <w:spacing w:after="0" w:before="0" w:line="240" w:lineRule="auto"/>
               <w:ind/>
               <w:rPr/>
             </w:pPr>
@@ -1350,7 +1510,7 @@
           <w:p>
             <w:pPr>
               <w:pBdr/>
-              <w:spacing w:after="0" w:before="0" w:line="240"/>
+              <w:spacing w:after="0" w:before="0" w:line="240" w:lineRule="auto"/>
               <w:ind/>
               <w:rPr/>
             </w:pPr>
@@ -1382,7 +1542,7 @@
           <w:p>
             <w:pPr>
               <w:pBdr/>
-              <w:spacing w:after="0" w:before="0" w:line="240"/>
+              <w:spacing w:after="0" w:before="0" w:line="240" w:lineRule="auto"/>
               <w:ind/>
               <w:rPr/>
             </w:pPr>
@@ -1417,7 +1577,7 @@
           <w:p>
             <w:pPr>
               <w:pBdr/>
-              <w:spacing w:after="0" w:before="0" w:line="240"/>
+              <w:spacing w:after="0" w:before="0" w:line="240" w:lineRule="auto"/>
               <w:ind/>
               <w:rPr/>
             </w:pPr>
@@ -1449,7 +1609,7 @@
           <w:p>
             <w:pPr>
               <w:pBdr/>
-              <w:spacing w:after="0" w:before="0" w:line="240"/>
+              <w:spacing w:after="0" w:before="0" w:line="240" w:lineRule="auto"/>
               <w:ind/>
               <w:rPr/>
             </w:pPr>
@@ -1481,7 +1641,7 @@
           <w:p>
             <w:pPr>
               <w:pBdr/>
-              <w:spacing w:after="0" w:before="0" w:line="240"/>
+              <w:spacing w:after="0" w:before="0" w:line="240" w:lineRule="auto"/>
               <w:ind/>
               <w:rPr/>
             </w:pPr>
@@ -1513,7 +1673,7 @@
           <w:p>
             <w:pPr>
               <w:pBdr/>
-              <w:spacing w:after="0" w:before="0" w:line="240"/>
+              <w:spacing w:after="0" w:before="0" w:line="240" w:lineRule="auto"/>
               <w:ind/>
               <w:rPr/>
             </w:pPr>
@@ -1545,7 +1705,7 @@
           <w:p>
             <w:pPr>
               <w:pBdr/>
-              <w:spacing w:after="0" w:before="0" w:line="240"/>
+              <w:spacing w:after="0" w:before="0" w:line="240" w:lineRule="auto"/>
               <w:ind/>
               <w:rPr/>
             </w:pPr>
@@ -1577,7 +1737,7 @@
           <w:p>
             <w:pPr>
               <w:pBdr/>
-              <w:spacing w:after="0" w:before="0" w:line="240"/>
+              <w:spacing w:after="0" w:before="0" w:line="240" w:lineRule="auto"/>
               <w:ind/>
               <w:rPr/>
             </w:pPr>
@@ -1609,7 +1769,7 @@
           <w:p>
             <w:pPr>
               <w:pBdr/>
-              <w:spacing w:after="0" w:before="0" w:line="240"/>
+              <w:spacing w:after="0" w:before="0" w:line="240" w:lineRule="auto"/>
               <w:ind/>
               <w:rPr/>
             </w:pPr>
@@ -1644,7 +1804,7 @@
           <w:p>
             <w:pPr>
               <w:pBdr/>
-              <w:spacing w:after="0" w:before="0" w:line="240"/>
+              <w:spacing w:after="0" w:before="0" w:line="240" w:lineRule="auto"/>
               <w:ind/>
               <w:rPr/>
             </w:pPr>
@@ -1676,7 +1836,7 @@
           <w:p>
             <w:pPr>
               <w:pBdr/>
-              <w:spacing w:after="0" w:before="0" w:line="240"/>
+              <w:spacing w:after="0" w:before="0" w:line="240" w:lineRule="auto"/>
               <w:ind/>
               <w:rPr/>
             </w:pPr>
@@ -1708,7 +1868,7 @@
           <w:p>
             <w:pPr>
               <w:pBdr/>
-              <w:spacing w:after="0" w:before="0" w:line="240"/>
+              <w:spacing w:after="0" w:before="0" w:line="240" w:lineRule="auto"/>
               <w:ind/>
               <w:rPr/>
             </w:pPr>
@@ -1740,7 +1900,7 @@
           <w:p>
             <w:pPr>
               <w:pBdr/>
-              <w:spacing w:after="0" w:before="0" w:line="240"/>
+              <w:spacing w:after="0" w:before="0" w:line="240" w:lineRule="auto"/>
               <w:ind/>
               <w:rPr/>
             </w:pPr>
@@ -1772,7 +1932,7 @@
           <w:p>
             <w:pPr>
               <w:pBdr/>
-              <w:spacing w:after="0" w:before="0" w:line="240"/>
+              <w:spacing w:after="0" w:before="0" w:line="240" w:lineRule="auto"/>
               <w:ind/>
               <w:rPr/>
             </w:pPr>
@@ -1804,7 +1964,7 @@
           <w:p>
             <w:pPr>
               <w:pBdr/>
-              <w:spacing w:after="0" w:before="0" w:line="240"/>
+              <w:spacing w:after="0" w:before="0" w:line="240" w:lineRule="auto"/>
               <w:ind/>
               <w:rPr/>
             </w:pPr>
@@ -1814,7 +1974,7 @@
                 <w:color w:val="000000"/>
                 <w:sz w:val="24"/>
               </w:rPr>
-              <w:t xml:space="preserve">33,27</w:t>
+              <w:t xml:space="preserve">33,27 (300)</w:t>
             </w:r>
             <w:r/>
           </w:p>
@@ -1836,7 +1996,7 @@
           <w:p>
             <w:pPr>
               <w:pBdr/>
-              <w:spacing w:after="0" w:before="0" w:line="240"/>
+              <w:spacing w:after="0" w:before="0" w:line="240" w:lineRule="auto"/>
               <w:ind/>
               <w:rPr/>
             </w:pPr>
@@ -1871,7 +2031,7 @@
           <w:p>
             <w:pPr>
               <w:pBdr/>
-              <w:spacing w:after="0" w:before="0" w:line="240"/>
+              <w:spacing w:after="0" w:before="0" w:line="240" w:lineRule="auto"/>
               <w:ind/>
               <w:rPr/>
             </w:pPr>
@@ -1903,7 +2063,7 @@
           <w:p>
             <w:pPr>
               <w:pBdr/>
-              <w:spacing w:after="0" w:before="0" w:line="240"/>
+              <w:spacing w:after="0" w:before="0" w:line="240" w:lineRule="auto"/>
               <w:ind/>
               <w:rPr/>
             </w:pPr>
@@ -1935,7 +2095,7 @@
           <w:p>
             <w:pPr>
               <w:pBdr/>
-              <w:spacing w:after="0" w:before="0" w:line="240"/>
+              <w:spacing w:after="0" w:before="0" w:line="240" w:lineRule="auto"/>
               <w:ind/>
               <w:rPr/>
             </w:pPr>
@@ -1967,7 +2127,7 @@
           <w:p>
             <w:pPr>
               <w:pBdr/>
-              <w:spacing w:after="0" w:before="0" w:line="240"/>
+              <w:spacing w:after="0" w:before="0" w:line="240" w:lineRule="auto"/>
               <w:ind/>
               <w:rPr/>
             </w:pPr>
@@ -1999,7 +2159,7 @@
           <w:p>
             <w:pPr>
               <w:pBdr/>
-              <w:spacing w:after="0" w:before="0" w:line="240"/>
+              <w:spacing w:after="0" w:before="0" w:line="240" w:lineRule="auto"/>
               <w:ind/>
               <w:rPr/>
             </w:pPr>
@@ -2031,7 +2191,7 @@
           <w:p>
             <w:pPr>
               <w:pBdr/>
-              <w:spacing w:after="0" w:before="0" w:line="240"/>
+              <w:spacing w:after="0" w:before="0" w:line="240" w:lineRule="auto"/>
               <w:ind/>
               <w:rPr/>
             </w:pPr>
@@ -2063,7 +2223,7 @@
           <w:p>
             <w:pPr>
               <w:pBdr/>
-              <w:spacing w:after="0" w:before="0" w:line="240"/>
+              <w:spacing w:after="0" w:before="0" w:line="240" w:lineRule="auto"/>
               <w:ind/>
               <w:rPr/>
             </w:pPr>
@@ -2098,7 +2258,7 @@
           <w:p>
             <w:pPr>
               <w:pBdr/>
-              <w:spacing w:after="0" w:before="0" w:line="240"/>
+              <w:spacing w:after="0" w:before="0" w:line="240" w:lineRule="auto"/>
               <w:ind/>
               <w:rPr/>
             </w:pPr>
@@ -2130,7 +2290,7 @@
           <w:p>
             <w:pPr>
               <w:pBdr/>
-              <w:spacing w:after="0" w:before="0" w:line="240"/>
+              <w:spacing w:after="0" w:before="0" w:line="240" w:lineRule="auto"/>
               <w:ind/>
               <w:rPr/>
             </w:pPr>
@@ -2162,7 +2322,7 @@
           <w:p>
             <w:pPr>
               <w:pBdr/>
-              <w:spacing w:after="0" w:before="0" w:line="240"/>
+              <w:spacing w:after="0" w:before="0" w:line="240" w:lineRule="auto"/>
               <w:ind/>
               <w:rPr/>
             </w:pPr>
@@ -2194,7 +2354,7 @@
           <w:p>
             <w:pPr>
               <w:pBdr/>
-              <w:spacing w:after="0" w:before="0" w:line="240"/>
+              <w:spacing w:after="0" w:before="0" w:line="240" w:lineRule="auto"/>
               <w:ind/>
               <w:rPr/>
             </w:pPr>
@@ -2226,7 +2386,7 @@
           <w:p>
             <w:pPr>
               <w:pBdr/>
-              <w:spacing w:after="0" w:before="0" w:line="240"/>
+              <w:spacing w:after="0" w:before="0" w:line="240" w:lineRule="auto"/>
               <w:ind/>
               <w:rPr/>
             </w:pPr>
@@ -2258,7 +2418,7 @@
           <w:p>
             <w:pPr>
               <w:pBdr/>
-              <w:spacing w:after="0" w:before="0" w:line="240"/>
+              <w:spacing w:after="0" w:before="0" w:line="240" w:lineRule="auto"/>
               <w:ind/>
               <w:rPr/>
             </w:pPr>
@@ -2268,7 +2428,7 @@
                 <w:color w:val="000000"/>
                 <w:sz w:val="24"/>
               </w:rPr>
-              <w:t xml:space="preserve">459,98</w:t>
+              <w:t xml:space="preserve">459,98 (500ms)</w:t>
             </w:r>
             <w:r/>
           </w:p>
@@ -2290,7 +2450,7 @@
           <w:p>
             <w:pPr>
               <w:pBdr/>
-              <w:spacing w:after="0" w:before="0" w:line="240"/>
+              <w:spacing w:after="0" w:before="0" w:line="240" w:lineRule="auto"/>
               <w:ind/>
               <w:rPr/>
             </w:pPr>
@@ -2324,6 +2484,41 @@
           <w:rFonts w:ascii="Times New Roman" w:hAnsi="Times New Roman" w:eastAsia="Times New Roman" w:cs="Times New Roman"/>
           <w:color w:val="000000"/>
           <w:sz w:val="24"/>
+          <w:highlight w:val="none"/>
+        </w:rPr>
+      </w:r>
+      <w:r>
+        <w:rPr>
+          <w:rFonts w:ascii="Times New Roman" w:hAnsi="Times New Roman" w:eastAsia="Times New Roman" w:cs="Times New Roman"/>
+          <w:color w:val="000000"/>
+          <w:sz w:val="24"/>
+          <w:highlight w:val="none"/>
+        </w:rPr>
+      </w:r>
+    </w:p>
+    <w:p>
+      <w:pPr>
+        <w:pBdr>
+          <w:top w:val="none" w:color="000000" w:sz="4" w:space="0"/>
+          <w:left w:val="none" w:color="000000" w:sz="4" w:space="0"/>
+          <w:bottom w:val="none" w:color="000000" w:sz="4" w:space="0"/>
+          <w:right w:val="none" w:color="000000" w:sz="4" w:space="0"/>
+        </w:pBdr>
+        <w:spacing/>
+        <w:ind w:right="0" w:firstLine="0" w:left="0"/>
+        <w:rPr>
+          <w:rFonts w:ascii="Times New Roman" w:hAnsi="Times New Roman" w:eastAsia="Times New Roman" w:cs="Times New Roman"/>
+          <w:color w:val="000000"/>
+          <w:sz w:val="24"/>
+          <w:szCs w:val="24"/>
+          <w:highlight w:val="none"/>
+        </w:rPr>
+      </w:pPr>
+      <w:r>
+        <w:rPr>
+          <w:rFonts w:ascii="Times New Roman" w:hAnsi="Times New Roman" w:eastAsia="Times New Roman" w:cs="Times New Roman"/>
+          <w:color w:val="000000"/>
+          <w:sz w:val="24"/>
         </w:rPr>
         <w:t xml:space="preserve">Z wyników widać, że odległość geograficzna ma kluczowy wpływ na RTT. Najdłuższe czasy odpowiedzi zaobserwowano dla serwera w Australii (hermannsburg.com.au), co jest zgodne z oczekiwaniami.</w:t>
       </w:r>
@@ -2331,7 +2526,7 @@
     </w:p>
     <w:p>
       <w:pPr>
-        <w:pStyle w:val="692"/>
+        <w:pStyle w:val="882"/>
         <w:pBdr>
           <w:top w:val="none" w:color="000000" w:sz="4" w:space="0"/>
           <w:left w:val="none" w:color="000000" w:sz="4" w:space="0"/>
@@ -2457,7 +2652,7 @@
     </w:p>
     <w:p>
       <w:pPr>
-        <w:pStyle w:val="692"/>
+        <w:pStyle w:val="882"/>
         <w:pBdr>
           <w:top w:val="none" w:color="000000" w:sz="4" w:space="0"/>
           <w:left w:val="none" w:color="000000" w:sz="4" w:space="0"/>
@@ -2503,7 +2698,7 @@
     </w:p>
     <w:p>
       <w:pPr>
-        <w:pStyle w:val="709"/>
+        <w:pStyle w:val="899"/>
         <w:numPr>
           <w:ilvl w:val="0"/>
           <w:numId w:val="12"/>
@@ -2524,13 +2719,13 @@
           <w:color w:val="000000"/>
           <w:sz w:val="24"/>
         </w:rPr>
-        <w:t xml:space="preserve">Warstwa aplikacji (np. HTTP, DNS) przesyła dane,</w:t>
+        <w:t xml:space="preserve">Warstwa aplikacji (np. HTTP, DNS) przesyła dane, rozmiar rozny</w:t>
       </w:r>
       <w:r/>
     </w:p>
     <w:p>
       <w:pPr>
-        <w:pStyle w:val="709"/>
+        <w:pStyle w:val="899"/>
         <w:numPr>
           <w:ilvl w:val="0"/>
           <w:numId w:val="12"/>
@@ -2551,13 +2746,13 @@
           <w:color w:val="000000"/>
           <w:sz w:val="24"/>
         </w:rPr>
-        <w:t xml:space="preserve">Warstwa transportowa (TCP/UDP) dodaje nagłówek z numerem portu,</w:t>
+        <w:t xml:space="preserve">Warstwa transportowa (TCP/UDP) dodaje nagłówek z numerem portu, TCP 20 bajtow, UDP 8 bajtow</w:t>
       </w:r>
       <w:r/>
     </w:p>
     <w:p>
       <w:pPr>
-        <w:pStyle w:val="709"/>
+        <w:pStyle w:val="899"/>
         <w:numPr>
           <w:ilvl w:val="0"/>
           <w:numId w:val="12"/>
@@ -2578,13 +2773,13 @@
           <w:color w:val="000000"/>
           <w:sz w:val="24"/>
         </w:rPr>
-        <w:t xml:space="preserve">Warstwa sieciowa (IP) dołącza adresy IP,</w:t>
+        <w:t xml:space="preserve">Warstwa sieciowa (IP) dołącza adresy IP, IPv4 20 bajtow, IPv6 40 bajtow</w:t>
       </w:r>
       <w:r/>
     </w:p>
     <w:p>
       <w:pPr>
-        <w:pStyle w:val="709"/>
+        <w:pStyle w:val="899"/>
         <w:numPr>
           <w:ilvl w:val="0"/>
           <w:numId w:val="12"/>
@@ -2605,13 +2800,13 @@
           <w:color w:val="000000"/>
           <w:sz w:val="24"/>
         </w:rPr>
-        <w:t xml:space="preserve">Warstwa łącza danych (Ethernet, Wi-Fi) dodaje nagłówek ramki,</w:t>
+        <w:t xml:space="preserve">Warstwa łącza danych (Ethernet, Wi-Fi) dodaje nagłówek ramki, Header 14 bajtow i Footer 4 bajty</w:t>
       </w:r>
       <w:r/>
     </w:p>
     <w:p>
       <w:pPr>
-        <w:pStyle w:val="709"/>
+        <w:pStyle w:val="899"/>
         <w:numPr>
           <w:ilvl w:val="0"/>
           <w:numId w:val="12"/>
@@ -2638,7 +2833,7 @@
     </w:p>
     <w:p>
       <w:pPr>
-        <w:pStyle w:val="693"/>
+        <w:pStyle w:val="883"/>
         <w:pBdr>
           <w:top w:val="none" w:color="000000" w:sz="4" w:space="0"/>
           <w:left w:val="none" w:color="000000" w:sz="4" w:space="0"/>
@@ -2716,7 +2911,18 @@
           <w:color w:val="000000"/>
           <w:sz w:val="20"/>
         </w:rPr>
-        <w:t xml:space="preserve">0000   9c 24 72 6f dd 6f 90 65 84 7c 56 c3 08 00 45 00   .$ro.o.e.|V...E.</w:t>
+        <w:t xml:space="preserve">0000   9c 24 72 6f dd 6f 90 65 84 7c 56 c3 08 00 </w:t>
+      </w:r>
+      <w:r>
+        <w:t xml:space="preserve">45 00   </w:t>
+      </w:r>
+      <w:r>
+        <w:rPr>
+          <w:rFonts w:ascii="Courier New" w:hAnsi="Courier New" w:eastAsia="Courier New" w:cs="Courier New"/>
+          <w:color w:val="000000"/>
+          <w:sz w:val="20"/>
+        </w:rPr>
+        <w:t xml:space="preserve">.$ro.o.e.|V...E.</w:t>
       </w:r>
       <w:r/>
     </w:p>
@@ -2738,7 +2944,18 @@
           <w:color w:val="000000"/>
           <w:sz w:val="20"/>
         </w:rPr>
-        <w:t xml:space="preserve">0010   00 54 ab 68 40 00 40 01 0b 1f c0 a8 01 d0 c0 a8   .T.h@.@........</w:t>
+        <w:t xml:space="preserve">0010   00 54 ab 68 40 00 40 01 0b 1f c0 a8 01 d0 </w:t>
+      </w:r>
+      <w:r>
+        <w:t xml:space="preserve">c0 a8   </w:t>
+      </w:r>
+      <w:r>
+        <w:rPr>
+          <w:rFonts w:ascii="Courier New" w:hAnsi="Courier New" w:eastAsia="Courier New" w:cs="Courier New"/>
+          <w:color w:val="000000"/>
+          <w:sz w:val="20"/>
+        </w:rPr>
+        <w:t xml:space="preserve">.T.h@.@........</w:t>
       </w:r>
       <w:r/>
     </w:p>
@@ -2760,7 +2977,18 @@
           <w:color w:val="000000"/>
           <w:sz w:val="20"/>
         </w:rPr>
-        <w:t xml:space="preserve">0020   01 01 08 00 11 d4 00 61 00 01 e6 d0 d5 67 00 00   .......a.....g..</w:t>
+        <w:t xml:space="preserve">0020   01 01 08 00 11 d4 00 61 00 01 e6 d0 d5 67 </w:t>
+      </w:r>
+      <w:r>
+        <w:t xml:space="preserve">00 00   </w:t>
+      </w:r>
+      <w:r>
+        <w:rPr>
+          <w:rFonts w:ascii="Courier New" w:hAnsi="Courier New" w:eastAsia="Courier New" w:cs="Courier New"/>
+          <w:color w:val="000000"/>
+          <w:sz w:val="20"/>
+        </w:rPr>
+        <w:t xml:space="preserve">.......a.....g..</w:t>
       </w:r>
       <w:r/>
     </w:p>
@@ -2782,7 +3010,18 @@
           <w:color w:val="000000"/>
           <w:sz w:val="20"/>
         </w:rPr>
-        <w:t xml:space="preserve">0030   00 00 4b 64 0a 00 00 00 00 00 6a 65 73 74 20 74   ..Kd......jest t</w:t>
+        <w:t xml:space="preserve">0030   00 00 4b 64 0a 00 00 00 00 00 6a 65 73 74 </w:t>
+      </w:r>
+      <w:r>
+        <w:t xml:space="preserve">20 74   </w:t>
+      </w:r>
+      <w:r>
+        <w:rPr>
+          <w:rFonts w:ascii="Courier New" w:hAnsi="Courier New" w:eastAsia="Courier New" w:cs="Courier New"/>
+          <w:color w:val="000000"/>
+          <w:sz w:val="20"/>
+        </w:rPr>
+        <w:t xml:space="preserve">..Kd......jest t</w:t>
       </w:r>
       <w:r/>
     </w:p>
@@ -2804,7 +3043,18 @@
           <w:color w:val="000000"/>
           <w:sz w:val="20"/>
         </w:rPr>
-        <w:t xml:space="preserve">0040   65 73 74 0a 54 6f 20 6a 65 73 74 20 74 65 73 74   est.To jest test</w:t>
+        <w:t xml:space="preserve">0040   65 73 74 0a 54 6f 20 6a 65 73 74 20 74 65 </w:t>
+      </w:r>
+      <w:r>
+        <w:t xml:space="preserve">73 74   </w:t>
+      </w:r>
+      <w:r>
+        <w:rPr>
+          <w:rFonts w:ascii="Courier New" w:hAnsi="Courier New" w:eastAsia="Courier New" w:cs="Courier New"/>
+          <w:color w:val="000000"/>
+          <w:sz w:val="20"/>
+        </w:rPr>
+        <w:t xml:space="preserve">est.To jest test</w:t>
       </w:r>
       <w:r/>
     </w:p>
@@ -2826,7 +3076,18 @@
           <w:color w:val="000000"/>
           <w:sz w:val="20"/>
         </w:rPr>
-        <w:t xml:space="preserve">0050   0a 54 6f 20 6a 65 73 74 20 74 65 73 74 0a 54 6f   .To jest test.To</w:t>
+        <w:t xml:space="preserve">0050   0a 54 6f 20 6a 65 73 74 20 74 65 73 74 0a </w:t>
+      </w:r>
+      <w:r>
+        <w:t xml:space="preserve">54 6f   </w:t>
+      </w:r>
+      <w:r>
+        <w:rPr>
+          <w:rFonts w:ascii="Courier New" w:hAnsi="Courier New" w:eastAsia="Courier New" w:cs="Courier New"/>
+          <w:color w:val="000000"/>
+          <w:sz w:val="20"/>
+        </w:rPr>
+        <w:t xml:space="preserve">.To jest test.To</w:t>
       </w:r>
       <w:r/>
     </w:p>
@@ -2896,7 +3157,7 @@
     </w:p>
     <w:p>
       <w:pPr>
-        <w:pStyle w:val="709"/>
+        <w:pStyle w:val="899"/>
         <w:numPr>
           <w:ilvl w:val="0"/>
           <w:numId w:val="13"/>
@@ -2923,7 +3184,7 @@
     </w:p>
     <w:p>
       <w:pPr>
-        <w:pStyle w:val="709"/>
+        <w:pStyle w:val="899"/>
         <w:numPr>
           <w:ilvl w:val="0"/>
           <w:numId w:val="13"/>
@@ -2950,7 +3211,7 @@
     </w:p>
     <w:p>
       <w:pPr>
-        <w:pStyle w:val="709"/>
+        <w:pStyle w:val="899"/>
         <w:numPr>
           <w:ilvl w:val="0"/>
           <w:numId w:val="13"/>
@@ -2977,7 +3238,7 @@
     </w:p>
     <w:p>
       <w:pPr>
-        <w:pStyle w:val="709"/>
+        <w:pStyle w:val="899"/>
         <w:numPr>
           <w:ilvl w:val="0"/>
           <w:numId w:val="13"/>
@@ -3004,7 +3265,7 @@
     </w:p>
     <w:p>
       <w:pPr>
-        <w:pStyle w:val="691"/>
+        <w:pStyle w:val="881"/>
         <w:pBdr>
           <w:top w:val="none" w:color="000000" w:sz="4" w:space="0"/>
           <w:left w:val="none" w:color="000000" w:sz="4" w:space="0"/>
@@ -3028,7 +3289,7 @@
     </w:p>
     <w:p>
       <w:pPr>
-        <w:pStyle w:val="709"/>
+        <w:pStyle w:val="899"/>
         <w:numPr>
           <w:ilvl w:val="0"/>
           <w:numId w:val="14"/>
@@ -3063,7 +3324,7 @@
     </w:p>
     <w:p>
       <w:pPr>
-        <w:pStyle w:val="709"/>
+        <w:pStyle w:val="899"/>
         <w:numPr>
           <w:ilvl w:val="0"/>
           <w:numId w:val="14"/>
@@ -3098,7 +3359,7 @@
     </w:p>
     <w:p>
       <w:pPr>
-        <w:pStyle w:val="709"/>
+        <w:pStyle w:val="899"/>
         <w:numPr>
           <w:ilvl w:val="0"/>
           <w:numId w:val="14"/>
@@ -3133,7 +3394,7 @@
     </w:p>
     <w:p>
       <w:pPr>
-        <w:pStyle w:val="709"/>
+        <w:pStyle w:val="899"/>
         <w:numPr>
           <w:ilvl w:val="0"/>
           <w:numId w:val="14"/>
@@ -3160,7 +3421,7 @@
     </w:p>
     <w:p>
       <w:pPr>
-        <w:pStyle w:val="709"/>
+        <w:pStyle w:val="899"/>
         <w:numPr>
           <w:ilvl w:val="0"/>
           <w:numId w:val="14"/>
@@ -3187,7 +3448,7 @@
     </w:p>
     <w:p>
       <w:pPr>
-        <w:pStyle w:val="709"/>
+        <w:pStyle w:val="899"/>
         <w:numPr>
           <w:ilvl w:val="0"/>
           <w:numId w:val="14"/>
@@ -3214,7 +3475,7 @@
     </w:p>
     <w:p>
       <w:pPr>
-        <w:pStyle w:val="709"/>
+        <w:pStyle w:val="899"/>
         <w:numPr>
           <w:ilvl w:val="0"/>
           <w:numId w:val="14"/>
@@ -3320,6 +3581,7 @@
       <w:r/>
     </w:p>
     <w:sectPr>
+      <w:headerReference w:type="default" r:id="rId9"/>
       <w:footnotePr/>
       <w:endnotePr/>
       <w:type w:val="nextPage"/>
@@ -3341,7 +3603,6 @@
         <w:ind/>
         <w:rPr/>
       </w:pPr>
-      <w:r/>
       <w:r>
         <w:separator/>
       </w:r>
@@ -3356,7 +3617,6 @@
         <w:ind/>
         <w:rPr/>
       </w:pPr>
-      <w:r/>
       <w:r>
         <w:continuationSeparator/>
       </w:r>
@@ -3376,7 +3636,6 @@
         <w:ind/>
         <w:rPr/>
       </w:pPr>
-      <w:r/>
       <w:r>
         <w:separator/>
       </w:r>
@@ -3391,7 +3650,6 @@
         <w:ind/>
         <w:rPr/>
       </w:pPr>
-      <w:r/>
       <w:r>
         <w:continuationSeparator/>
       </w:r>
@@ -3399,6 +3657,22 @@
     </w:p>
   </w:footnote>
 </w:footnotes>
+</file>
+
+<file path=word/header1.xml><?xml version="1.0" encoding="utf-8"?>
+<w:hdr xmlns:wpc="http://schemas.microsoft.com/office/word/2010/wordprocessingCanvas" xmlns:mc="http://schemas.openxmlformats.org/markup-compatibility/2006" xmlns:o="urn:schemas-microsoft-com:office:office" xmlns:r="http://schemas.openxmlformats.org/officeDocument/2006/relationships" xmlns:m="http://schemas.openxmlformats.org/officeDocument/2006/math" xmlns:v="urn:schemas-microsoft-com:vml" xmlns:wp14="http://schemas.microsoft.com/office/word/2010/wordprocessingDrawing" xmlns:wp="http://schemas.openxmlformats.org/drawingml/2006/wordprocessingDrawing" xmlns:w10="urn:schemas-microsoft-com:office:word" xmlns:w="http://schemas.openxmlformats.org/wordprocessingml/2006/main" xmlns:w14="http://schemas.microsoft.com/office/word/2010/wordml" xmlns:w15="http://schemas.microsoft.com/office/word/2012/wordml" xmlns:wpg="http://schemas.microsoft.com/office/word/2010/wordprocessingGroup" xmlns:wpi="http://schemas.microsoft.com/office/word/2010/wordprocessingInk" xmlns:wne="http://schemas.microsoft.com/office/word/2006/wordml" xmlns:a="http://schemas.openxmlformats.org/drawingml/2006/main" xmlns:wps="http://schemas.microsoft.com/office/word/2010/wordprocessingShape" mc:Ignorable="w14 w15 wp14">
+  <w:p>
+    <w:pPr>
+      <w:pStyle w:val="875"/>
+      <w:pBdr/>
+      <w:spacing/>
+      <w:ind/>
+      <w:rPr/>
+    </w:pPr>
+    <w:r/>
+    <w:r/>
+  </w:p>
+</w:hdr>
 </file>
 
 <file path=word/numbering.xml><?xml version="1.0" encoding="utf-8"?>
@@ -3679,7 +3953,7 @@
         <w:spacing/>
         <w:ind w:hanging="360" w:left="1080"/>
       </w:pPr>
-      <w:pStyle w:val="724"/>
+      <w:pStyle w:val="914"/>
       <w:rPr/>
       <w:start w:val="1"/>
       <w:suff w:val="tab"/>
@@ -3811,7 +4085,7 @@
         <w:spacing/>
         <w:ind w:hanging="360" w:left="720"/>
       </w:pPr>
-      <w:pStyle w:val="723"/>
+      <w:pStyle w:val="913"/>
       <w:rPr/>
       <w:start w:val="1"/>
       <w:suff w:val="tab"/>
@@ -4076,7 +4350,7 @@
         <w:spacing/>
         <w:ind w:hanging="360" w:left="1080"/>
       </w:pPr>
-      <w:pStyle w:val="721"/>
+      <w:pStyle w:val="911"/>
       <w:rPr>
         <w:rFonts w:hint="default" w:ascii="Symbol" w:hAnsi="Symbol"/>
       </w:rPr>
@@ -4210,7 +4484,7 @@
         <w:spacing/>
         <w:ind w:hanging="360" w:left="720"/>
       </w:pPr>
-      <w:pStyle w:val="720"/>
+      <w:pStyle w:val="910"/>
       <w:rPr>
         <w:rFonts w:hint="default" w:ascii="Symbol" w:hAnsi="Symbol"/>
       </w:rPr>
@@ -4344,7 +4618,7 @@
         <w:spacing/>
         <w:ind w:hanging="360" w:left="360"/>
       </w:pPr>
-      <w:pStyle w:val="722"/>
+      <w:pStyle w:val="912"/>
       <w:rPr/>
       <w:start w:val="1"/>
       <w:suff w:val="tab"/>
@@ -4476,7 +4750,7 @@
         <w:spacing/>
         <w:ind w:hanging="360" w:left="360"/>
       </w:pPr>
-      <w:pStyle w:val="719"/>
+      <w:pStyle w:val="909"/>
       <w:rPr>
         <w:rFonts w:hint="default" w:ascii="Symbol" w:hAnsi="Symbol"/>
       </w:rPr>
@@ -5565,9 +5839,9 @@
     <w:lsdException w:name="Bibliography" w:uiPriority="37"/>
     <w:lsdException w:name="TOC Heading" w:uiPriority="39" w:qFormat="1"/>
   </w:latentStyles>
-  <w:style w:type="table" w:styleId="12">
+  <w:style w:type="table" w:styleId="731">
     <w:name w:val="Table Grid Light"/>
-    <w:basedOn w:val="699"/>
+    <w:basedOn w:val="889"/>
     <w:uiPriority w:val="59"/>
     <w:pPr>
       <w:pBdr/>
@@ -5764,9 +6038,9 @@
       </w:tcPr>
     </w:tblStylePr>
   </w:style>
-  <w:style w:type="table" w:styleId="13">
+  <w:style w:type="table" w:styleId="732">
     <w:name w:val="Plain Table 1"/>
-    <w:basedOn w:val="699"/>
+    <w:basedOn w:val="889"/>
     <w:uiPriority w:val="59"/>
     <w:pPr>
       <w:pBdr/>
@@ -5989,9 +6263,9 @@
       </w:tcPr>
     </w:tblStylePr>
   </w:style>
-  <w:style w:type="table" w:styleId="14">
+  <w:style w:type="table" w:styleId="733">
     <w:name w:val="Plain Table 2"/>
-    <w:basedOn w:val="699"/>
+    <w:basedOn w:val="889"/>
     <w:uiPriority w:val="59"/>
     <w:pPr>
       <w:pBdr/>
@@ -6222,9 +6496,9 @@
       </w:tcPr>
     </w:tblStylePr>
   </w:style>
-  <w:style w:type="table" w:styleId="15">
+  <w:style w:type="table" w:styleId="734">
     <w:name w:val="Plain Table 3"/>
-    <w:basedOn w:val="699"/>
+    <w:basedOn w:val="889"/>
     <w:uiPriority w:val="99"/>
     <w:pPr>
       <w:pBdr/>
@@ -6452,9 +6726,9 @@
       </w:tcPr>
     </w:tblStylePr>
   </w:style>
-  <w:style w:type="table" w:styleId="16">
+  <w:style w:type="table" w:styleId="735">
     <w:name w:val="Plain Table 4"/>
-    <w:basedOn w:val="699"/>
+    <w:basedOn w:val="889"/>
     <w:uiPriority w:val="99"/>
     <w:pPr>
       <w:pBdr/>
@@ -6668,9 +6942,9 @@
       </w:tcPr>
     </w:tblStylePr>
   </w:style>
-  <w:style w:type="table" w:styleId="17">
+  <w:style w:type="table" w:styleId="736">
     <w:name w:val="Plain Table 5"/>
-    <w:basedOn w:val="699"/>
+    <w:basedOn w:val="889"/>
     <w:uiPriority w:val="99"/>
     <w:pPr>
       <w:pBdr/>
@@ -6901,9 +7175,9 @@
       </w:tcPr>
     </w:tblStylePr>
   </w:style>
-  <w:style w:type="table" w:styleId="18">
+  <w:style w:type="table" w:styleId="737">
     <w:name w:val="Grid Table 1 Light"/>
-    <w:basedOn w:val="699"/>
+    <w:basedOn w:val="889"/>
     <w:uiPriority w:val="99"/>
     <w:pPr>
       <w:pBdr/>
@@ -7124,9 +7398,9 @@
       </w:tcPr>
     </w:tblStylePr>
   </w:style>
-  <w:style w:type="table" w:styleId="19">
+  <w:style w:type="table" w:styleId="738">
     <w:name w:val="Grid Table 1 Light - Accent 1"/>
-    <w:basedOn w:val="699"/>
+    <w:basedOn w:val="889"/>
     <w:uiPriority w:val="99"/>
     <w:pPr>
       <w:pBdr/>
@@ -7347,9 +7621,9 @@
       </w:tcPr>
     </w:tblStylePr>
   </w:style>
-  <w:style w:type="table" w:styleId="20">
+  <w:style w:type="table" w:styleId="739">
     <w:name w:val="Grid Table 1 Light - Accent 2"/>
-    <w:basedOn w:val="699"/>
+    <w:basedOn w:val="889"/>
     <w:uiPriority w:val="99"/>
     <w:pPr>
       <w:pBdr/>
@@ -7570,9 +7844,9 @@
       </w:tcPr>
     </w:tblStylePr>
   </w:style>
-  <w:style w:type="table" w:styleId="21">
+  <w:style w:type="table" w:styleId="740">
     <w:name w:val="Grid Table 1 Light - Accent 3"/>
-    <w:basedOn w:val="699"/>
+    <w:basedOn w:val="889"/>
     <w:uiPriority w:val="99"/>
     <w:pPr>
       <w:pBdr/>
@@ -7793,9 +8067,9 @@
       </w:tcPr>
     </w:tblStylePr>
   </w:style>
-  <w:style w:type="table" w:styleId="22">
+  <w:style w:type="table" w:styleId="741">
     <w:name w:val="Grid Table 1 Light - Accent 4"/>
-    <w:basedOn w:val="699"/>
+    <w:basedOn w:val="889"/>
     <w:uiPriority w:val="99"/>
     <w:pPr>
       <w:pBdr/>
@@ -8016,9 +8290,9 @@
       </w:tcPr>
     </w:tblStylePr>
   </w:style>
-  <w:style w:type="table" w:styleId="23">
+  <w:style w:type="table" w:styleId="742">
     <w:name w:val="Grid Table 1 Light - Accent 5"/>
-    <w:basedOn w:val="699"/>
+    <w:basedOn w:val="889"/>
     <w:uiPriority w:val="99"/>
     <w:pPr>
       <w:pBdr/>
@@ -8239,9 +8513,9 @@
       </w:tcPr>
     </w:tblStylePr>
   </w:style>
-  <w:style w:type="table" w:styleId="24">
+  <w:style w:type="table" w:styleId="743">
     <w:name w:val="Grid Table 1 Light - Accent 6"/>
-    <w:basedOn w:val="699"/>
+    <w:basedOn w:val="889"/>
     <w:uiPriority w:val="99"/>
     <w:pPr>
       <w:pBdr/>
@@ -8462,9 +8736,9 @@
       </w:tcPr>
     </w:tblStylePr>
   </w:style>
-  <w:style w:type="table" w:styleId="25">
+  <w:style w:type="table" w:styleId="744">
     <w:name w:val="Grid Table 2"/>
-    <w:basedOn w:val="699"/>
+    <w:basedOn w:val="889"/>
     <w:uiPriority w:val="99"/>
     <w:pPr>
       <w:pBdr/>
@@ -8694,9 +8968,9 @@
       </w:tcPr>
     </w:tblStylePr>
   </w:style>
-  <w:style w:type="table" w:styleId="26">
+  <w:style w:type="table" w:styleId="745">
     <w:name w:val="Grid Table 2 - Accent 1"/>
-    <w:basedOn w:val="699"/>
+    <w:basedOn w:val="889"/>
     <w:uiPriority w:val="99"/>
     <w:pPr>
       <w:pBdr/>
@@ -8926,9 +9200,9 @@
       </w:tcPr>
     </w:tblStylePr>
   </w:style>
-  <w:style w:type="table" w:styleId="27">
+  <w:style w:type="table" w:styleId="746">
     <w:name w:val="Grid Table 2 - Accent 2"/>
-    <w:basedOn w:val="699"/>
+    <w:basedOn w:val="889"/>
     <w:uiPriority w:val="99"/>
     <w:pPr>
       <w:pBdr/>
@@ -9158,9 +9432,9 @@
       </w:tcPr>
     </w:tblStylePr>
   </w:style>
-  <w:style w:type="table" w:styleId="28">
+  <w:style w:type="table" w:styleId="747">
     <w:name w:val="Grid Table 2 - Accent 3"/>
-    <w:basedOn w:val="699"/>
+    <w:basedOn w:val="889"/>
     <w:uiPriority w:val="99"/>
     <w:pPr>
       <w:pBdr/>
@@ -9390,9 +9664,9 @@
       </w:tcPr>
     </w:tblStylePr>
   </w:style>
-  <w:style w:type="table" w:styleId="29">
+  <w:style w:type="table" w:styleId="748">
     <w:name w:val="Grid Table 2 - Accent 4"/>
-    <w:basedOn w:val="699"/>
+    <w:basedOn w:val="889"/>
     <w:uiPriority w:val="99"/>
     <w:pPr>
       <w:pBdr/>
@@ -9622,9 +9896,9 @@
       </w:tcPr>
     </w:tblStylePr>
   </w:style>
-  <w:style w:type="table" w:styleId="30">
+  <w:style w:type="table" w:styleId="749">
     <w:name w:val="Grid Table 2 - Accent 5"/>
-    <w:basedOn w:val="699"/>
+    <w:basedOn w:val="889"/>
     <w:uiPriority w:val="99"/>
     <w:pPr>
       <w:pBdr/>
@@ -9854,9 +10128,9 @@
       </w:tcPr>
     </w:tblStylePr>
   </w:style>
-  <w:style w:type="table" w:styleId="31">
+  <w:style w:type="table" w:styleId="750">
     <w:name w:val="Grid Table 2 - Accent 6"/>
-    <w:basedOn w:val="699"/>
+    <w:basedOn w:val="889"/>
     <w:uiPriority w:val="99"/>
     <w:pPr>
       <w:pBdr/>
@@ -10086,9 +10360,9 @@
       </w:tcPr>
     </w:tblStylePr>
   </w:style>
-  <w:style w:type="table" w:styleId="32">
+  <w:style w:type="table" w:styleId="751">
     <w:name w:val="Grid Table 3"/>
-    <w:basedOn w:val="699"/>
+    <w:basedOn w:val="889"/>
     <w:uiPriority w:val="99"/>
     <w:pPr>
       <w:pBdr/>
@@ -10187,7 +10461,7 @@
         <w:tblBorders/>
       </w:tblPr>
       <w:tcPr>
-        <w:shd w:color="ffffff"/>
+        <w:shd w:val="clear" w:color="ffffff"/>
         <w:tcBorders>
           <w:top w:val="none" w:color="000000" w:sz="4" w:space="0"/>
           <w:left w:val="none" w:color="000000" w:sz="4" w:space="0"/>
@@ -10233,7 +10507,7 @@
         <w:tblBorders/>
       </w:tblPr>
       <w:tcPr>
-        <w:shd w:color="ffffff"/>
+        <w:shd w:val="clear" w:color="ffffff"/>
         <w:tcBorders>
           <w:top w:val="none" w:color="000000" w:sz="4" w:space="0"/>
           <w:left w:val="none" w:color="000000" w:sz="4" w:space="0"/>
@@ -10331,9 +10605,9 @@
       </w:tcPr>
     </w:tblStylePr>
   </w:style>
-  <w:style w:type="table" w:styleId="33">
+  <w:style w:type="table" w:styleId="752">
     <w:name w:val="Grid Table 3 - Accent 1"/>
-    <w:basedOn w:val="699"/>
+    <w:basedOn w:val="889"/>
     <w:uiPriority w:val="99"/>
     <w:pPr>
       <w:pBdr/>
@@ -10432,7 +10706,7 @@
         <w:tblBorders/>
       </w:tblPr>
       <w:tcPr>
-        <w:shd w:color="ffffff"/>
+        <w:shd w:val="clear" w:color="ffffff"/>
         <w:tcBorders>
           <w:top w:val="none" w:color="000000" w:sz="4" w:space="0"/>
           <w:left w:val="none" w:color="000000" w:sz="4" w:space="0"/>
@@ -10478,7 +10752,7 @@
         <w:tblBorders/>
       </w:tblPr>
       <w:tcPr>
-        <w:shd w:color="ffffff"/>
+        <w:shd w:val="clear" w:color="ffffff"/>
         <w:tcBorders>
           <w:top w:val="none" w:color="000000" w:sz="4" w:space="0"/>
           <w:left w:val="none" w:color="000000" w:sz="4" w:space="0"/>
@@ -10576,9 +10850,9 @@
       </w:tcPr>
     </w:tblStylePr>
   </w:style>
-  <w:style w:type="table" w:styleId="34">
+  <w:style w:type="table" w:styleId="753">
     <w:name w:val="Grid Table 3 - Accent 2"/>
-    <w:basedOn w:val="699"/>
+    <w:basedOn w:val="889"/>
     <w:uiPriority w:val="99"/>
     <w:pPr>
       <w:pBdr/>
@@ -10677,7 +10951,7 @@
         <w:tblBorders/>
       </w:tblPr>
       <w:tcPr>
-        <w:shd w:color="ffffff"/>
+        <w:shd w:val="clear" w:color="ffffff"/>
         <w:tcBorders>
           <w:top w:val="none" w:color="000000" w:sz="4" w:space="0"/>
           <w:left w:val="none" w:color="000000" w:sz="4" w:space="0"/>
@@ -10723,7 +10997,7 @@
         <w:tblBorders/>
       </w:tblPr>
       <w:tcPr>
-        <w:shd w:color="ffffff"/>
+        <w:shd w:val="clear" w:color="ffffff"/>
         <w:tcBorders>
           <w:top w:val="none" w:color="000000" w:sz="4" w:space="0"/>
           <w:left w:val="none" w:color="000000" w:sz="4" w:space="0"/>
@@ -10821,9 +11095,9 @@
       </w:tcPr>
     </w:tblStylePr>
   </w:style>
-  <w:style w:type="table" w:styleId="35">
+  <w:style w:type="table" w:styleId="754">
     <w:name w:val="Grid Table 3 - Accent 3"/>
-    <w:basedOn w:val="699"/>
+    <w:basedOn w:val="889"/>
     <w:uiPriority w:val="99"/>
     <w:pPr>
       <w:pBdr/>
@@ -10922,7 +11196,7 @@
         <w:tblBorders/>
       </w:tblPr>
       <w:tcPr>
-        <w:shd w:color="ffffff"/>
+        <w:shd w:val="clear" w:color="ffffff"/>
         <w:tcBorders>
           <w:top w:val="none" w:color="000000" w:sz="4" w:space="0"/>
           <w:left w:val="none" w:color="000000" w:sz="4" w:space="0"/>
@@ -10968,7 +11242,7 @@
         <w:tblBorders/>
       </w:tblPr>
       <w:tcPr>
-        <w:shd w:color="ffffff"/>
+        <w:shd w:val="clear" w:color="ffffff"/>
         <w:tcBorders>
           <w:top w:val="none" w:color="000000" w:sz="4" w:space="0"/>
           <w:left w:val="none" w:color="000000" w:sz="4" w:space="0"/>
@@ -11066,9 +11340,9 @@
       </w:tcPr>
     </w:tblStylePr>
   </w:style>
-  <w:style w:type="table" w:styleId="36">
+  <w:style w:type="table" w:styleId="755">
     <w:name w:val="Grid Table 3 - Accent 4"/>
-    <w:basedOn w:val="699"/>
+    <w:basedOn w:val="889"/>
     <w:uiPriority w:val="99"/>
     <w:pPr>
       <w:pBdr/>
@@ -11167,7 +11441,7 @@
         <w:tblBorders/>
       </w:tblPr>
       <w:tcPr>
-        <w:shd w:color="ffffff"/>
+        <w:shd w:val="clear" w:color="ffffff"/>
         <w:tcBorders>
           <w:top w:val="none" w:color="000000" w:sz="4" w:space="0"/>
           <w:left w:val="none" w:color="000000" w:sz="4" w:space="0"/>
@@ -11213,7 +11487,7 @@
         <w:tblBorders/>
       </w:tblPr>
       <w:tcPr>
-        <w:shd w:color="ffffff"/>
+        <w:shd w:val="clear" w:color="ffffff"/>
         <w:tcBorders>
           <w:top w:val="none" w:color="000000" w:sz="4" w:space="0"/>
           <w:left w:val="none" w:color="000000" w:sz="4" w:space="0"/>
@@ -11311,9 +11585,9 @@
       </w:tcPr>
     </w:tblStylePr>
   </w:style>
-  <w:style w:type="table" w:styleId="37">
+  <w:style w:type="table" w:styleId="756">
     <w:name w:val="Grid Table 3 - Accent 5"/>
-    <w:basedOn w:val="699"/>
+    <w:basedOn w:val="889"/>
     <w:uiPriority w:val="99"/>
     <w:pPr>
       <w:pBdr/>
@@ -11412,7 +11686,7 @@
         <w:tblBorders/>
       </w:tblPr>
       <w:tcPr>
-        <w:shd w:color="ffffff"/>
+        <w:shd w:val="clear" w:color="ffffff"/>
         <w:tcBorders>
           <w:top w:val="none" w:color="000000" w:sz="4" w:space="0"/>
           <w:left w:val="none" w:color="000000" w:sz="4" w:space="0"/>
@@ -11458,7 +11732,7 @@
         <w:tblBorders/>
       </w:tblPr>
       <w:tcPr>
-        <w:shd w:color="ffffff"/>
+        <w:shd w:val="clear" w:color="ffffff"/>
         <w:tcBorders>
           <w:top w:val="none" w:color="000000" w:sz="4" w:space="0"/>
           <w:left w:val="none" w:color="000000" w:sz="4" w:space="0"/>
@@ -11556,9 +11830,9 @@
       </w:tcPr>
     </w:tblStylePr>
   </w:style>
-  <w:style w:type="table" w:styleId="38">
+  <w:style w:type="table" w:styleId="757">
     <w:name w:val="Grid Table 3 - Accent 6"/>
-    <w:basedOn w:val="699"/>
+    <w:basedOn w:val="889"/>
     <w:uiPriority w:val="99"/>
     <w:pPr>
       <w:pBdr/>
@@ -11657,7 +11931,7 @@
         <w:tblBorders/>
       </w:tblPr>
       <w:tcPr>
-        <w:shd w:color="ffffff"/>
+        <w:shd w:val="clear" w:color="ffffff"/>
         <w:tcBorders>
           <w:top w:val="none" w:color="000000" w:sz="4" w:space="0"/>
           <w:left w:val="none" w:color="000000" w:sz="4" w:space="0"/>
@@ -11703,7 +11977,7 @@
         <w:tblBorders/>
       </w:tblPr>
       <w:tcPr>
-        <w:shd w:color="ffffff"/>
+        <w:shd w:val="clear" w:color="ffffff"/>
         <w:tcBorders>
           <w:top w:val="none" w:color="000000" w:sz="4" w:space="0"/>
           <w:left w:val="none" w:color="000000" w:sz="4" w:space="0"/>
@@ -11801,9 +12075,9 @@
       </w:tcPr>
     </w:tblStylePr>
   </w:style>
-  <w:style w:type="table" w:styleId="39">
+  <w:style w:type="table" w:styleId="758">
     <w:name w:val="Grid Table 4"/>
-    <w:basedOn w:val="699"/>
+    <w:basedOn w:val="889"/>
     <w:uiPriority w:val="59"/>
     <w:pPr>
       <w:pBdr/>
@@ -12034,9 +12308,9 @@
       </w:tcPr>
     </w:tblStylePr>
   </w:style>
-  <w:style w:type="table" w:styleId="40">
+  <w:style w:type="table" w:styleId="759">
     <w:name w:val="Grid Table 4 - Accent 1"/>
-    <w:basedOn w:val="699"/>
+    <w:basedOn w:val="889"/>
     <w:uiPriority w:val="59"/>
     <w:pPr>
       <w:pBdr/>
@@ -12267,9 +12541,9 @@
       </w:tcPr>
     </w:tblStylePr>
   </w:style>
-  <w:style w:type="table" w:styleId="41">
+  <w:style w:type="table" w:styleId="760">
     <w:name w:val="Grid Table 4 - Accent 2"/>
-    <w:basedOn w:val="699"/>
+    <w:basedOn w:val="889"/>
     <w:uiPriority w:val="59"/>
     <w:pPr>
       <w:pBdr/>
@@ -12500,9 +12774,9 @@
       </w:tcPr>
     </w:tblStylePr>
   </w:style>
-  <w:style w:type="table" w:styleId="42">
+  <w:style w:type="table" w:styleId="761">
     <w:name w:val="Grid Table 4 - Accent 3"/>
-    <w:basedOn w:val="699"/>
+    <w:basedOn w:val="889"/>
     <w:uiPriority w:val="59"/>
     <w:pPr>
       <w:pBdr/>
@@ -12733,9 +13007,9 @@
       </w:tcPr>
     </w:tblStylePr>
   </w:style>
-  <w:style w:type="table" w:styleId="43">
+  <w:style w:type="table" w:styleId="762">
     <w:name w:val="Grid Table 4 - Accent 4"/>
-    <w:basedOn w:val="699"/>
+    <w:basedOn w:val="889"/>
     <w:uiPriority w:val="59"/>
     <w:pPr>
       <w:pBdr/>
@@ -12966,9 +13240,9 @@
       </w:tcPr>
     </w:tblStylePr>
   </w:style>
-  <w:style w:type="table" w:styleId="44">
+  <w:style w:type="table" w:styleId="763">
     <w:name w:val="Grid Table 4 - Accent 5"/>
-    <w:basedOn w:val="699"/>
+    <w:basedOn w:val="889"/>
     <w:uiPriority w:val="59"/>
     <w:pPr>
       <w:pBdr/>
@@ -13199,9 +13473,9 @@
       </w:tcPr>
     </w:tblStylePr>
   </w:style>
-  <w:style w:type="table" w:styleId="45">
+  <w:style w:type="table" w:styleId="764">
     <w:name w:val="Grid Table 4 - Accent 6"/>
-    <w:basedOn w:val="699"/>
+    <w:basedOn w:val="889"/>
     <w:uiPriority w:val="59"/>
     <w:pPr>
       <w:pBdr/>
@@ -13432,9 +13706,9 @@
       </w:tcPr>
     </w:tblStylePr>
   </w:style>
-  <w:style w:type="table" w:styleId="46">
+  <w:style w:type="table" w:styleId="765">
     <w:name w:val="Grid Table 5 Dark"/>
-    <w:basedOn w:val="699"/>
+    <w:basedOn w:val="889"/>
     <w:uiPriority w:val="99"/>
     <w:pPr>
       <w:pBdr/>
@@ -13660,9 +13934,9 @@
       </w:tcPr>
     </w:tblStylePr>
   </w:style>
-  <w:style w:type="table" w:styleId="47">
+  <w:style w:type="table" w:styleId="766">
     <w:name w:val="Grid Table 5 Dark- Accent 1"/>
-    <w:basedOn w:val="699"/>
+    <w:basedOn w:val="889"/>
     <w:uiPriority w:val="99"/>
     <w:pPr>
       <w:pBdr/>
@@ -13888,9 +14162,9 @@
       </w:tcPr>
     </w:tblStylePr>
   </w:style>
-  <w:style w:type="table" w:styleId="48">
+  <w:style w:type="table" w:styleId="767">
     <w:name w:val="Grid Table 5 Dark - Accent 2"/>
-    <w:basedOn w:val="699"/>
+    <w:basedOn w:val="889"/>
     <w:uiPriority w:val="99"/>
     <w:pPr>
       <w:pBdr/>
@@ -14116,9 +14390,9 @@
       </w:tcPr>
     </w:tblStylePr>
   </w:style>
-  <w:style w:type="table" w:styleId="49">
+  <w:style w:type="table" w:styleId="768">
     <w:name w:val="Grid Table 5 Dark - Accent 3"/>
-    <w:basedOn w:val="699"/>
+    <w:basedOn w:val="889"/>
     <w:uiPriority w:val="99"/>
     <w:pPr>
       <w:pBdr/>
@@ -14344,9 +14618,9 @@
       </w:tcPr>
     </w:tblStylePr>
   </w:style>
-  <w:style w:type="table" w:styleId="50">
+  <w:style w:type="table" w:styleId="769">
     <w:name w:val="Grid Table 5 Dark- Accent 4"/>
-    <w:basedOn w:val="699"/>
+    <w:basedOn w:val="889"/>
     <w:uiPriority w:val="99"/>
     <w:pPr>
       <w:pBdr/>
@@ -14572,9 +14846,9 @@
       </w:tcPr>
     </w:tblStylePr>
   </w:style>
-  <w:style w:type="table" w:styleId="51">
+  <w:style w:type="table" w:styleId="770">
     <w:name w:val="Grid Table 5 Dark - Accent 5"/>
-    <w:basedOn w:val="699"/>
+    <w:basedOn w:val="889"/>
     <w:uiPriority w:val="99"/>
     <w:pPr>
       <w:pBdr/>
@@ -14800,9 +15074,9 @@
       </w:tcPr>
     </w:tblStylePr>
   </w:style>
-  <w:style w:type="table" w:styleId="52">
+  <w:style w:type="table" w:styleId="771">
     <w:name w:val="Grid Table 5 Dark - Accent 6"/>
-    <w:basedOn w:val="699"/>
+    <w:basedOn w:val="889"/>
     <w:uiPriority w:val="99"/>
     <w:pPr>
       <w:pBdr/>
@@ -15028,9 +15302,9 @@
       </w:tcPr>
     </w:tblStylePr>
   </w:style>
-  <w:style w:type="table" w:styleId="53">
+  <w:style w:type="table" w:styleId="772">
     <w:name w:val="Grid Table 6 Colorful"/>
-    <w:basedOn w:val="699"/>
+    <w:basedOn w:val="889"/>
     <w:uiPriority w:val="99"/>
     <w:pPr>
       <w:pBdr/>
@@ -15258,9 +15532,9 @@
       </w:tcPr>
     </w:tblStylePr>
   </w:style>
-  <w:style w:type="table" w:styleId="54">
+  <w:style w:type="table" w:styleId="773">
     <w:name w:val="Grid Table 6 Colorful - Accent 1"/>
-    <w:basedOn w:val="699"/>
+    <w:basedOn w:val="889"/>
     <w:uiPriority w:val="99"/>
     <w:pPr>
       <w:pBdr/>
@@ -15488,9 +15762,9 @@
       </w:tcPr>
     </w:tblStylePr>
   </w:style>
-  <w:style w:type="table" w:styleId="55">
+  <w:style w:type="table" w:styleId="774">
     <w:name w:val="Grid Table 6 Colorful - Accent 2"/>
-    <w:basedOn w:val="699"/>
+    <w:basedOn w:val="889"/>
     <w:uiPriority w:val="99"/>
     <w:pPr>
       <w:pBdr/>
@@ -15718,9 +15992,9 @@
       </w:tcPr>
     </w:tblStylePr>
   </w:style>
-  <w:style w:type="table" w:styleId="56">
+  <w:style w:type="table" w:styleId="775">
     <w:name w:val="Grid Table 6 Colorful - Accent 3"/>
-    <w:basedOn w:val="699"/>
+    <w:basedOn w:val="889"/>
     <w:uiPriority w:val="99"/>
     <w:pPr>
       <w:pBdr/>
@@ -15948,9 +16222,9 @@
       </w:tcPr>
     </w:tblStylePr>
   </w:style>
-  <w:style w:type="table" w:styleId="57">
+  <w:style w:type="table" w:styleId="776">
     <w:name w:val="Grid Table 6 Colorful - Accent 4"/>
-    <w:basedOn w:val="699"/>
+    <w:basedOn w:val="889"/>
     <w:uiPriority w:val="99"/>
     <w:pPr>
       <w:pBdr/>
@@ -16178,9 +16452,9 @@
       </w:tcPr>
     </w:tblStylePr>
   </w:style>
-  <w:style w:type="table" w:styleId="58">
+  <w:style w:type="table" w:styleId="777">
     <w:name w:val="Grid Table 6 Colorful - Accent 5"/>
-    <w:basedOn w:val="699"/>
+    <w:basedOn w:val="889"/>
     <w:uiPriority w:val="99"/>
     <w:pPr>
       <w:pBdr/>
@@ -16408,9 +16682,9 @@
       </w:tcPr>
     </w:tblStylePr>
   </w:style>
-  <w:style w:type="table" w:styleId="59">
+  <w:style w:type="table" w:styleId="778">
     <w:name w:val="Grid Table 6 Colorful - Accent 6"/>
-    <w:basedOn w:val="699"/>
+    <w:basedOn w:val="889"/>
     <w:uiPriority w:val="99"/>
     <w:pPr>
       <w:pBdr/>
@@ -16638,9 +16912,9 @@
       </w:tcPr>
     </w:tblStylePr>
   </w:style>
-  <w:style w:type="table" w:styleId="60">
+  <w:style w:type="table" w:styleId="779">
     <w:name w:val="Grid Table 7 Colorful"/>
-    <w:basedOn w:val="699"/>
+    <w:basedOn w:val="889"/>
     <w:uiPriority w:val="99"/>
     <w:pPr>
       <w:pBdr/>
@@ -16742,11 +17016,11 @@
         <w:tblBorders/>
       </w:tblPr>
       <w:tcPr>
-        <w:shd w:color="ffffff"/>
-        <w:tcBorders>
-          <w:top w:val="none"/>
-          <w:left w:val="none"/>
-          <w:bottom w:val="none"/>
+        <w:shd w:val="clear" w:color="ffffff"/>
+        <w:tcBorders>
+          <w:top w:val="none" w:color="000000" w:sz="4" w:space="0"/>
+          <w:left w:val="none" w:color="000000" w:sz="4" w:space="0"/>
+          <w:bottom w:val="none" w:color="000000" w:sz="4" w:space="0"/>
           <w:right w:val="single" w:color="000000" w:themeColor="text1" w:themeTint="80" w:sz="4" w:space="0"/>
         </w:tcBorders>
       </w:tcPr>
@@ -16769,10 +17043,10 @@
       <w:tcPr>
         <w:shd w:val="clear" w:color="ffffff" w:themeColor="light1" w:fill="ffffff" w:themeFill="light1"/>
         <w:tcBorders>
-          <w:top w:val="none"/>
-          <w:left w:val="none"/>
+          <w:top w:val="none" w:color="000000" w:sz="4" w:space="0"/>
+          <w:left w:val="none" w:color="000000" w:sz="4" w:space="0"/>
           <w:bottom w:val="single" w:color="000000" w:themeColor="text1" w:themeTint="80" w:sz="4" w:space="0"/>
-          <w:right w:val="none"/>
+          <w:right w:val="none" w:color="000000" w:sz="4" w:space="0"/>
         </w:tcBorders>
       </w:tcPr>
     </w:tblStylePr>
@@ -16792,12 +17066,12 @@
         <w:tblBorders/>
       </w:tblPr>
       <w:tcPr>
-        <w:shd w:color="ffffff"/>
-        <w:tcBorders>
-          <w:top w:val="none"/>
+        <w:shd w:val="clear" w:color="ffffff"/>
+        <w:tcBorders>
+          <w:top w:val="none" w:color="000000" w:sz="4" w:space="0"/>
           <w:left w:val="single" w:color="000000" w:themeColor="text1" w:themeTint="80" w:sz="4" w:space="0"/>
-          <w:bottom w:val="none"/>
-          <w:right w:val="none"/>
+          <w:bottom w:val="none" w:color="000000" w:sz="4" w:space="0"/>
+          <w:right w:val="none" w:color="000000" w:sz="4" w:space="0"/>
         </w:tcBorders>
       </w:tcPr>
     </w:tblStylePr>
@@ -16820,9 +17094,9 @@
         <w:shd w:val="clear" w:color="ffffff" w:themeColor="light1" w:fill="ffffff" w:themeFill="light1"/>
         <w:tcBorders>
           <w:top w:val="single" w:color="000000" w:themeColor="text1" w:themeTint="80" w:sz="4" w:space="0"/>
-          <w:left w:val="none"/>
-          <w:bottom w:val="none"/>
-          <w:right w:val="none"/>
+          <w:left w:val="none" w:color="000000" w:sz="4" w:space="0"/>
+          <w:bottom w:val="none" w:color="000000" w:sz="4" w:space="0"/>
+          <w:right w:val="none" w:color="000000" w:sz="4" w:space="0"/>
         </w:tcBorders>
       </w:tcPr>
     </w:tblStylePr>
@@ -16892,9 +17166,9 @@
       </w:tcPr>
     </w:tblStylePr>
   </w:style>
-  <w:style w:type="table" w:styleId="61">
+  <w:style w:type="table" w:styleId="780">
     <w:name w:val="Grid Table 7 Colorful - Accent 1"/>
-    <w:basedOn w:val="699"/>
+    <w:basedOn w:val="889"/>
     <w:uiPriority w:val="99"/>
     <w:pPr>
       <w:pBdr/>
@@ -16996,11 +17270,11 @@
         <w:tblBorders/>
       </w:tblPr>
       <w:tcPr>
-        <w:shd w:color="ffffff"/>
-        <w:tcBorders>
-          <w:top w:val="none"/>
-          <w:left w:val="none"/>
-          <w:bottom w:val="none"/>
+        <w:shd w:val="clear" w:color="ffffff"/>
+        <w:tcBorders>
+          <w:top w:val="none" w:color="000000" w:sz="4" w:space="0"/>
+          <w:left w:val="none" w:color="000000" w:sz="4" w:space="0"/>
+          <w:bottom w:val="none" w:color="000000" w:sz="4" w:space="0"/>
           <w:right w:val="single" w:color="000000" w:themeColor="accent1" w:themeTint="80" w:sz="4" w:space="0"/>
         </w:tcBorders>
       </w:tcPr>
@@ -17023,10 +17297,10 @@
       <w:tcPr>
         <w:shd w:val="clear" w:color="ffffff" w:themeColor="light1" w:fill="ffffff" w:themeFill="light1"/>
         <w:tcBorders>
-          <w:top w:val="none"/>
-          <w:left w:val="none"/>
+          <w:top w:val="none" w:color="000000" w:sz="4" w:space="0"/>
+          <w:left w:val="none" w:color="000000" w:sz="4" w:space="0"/>
           <w:bottom w:val="single" w:color="000000" w:themeColor="accent1" w:themeTint="80" w:sz="4" w:space="0"/>
-          <w:right w:val="none"/>
+          <w:right w:val="none" w:color="000000" w:sz="4" w:space="0"/>
         </w:tcBorders>
       </w:tcPr>
     </w:tblStylePr>
@@ -17046,12 +17320,12 @@
         <w:tblBorders/>
       </w:tblPr>
       <w:tcPr>
-        <w:shd w:color="ffffff"/>
-        <w:tcBorders>
-          <w:top w:val="none"/>
+        <w:shd w:val="clear" w:color="ffffff"/>
+        <w:tcBorders>
+          <w:top w:val="none" w:color="000000" w:sz="4" w:space="0"/>
           <w:left w:val="single" w:color="000000" w:themeColor="accent1" w:themeTint="80" w:sz="4" w:space="0"/>
-          <w:bottom w:val="none"/>
-          <w:right w:val="none"/>
+          <w:bottom w:val="none" w:color="000000" w:sz="4" w:space="0"/>
+          <w:right w:val="none" w:color="000000" w:sz="4" w:space="0"/>
         </w:tcBorders>
       </w:tcPr>
     </w:tblStylePr>
@@ -17074,9 +17348,9 @@
         <w:shd w:val="clear" w:color="ffffff" w:themeColor="light1" w:fill="ffffff" w:themeFill="light1"/>
         <w:tcBorders>
           <w:top w:val="single" w:color="000000" w:themeColor="accent1" w:themeTint="80" w:sz="4" w:space="0"/>
-          <w:left w:val="none"/>
-          <w:bottom w:val="none"/>
-          <w:right w:val="none"/>
+          <w:left w:val="none" w:color="000000" w:sz="4" w:space="0"/>
+          <w:bottom w:val="none" w:color="000000" w:sz="4" w:space="0"/>
+          <w:right w:val="none" w:color="000000" w:sz="4" w:space="0"/>
         </w:tcBorders>
       </w:tcPr>
     </w:tblStylePr>
@@ -17146,9 +17420,9 @@
       </w:tcPr>
     </w:tblStylePr>
   </w:style>
-  <w:style w:type="table" w:styleId="62">
+  <w:style w:type="table" w:styleId="781">
     <w:name w:val="Grid Table 7 Colorful - Accent 2"/>
-    <w:basedOn w:val="699"/>
+    <w:basedOn w:val="889"/>
     <w:uiPriority w:val="99"/>
     <w:pPr>
       <w:pBdr/>
@@ -17250,11 +17524,11 @@
         <w:tblBorders/>
       </w:tblPr>
       <w:tcPr>
-        <w:shd w:color="ffffff"/>
-        <w:tcBorders>
-          <w:top w:val="none"/>
-          <w:left w:val="none"/>
-          <w:bottom w:val="none"/>
+        <w:shd w:val="clear" w:color="ffffff"/>
+        <w:tcBorders>
+          <w:top w:val="none" w:color="000000" w:sz="4" w:space="0"/>
+          <w:left w:val="none" w:color="000000" w:sz="4" w:space="0"/>
+          <w:bottom w:val="none" w:color="000000" w:sz="4" w:space="0"/>
           <w:right w:val="single" w:color="000000" w:themeColor="accent2" w:themeTint="97" w:sz="4" w:space="0"/>
         </w:tcBorders>
       </w:tcPr>
@@ -17277,10 +17551,10 @@
       <w:tcPr>
         <w:shd w:val="clear" w:color="ffffff" w:themeColor="light1" w:fill="ffffff" w:themeFill="light1"/>
         <w:tcBorders>
-          <w:top w:val="none"/>
-          <w:left w:val="none"/>
+          <w:top w:val="none" w:color="000000" w:sz="4" w:space="0"/>
+          <w:left w:val="none" w:color="000000" w:sz="4" w:space="0"/>
           <w:bottom w:val="single" w:color="000000" w:themeColor="accent2" w:themeTint="97" w:sz="4" w:space="0"/>
-          <w:right w:val="none"/>
+          <w:right w:val="none" w:color="000000" w:sz="4" w:space="0"/>
         </w:tcBorders>
       </w:tcPr>
     </w:tblStylePr>
@@ -17300,12 +17574,12 @@
         <w:tblBorders/>
       </w:tblPr>
       <w:tcPr>
-        <w:shd w:color="ffffff"/>
-        <w:tcBorders>
-          <w:top w:val="none"/>
+        <w:shd w:val="clear" w:color="ffffff"/>
+        <w:tcBorders>
+          <w:top w:val="none" w:color="000000" w:sz="4" w:space="0"/>
           <w:left w:val="single" w:color="000000" w:themeColor="accent2" w:themeTint="97" w:sz="4" w:space="0"/>
-          <w:bottom w:val="none"/>
-          <w:right w:val="none"/>
+          <w:bottom w:val="none" w:color="000000" w:sz="4" w:space="0"/>
+          <w:right w:val="none" w:color="000000" w:sz="4" w:space="0"/>
         </w:tcBorders>
       </w:tcPr>
     </w:tblStylePr>
@@ -17328,9 +17602,9 @@
         <w:shd w:val="clear" w:color="ffffff" w:themeColor="light1" w:fill="ffffff" w:themeFill="light1"/>
         <w:tcBorders>
           <w:top w:val="single" w:color="000000" w:themeColor="accent2" w:themeTint="97" w:sz="4" w:space="0"/>
-          <w:left w:val="none"/>
-          <w:bottom w:val="none"/>
-          <w:right w:val="none"/>
+          <w:left w:val="none" w:color="000000" w:sz="4" w:space="0"/>
+          <w:bottom w:val="none" w:color="000000" w:sz="4" w:space="0"/>
+          <w:right w:val="none" w:color="000000" w:sz="4" w:space="0"/>
         </w:tcBorders>
       </w:tcPr>
     </w:tblStylePr>
@@ -17400,9 +17674,9 @@
       </w:tcPr>
     </w:tblStylePr>
   </w:style>
-  <w:style w:type="table" w:styleId="63">
+  <w:style w:type="table" w:styleId="782">
     <w:name w:val="Grid Table 7 Colorful - Accent 3"/>
-    <w:basedOn w:val="699"/>
+    <w:basedOn w:val="889"/>
     <w:uiPriority w:val="99"/>
     <w:pPr>
       <w:pBdr/>
@@ -17504,11 +17778,11 @@
         <w:tblBorders/>
       </w:tblPr>
       <w:tcPr>
-        <w:shd w:color="ffffff"/>
-        <w:tcBorders>
-          <w:top w:val="none"/>
-          <w:left w:val="none"/>
-          <w:bottom w:val="none"/>
+        <w:shd w:val="clear" w:color="ffffff"/>
+        <w:tcBorders>
+          <w:top w:val="none" w:color="000000" w:sz="4" w:space="0"/>
+          <w:left w:val="none" w:color="000000" w:sz="4" w:space="0"/>
+          <w:bottom w:val="none" w:color="000000" w:sz="4" w:space="0"/>
           <w:right w:val="single" w:color="000000" w:themeColor="accent3" w:themeTint="FE" w:sz="4" w:space="0"/>
         </w:tcBorders>
       </w:tcPr>
@@ -17531,10 +17805,10 @@
       <w:tcPr>
         <w:shd w:val="clear" w:color="ffffff" w:themeColor="light1" w:fill="ffffff" w:themeFill="light1"/>
         <w:tcBorders>
-          <w:top w:val="none"/>
-          <w:left w:val="none"/>
+          <w:top w:val="none" w:color="000000" w:sz="4" w:space="0"/>
+          <w:left w:val="none" w:color="000000" w:sz="4" w:space="0"/>
           <w:bottom w:val="single" w:color="000000" w:themeColor="accent3" w:themeTint="FE" w:sz="4" w:space="0"/>
-          <w:right w:val="none"/>
+          <w:right w:val="none" w:color="000000" w:sz="4" w:space="0"/>
         </w:tcBorders>
       </w:tcPr>
     </w:tblStylePr>
@@ -17554,12 +17828,12 @@
         <w:tblBorders/>
       </w:tblPr>
       <w:tcPr>
-        <w:shd w:color="ffffff"/>
-        <w:tcBorders>
-          <w:top w:val="none"/>
+        <w:shd w:val="clear" w:color="ffffff"/>
+        <w:tcBorders>
+          <w:top w:val="none" w:color="000000" w:sz="4" w:space="0"/>
           <w:left w:val="single" w:color="000000" w:themeColor="accent3" w:themeTint="FE" w:sz="4" w:space="0"/>
-          <w:bottom w:val="none"/>
-          <w:right w:val="none"/>
+          <w:bottom w:val="none" w:color="000000" w:sz="4" w:space="0"/>
+          <w:right w:val="none" w:color="000000" w:sz="4" w:space="0"/>
         </w:tcBorders>
       </w:tcPr>
     </w:tblStylePr>
@@ -17582,9 +17856,9 @@
         <w:shd w:val="clear" w:color="ffffff" w:themeColor="light1" w:fill="ffffff" w:themeFill="light1"/>
         <w:tcBorders>
           <w:top w:val="single" w:color="000000" w:themeColor="accent3" w:themeTint="FE" w:sz="4" w:space="0"/>
-          <w:left w:val="none"/>
-          <w:bottom w:val="none"/>
-          <w:right w:val="none"/>
+          <w:left w:val="none" w:color="000000" w:sz="4" w:space="0"/>
+          <w:bottom w:val="none" w:color="000000" w:sz="4" w:space="0"/>
+          <w:right w:val="none" w:color="000000" w:sz="4" w:space="0"/>
         </w:tcBorders>
       </w:tcPr>
     </w:tblStylePr>
@@ -17654,9 +17928,9 @@
       </w:tcPr>
     </w:tblStylePr>
   </w:style>
-  <w:style w:type="table" w:styleId="64">
+  <w:style w:type="table" w:styleId="783">
     <w:name w:val="Grid Table 7 Colorful - Accent 4"/>
-    <w:basedOn w:val="699"/>
+    <w:basedOn w:val="889"/>
     <w:uiPriority w:val="99"/>
     <w:pPr>
       <w:pBdr/>
@@ -17758,11 +18032,11 @@
         <w:tblBorders/>
       </w:tblPr>
       <w:tcPr>
-        <w:shd w:color="ffffff"/>
-        <w:tcBorders>
-          <w:top w:val="none"/>
-          <w:left w:val="none"/>
-          <w:bottom w:val="none"/>
+        <w:shd w:val="clear" w:color="ffffff"/>
+        <w:tcBorders>
+          <w:top w:val="none" w:color="000000" w:sz="4" w:space="0"/>
+          <w:left w:val="none" w:color="000000" w:sz="4" w:space="0"/>
+          <w:bottom w:val="none" w:color="000000" w:sz="4" w:space="0"/>
           <w:right w:val="single" w:color="000000" w:themeColor="accent4" w:themeTint="9A" w:sz="4" w:space="0"/>
         </w:tcBorders>
       </w:tcPr>
@@ -17785,10 +18059,10 @@
       <w:tcPr>
         <w:shd w:val="clear" w:color="ffffff" w:themeColor="light1" w:fill="ffffff" w:themeFill="light1"/>
         <w:tcBorders>
-          <w:top w:val="none"/>
-          <w:left w:val="none"/>
+          <w:top w:val="none" w:color="000000" w:sz="4" w:space="0"/>
+          <w:left w:val="none" w:color="000000" w:sz="4" w:space="0"/>
           <w:bottom w:val="single" w:color="000000" w:themeColor="accent4" w:themeTint="9A" w:sz="4" w:space="0"/>
-          <w:right w:val="none"/>
+          <w:right w:val="none" w:color="000000" w:sz="4" w:space="0"/>
         </w:tcBorders>
       </w:tcPr>
     </w:tblStylePr>
@@ -17808,12 +18082,12 @@
         <w:tblBorders/>
       </w:tblPr>
       <w:tcPr>
-        <w:shd w:color="ffffff"/>
-        <w:tcBorders>
-          <w:top w:val="none"/>
+        <w:shd w:val="clear" w:color="ffffff"/>
+        <w:tcBorders>
+          <w:top w:val="none" w:color="000000" w:sz="4" w:space="0"/>
           <w:left w:val="single" w:color="000000" w:themeColor="accent4" w:themeTint="9A" w:sz="4" w:space="0"/>
-          <w:bottom w:val="none"/>
-          <w:right w:val="none"/>
+          <w:bottom w:val="none" w:color="000000" w:sz="4" w:space="0"/>
+          <w:right w:val="none" w:color="000000" w:sz="4" w:space="0"/>
         </w:tcBorders>
       </w:tcPr>
     </w:tblStylePr>
@@ -17836,9 +18110,9 @@
         <w:shd w:val="clear" w:color="ffffff" w:themeColor="light1" w:fill="ffffff" w:themeFill="light1"/>
         <w:tcBorders>
           <w:top w:val="single" w:color="000000" w:themeColor="accent4" w:themeTint="9A" w:sz="4" w:space="0"/>
-          <w:left w:val="none"/>
-          <w:bottom w:val="none"/>
-          <w:right w:val="none"/>
+          <w:left w:val="none" w:color="000000" w:sz="4" w:space="0"/>
+          <w:bottom w:val="none" w:color="000000" w:sz="4" w:space="0"/>
+          <w:right w:val="none" w:color="000000" w:sz="4" w:space="0"/>
         </w:tcBorders>
       </w:tcPr>
     </w:tblStylePr>
@@ -17908,9 +18182,9 @@
       </w:tcPr>
     </w:tblStylePr>
   </w:style>
-  <w:style w:type="table" w:styleId="65">
+  <w:style w:type="table" w:styleId="784">
     <w:name w:val="Grid Table 7 Colorful - Accent 5"/>
-    <w:basedOn w:val="699"/>
+    <w:basedOn w:val="889"/>
     <w:uiPriority w:val="99"/>
     <w:pPr>
       <w:pBdr/>
@@ -18012,11 +18286,11 @@
         <w:tblBorders/>
       </w:tblPr>
       <w:tcPr>
-        <w:shd w:color="ffffff"/>
-        <w:tcBorders>
-          <w:top w:val="none"/>
-          <w:left w:val="none"/>
-          <w:bottom w:val="none"/>
+        <w:shd w:val="clear" w:color="ffffff"/>
+        <w:tcBorders>
+          <w:top w:val="none" w:color="000000" w:sz="4" w:space="0"/>
+          <w:left w:val="none" w:color="000000" w:sz="4" w:space="0"/>
+          <w:bottom w:val="none" w:color="000000" w:sz="4" w:space="0"/>
           <w:right w:val="single" w:color="000000" w:themeColor="accent5" w:themeTint="90" w:sz="4" w:space="0"/>
         </w:tcBorders>
       </w:tcPr>
@@ -18039,10 +18313,10 @@
       <w:tcPr>
         <w:shd w:val="clear" w:color="ffffff" w:themeColor="light1" w:fill="ffffff" w:themeFill="light1"/>
         <w:tcBorders>
-          <w:top w:val="none"/>
-          <w:left w:val="none"/>
+          <w:top w:val="none" w:color="000000" w:sz="4" w:space="0"/>
+          <w:left w:val="none" w:color="000000" w:sz="4" w:space="0"/>
           <w:bottom w:val="single" w:color="000000" w:themeColor="accent5" w:themeTint="90" w:sz="4" w:space="0"/>
-          <w:right w:val="none"/>
+          <w:right w:val="none" w:color="000000" w:sz="4" w:space="0"/>
         </w:tcBorders>
       </w:tcPr>
     </w:tblStylePr>
@@ -18062,12 +18336,12 @@
         <w:tblBorders/>
       </w:tblPr>
       <w:tcPr>
-        <w:shd w:color="ffffff"/>
-        <w:tcBorders>
-          <w:top w:val="none"/>
+        <w:shd w:val="clear" w:color="ffffff"/>
+        <w:tcBorders>
+          <w:top w:val="none" w:color="000000" w:sz="4" w:space="0"/>
           <w:left w:val="single" w:color="000000" w:themeColor="accent5" w:themeTint="90" w:sz="4" w:space="0"/>
-          <w:bottom w:val="none"/>
-          <w:right w:val="none"/>
+          <w:bottom w:val="none" w:color="000000" w:sz="4" w:space="0"/>
+          <w:right w:val="none" w:color="000000" w:sz="4" w:space="0"/>
         </w:tcBorders>
       </w:tcPr>
     </w:tblStylePr>
@@ -18090,9 +18364,9 @@
         <w:shd w:val="clear" w:color="ffffff" w:themeColor="light1" w:fill="ffffff" w:themeFill="light1"/>
         <w:tcBorders>
           <w:top w:val="single" w:color="000000" w:themeColor="accent5" w:themeTint="90" w:sz="4" w:space="0"/>
-          <w:left w:val="none"/>
-          <w:bottom w:val="none"/>
-          <w:right w:val="none"/>
+          <w:left w:val="none" w:color="000000" w:sz="4" w:space="0"/>
+          <w:bottom w:val="none" w:color="000000" w:sz="4" w:space="0"/>
+          <w:right w:val="none" w:color="000000" w:sz="4" w:space="0"/>
         </w:tcBorders>
       </w:tcPr>
     </w:tblStylePr>
@@ -18162,9 +18436,9 @@
       </w:tcPr>
     </w:tblStylePr>
   </w:style>
-  <w:style w:type="table" w:styleId="66">
+  <w:style w:type="table" w:styleId="785">
     <w:name w:val="Grid Table 7 Colorful - Accent 6"/>
-    <w:basedOn w:val="699"/>
+    <w:basedOn w:val="889"/>
     <w:uiPriority w:val="99"/>
     <w:pPr>
       <w:pBdr/>
@@ -18266,11 +18540,11 @@
         <w:tblBorders/>
       </w:tblPr>
       <w:tcPr>
-        <w:shd w:color="ffffff"/>
-        <w:tcBorders>
-          <w:top w:val="none"/>
-          <w:left w:val="none"/>
-          <w:bottom w:val="none"/>
+        <w:shd w:val="clear" w:color="ffffff"/>
+        <w:tcBorders>
+          <w:top w:val="none" w:color="000000" w:sz="4" w:space="0"/>
+          <w:left w:val="none" w:color="000000" w:sz="4" w:space="0"/>
+          <w:bottom w:val="none" w:color="000000" w:sz="4" w:space="0"/>
           <w:right w:val="single" w:color="000000" w:themeColor="accent6" w:themeTint="90" w:sz="4" w:space="0"/>
         </w:tcBorders>
       </w:tcPr>
@@ -18293,10 +18567,10 @@
       <w:tcPr>
         <w:shd w:val="clear" w:color="ffffff" w:themeColor="light1" w:fill="ffffff" w:themeFill="light1"/>
         <w:tcBorders>
-          <w:top w:val="none"/>
-          <w:left w:val="none"/>
+          <w:top w:val="none" w:color="000000" w:sz="4" w:space="0"/>
+          <w:left w:val="none" w:color="000000" w:sz="4" w:space="0"/>
           <w:bottom w:val="single" w:color="000000" w:themeColor="accent6" w:themeTint="90" w:sz="4" w:space="0"/>
-          <w:right w:val="none"/>
+          <w:right w:val="none" w:color="000000" w:sz="4" w:space="0"/>
         </w:tcBorders>
       </w:tcPr>
     </w:tblStylePr>
@@ -18316,12 +18590,12 @@
         <w:tblBorders/>
       </w:tblPr>
       <w:tcPr>
-        <w:shd w:color="ffffff"/>
-        <w:tcBorders>
-          <w:top w:val="none"/>
+        <w:shd w:val="clear" w:color="ffffff"/>
+        <w:tcBorders>
+          <w:top w:val="none" w:color="000000" w:sz="4" w:space="0"/>
           <w:left w:val="single" w:color="000000" w:themeColor="accent6" w:themeTint="90" w:sz="4" w:space="0"/>
-          <w:bottom w:val="none"/>
-          <w:right w:val="none"/>
+          <w:bottom w:val="none" w:color="000000" w:sz="4" w:space="0"/>
+          <w:right w:val="none" w:color="000000" w:sz="4" w:space="0"/>
         </w:tcBorders>
       </w:tcPr>
     </w:tblStylePr>
@@ -18344,9 +18618,9 @@
         <w:shd w:val="clear" w:color="ffffff" w:themeColor="light1" w:fill="ffffff" w:themeFill="light1"/>
         <w:tcBorders>
           <w:top w:val="single" w:color="000000" w:themeColor="accent6" w:themeTint="90" w:sz="4" w:space="0"/>
-          <w:left w:val="none"/>
-          <w:bottom w:val="none"/>
-          <w:right w:val="none"/>
+          <w:left w:val="none" w:color="000000" w:sz="4" w:space="0"/>
+          <w:bottom w:val="none" w:color="000000" w:sz="4" w:space="0"/>
+          <w:right w:val="none" w:color="000000" w:sz="4" w:space="0"/>
         </w:tcBorders>
       </w:tcPr>
     </w:tblStylePr>
@@ -18416,9 +18690,9 @@
       </w:tcPr>
     </w:tblStylePr>
   </w:style>
-  <w:style w:type="table" w:styleId="67">
+  <w:style w:type="table" w:styleId="786">
     <w:name w:val="List Table 1 Light"/>
-    <w:basedOn w:val="699"/>
+    <w:basedOn w:val="889"/>
     <w:uiPriority w:val="99"/>
     <w:pPr>
       <w:pBdr/>
@@ -18632,9 +18906,9 @@
       </w:tcPr>
     </w:tblStylePr>
   </w:style>
-  <w:style w:type="table" w:styleId="68">
+  <w:style w:type="table" w:styleId="787">
     <w:name w:val="List Table 1 Light - Accent 1"/>
-    <w:basedOn w:val="699"/>
+    <w:basedOn w:val="889"/>
     <w:uiPriority w:val="99"/>
     <w:pPr>
       <w:pBdr/>
@@ -18848,9 +19122,9 @@
       </w:tcPr>
     </w:tblStylePr>
   </w:style>
-  <w:style w:type="table" w:styleId="69">
+  <w:style w:type="table" w:styleId="788">
     <w:name w:val="List Table 1 Light - Accent 2"/>
-    <w:basedOn w:val="699"/>
+    <w:basedOn w:val="889"/>
     <w:uiPriority w:val="99"/>
     <w:pPr>
       <w:pBdr/>
@@ -19064,9 +19338,9 @@
       </w:tcPr>
     </w:tblStylePr>
   </w:style>
-  <w:style w:type="table" w:styleId="70">
+  <w:style w:type="table" w:styleId="789">
     <w:name w:val="List Table 1 Light - Accent 3"/>
-    <w:basedOn w:val="699"/>
+    <w:basedOn w:val="889"/>
     <w:uiPriority w:val="99"/>
     <w:pPr>
       <w:pBdr/>
@@ -19280,9 +19554,9 @@
       </w:tcPr>
     </w:tblStylePr>
   </w:style>
-  <w:style w:type="table" w:styleId="71">
+  <w:style w:type="table" w:styleId="790">
     <w:name w:val="List Table 1 Light - Accent 4"/>
-    <w:basedOn w:val="699"/>
+    <w:basedOn w:val="889"/>
     <w:uiPriority w:val="99"/>
     <w:pPr>
       <w:pBdr/>
@@ -19496,9 +19770,9 @@
       </w:tcPr>
     </w:tblStylePr>
   </w:style>
-  <w:style w:type="table" w:styleId="72">
+  <w:style w:type="table" w:styleId="791">
     <w:name w:val="List Table 1 Light - Accent 5"/>
-    <w:basedOn w:val="699"/>
+    <w:basedOn w:val="889"/>
     <w:uiPriority w:val="99"/>
     <w:pPr>
       <w:pBdr/>
@@ -19712,9 +19986,9 @@
       </w:tcPr>
     </w:tblStylePr>
   </w:style>
-  <w:style w:type="table" w:styleId="73">
+  <w:style w:type="table" w:styleId="792">
     <w:name w:val="List Table 1 Light - Accent 6"/>
-    <w:basedOn w:val="699"/>
+    <w:basedOn w:val="889"/>
     <w:uiPriority w:val="99"/>
     <w:pPr>
       <w:pBdr/>
@@ -19928,9 +20202,9 @@
       </w:tcPr>
     </w:tblStylePr>
   </w:style>
-  <w:style w:type="table" w:styleId="74">
+  <w:style w:type="table" w:styleId="793">
     <w:name w:val="List Table 2"/>
-    <w:basedOn w:val="699"/>
+    <w:basedOn w:val="889"/>
     <w:uiPriority w:val="99"/>
     <w:pPr>
       <w:pBdr/>
@@ -20166,9 +20440,9 @@
       </w:tcPr>
     </w:tblStylePr>
   </w:style>
-  <w:style w:type="table" w:styleId="75">
+  <w:style w:type="table" w:styleId="794">
     <w:name w:val="List Table 2 - Accent 1"/>
-    <w:basedOn w:val="699"/>
+    <w:basedOn w:val="889"/>
     <w:uiPriority w:val="99"/>
     <w:pPr>
       <w:pBdr/>
@@ -20404,9 +20678,9 @@
       </w:tcPr>
     </w:tblStylePr>
   </w:style>
-  <w:style w:type="table" w:styleId="76">
+  <w:style w:type="table" w:styleId="795">
     <w:name w:val="List Table 2 - Accent 2"/>
-    <w:basedOn w:val="699"/>
+    <w:basedOn w:val="889"/>
     <w:uiPriority w:val="99"/>
     <w:pPr>
       <w:pBdr/>
@@ -20642,9 +20916,9 @@
       </w:tcPr>
     </w:tblStylePr>
   </w:style>
-  <w:style w:type="table" w:styleId="77">
+  <w:style w:type="table" w:styleId="796">
     <w:name w:val="List Table 2 - Accent 3"/>
-    <w:basedOn w:val="699"/>
+    <w:basedOn w:val="889"/>
     <w:uiPriority w:val="99"/>
     <w:pPr>
       <w:pBdr/>
@@ -20880,9 +21154,9 @@
       </w:tcPr>
     </w:tblStylePr>
   </w:style>
-  <w:style w:type="table" w:styleId="78">
+  <w:style w:type="table" w:styleId="797">
     <w:name w:val="List Table 2 - Accent 4"/>
-    <w:basedOn w:val="699"/>
+    <w:basedOn w:val="889"/>
     <w:uiPriority w:val="99"/>
     <w:pPr>
       <w:pBdr/>
@@ -21118,9 +21392,9 @@
       </w:tcPr>
     </w:tblStylePr>
   </w:style>
-  <w:style w:type="table" w:styleId="79">
+  <w:style w:type="table" w:styleId="798">
     <w:name w:val="List Table 2 - Accent 5"/>
-    <w:basedOn w:val="699"/>
+    <w:basedOn w:val="889"/>
     <w:uiPriority w:val="99"/>
     <w:pPr>
       <w:pBdr/>
@@ -21356,9 +21630,9 @@
       </w:tcPr>
     </w:tblStylePr>
   </w:style>
-  <w:style w:type="table" w:styleId="80">
+  <w:style w:type="table" w:styleId="799">
     <w:name w:val="List Table 2 - Accent 6"/>
-    <w:basedOn w:val="699"/>
+    <w:basedOn w:val="889"/>
     <w:uiPriority w:val="99"/>
     <w:pPr>
       <w:pBdr/>
@@ -21594,9 +21868,9 @@
       </w:tcPr>
     </w:tblStylePr>
   </w:style>
-  <w:style w:type="table" w:styleId="81">
+  <w:style w:type="table" w:styleId="800">
     <w:name w:val="List Table 3"/>
-    <w:basedOn w:val="699"/>
+    <w:basedOn w:val="889"/>
     <w:uiPriority w:val="99"/>
     <w:pPr>
       <w:pBdr/>
@@ -21822,9 +22096,9 @@
       </w:tcPr>
     </w:tblStylePr>
   </w:style>
-  <w:style w:type="table" w:styleId="82">
+  <w:style w:type="table" w:styleId="801">
     <w:name w:val="List Table 3 - Accent 1"/>
-    <w:basedOn w:val="699"/>
+    <w:basedOn w:val="889"/>
     <w:uiPriority w:val="99"/>
     <w:pPr>
       <w:pBdr/>
@@ -22050,9 +22324,9 @@
       </w:tcPr>
     </w:tblStylePr>
   </w:style>
-  <w:style w:type="table" w:styleId="83">
+  <w:style w:type="table" w:styleId="802">
     <w:name w:val="List Table 3 - Accent 2"/>
-    <w:basedOn w:val="699"/>
+    <w:basedOn w:val="889"/>
     <w:uiPriority w:val="99"/>
     <w:pPr>
       <w:pBdr/>
@@ -22278,9 +22552,9 @@
       </w:tcPr>
     </w:tblStylePr>
   </w:style>
-  <w:style w:type="table" w:styleId="84">
+  <w:style w:type="table" w:styleId="803">
     <w:name w:val="List Table 3 - Accent 3"/>
-    <w:basedOn w:val="699"/>
+    <w:basedOn w:val="889"/>
     <w:uiPriority w:val="99"/>
     <w:pPr>
       <w:pBdr/>
@@ -22506,9 +22780,9 @@
       </w:tcPr>
     </w:tblStylePr>
   </w:style>
-  <w:style w:type="table" w:styleId="85">
+  <w:style w:type="table" w:styleId="804">
     <w:name w:val="List Table 3 - Accent 4"/>
-    <w:basedOn w:val="699"/>
+    <w:basedOn w:val="889"/>
     <w:uiPriority w:val="99"/>
     <w:pPr>
       <w:pBdr/>
@@ -22734,9 +23008,9 @@
       </w:tcPr>
     </w:tblStylePr>
   </w:style>
-  <w:style w:type="table" w:styleId="86">
+  <w:style w:type="table" w:styleId="805">
     <w:name w:val="List Table 3 - Accent 5"/>
-    <w:basedOn w:val="699"/>
+    <w:basedOn w:val="889"/>
     <w:uiPriority w:val="99"/>
     <w:pPr>
       <w:pBdr/>
@@ -22962,9 +23236,9 @@
       </w:tcPr>
     </w:tblStylePr>
   </w:style>
-  <w:style w:type="table" w:styleId="87">
+  <w:style w:type="table" w:styleId="806">
     <w:name w:val="List Table 3 - Accent 6"/>
-    <w:basedOn w:val="699"/>
+    <w:basedOn w:val="889"/>
     <w:uiPriority w:val="99"/>
     <w:pPr>
       <w:pBdr/>
@@ -23190,9 +23464,9 @@
       </w:tcPr>
     </w:tblStylePr>
   </w:style>
-  <w:style w:type="table" w:styleId="88">
+  <w:style w:type="table" w:styleId="807">
     <w:name w:val="List Table 4"/>
-    <w:basedOn w:val="699"/>
+    <w:basedOn w:val="889"/>
     <w:uiPriority w:val="99"/>
     <w:pPr>
       <w:pBdr/>
@@ -23415,9 +23689,9 @@
       </w:tcPr>
     </w:tblStylePr>
   </w:style>
-  <w:style w:type="table" w:styleId="89">
+  <w:style w:type="table" w:styleId="808">
     <w:name w:val="List Table 4 - Accent 1"/>
-    <w:basedOn w:val="699"/>
+    <w:basedOn w:val="889"/>
     <w:uiPriority w:val="99"/>
     <w:pPr>
       <w:pBdr/>
@@ -23640,9 +23914,9 @@
       </w:tcPr>
     </w:tblStylePr>
   </w:style>
-  <w:style w:type="table" w:styleId="90">
+  <w:style w:type="table" w:styleId="809">
     <w:name w:val="List Table 4 - Accent 2"/>
-    <w:basedOn w:val="699"/>
+    <w:basedOn w:val="889"/>
     <w:uiPriority w:val="99"/>
     <w:pPr>
       <w:pBdr/>
@@ -23865,9 +24139,9 @@
       </w:tcPr>
     </w:tblStylePr>
   </w:style>
-  <w:style w:type="table" w:styleId="91">
+  <w:style w:type="table" w:styleId="810">
     <w:name w:val="List Table 4 - Accent 3"/>
-    <w:basedOn w:val="699"/>
+    <w:basedOn w:val="889"/>
     <w:uiPriority w:val="99"/>
     <w:pPr>
       <w:pBdr/>
@@ -24090,9 +24364,9 @@
       </w:tcPr>
     </w:tblStylePr>
   </w:style>
-  <w:style w:type="table" w:styleId="92">
+  <w:style w:type="table" w:styleId="811">
     <w:name w:val="List Table 4 - Accent 4"/>
-    <w:basedOn w:val="699"/>
+    <w:basedOn w:val="889"/>
     <w:uiPriority w:val="99"/>
     <w:pPr>
       <w:pBdr/>
@@ -24315,9 +24589,9 @@
       </w:tcPr>
     </w:tblStylePr>
   </w:style>
-  <w:style w:type="table" w:styleId="93">
+  <w:style w:type="table" w:styleId="812">
     <w:name w:val="List Table 4 - Accent 5"/>
-    <w:basedOn w:val="699"/>
+    <w:basedOn w:val="889"/>
     <w:uiPriority w:val="99"/>
     <w:pPr>
       <w:pBdr/>
@@ -24540,9 +24814,9 @@
       </w:tcPr>
     </w:tblStylePr>
   </w:style>
-  <w:style w:type="table" w:styleId="94">
+  <w:style w:type="table" w:styleId="813">
     <w:name w:val="List Table 4 - Accent 6"/>
-    <w:basedOn w:val="699"/>
+    <w:basedOn w:val="889"/>
     <w:uiPriority w:val="99"/>
     <w:pPr>
       <w:pBdr/>
@@ -24765,9 +25039,9 @@
       </w:tcPr>
     </w:tblStylePr>
   </w:style>
-  <w:style w:type="table" w:styleId="95">
+  <w:style w:type="table" w:styleId="814">
     <w:name w:val="List Table 5 Dark"/>
-    <w:basedOn w:val="699"/>
+    <w:basedOn w:val="889"/>
     <w:uiPriority w:val="99"/>
     <w:pPr>
       <w:pBdr/>
@@ -25007,9 +25281,9 @@
       </w:tcPr>
     </w:tblStylePr>
   </w:style>
-  <w:style w:type="table" w:styleId="96">
+  <w:style w:type="table" w:styleId="815">
     <w:name w:val="List Table 5 Dark - Accent 1"/>
-    <w:basedOn w:val="699"/>
+    <w:basedOn w:val="889"/>
     <w:uiPriority w:val="99"/>
     <w:pPr>
       <w:pBdr/>
@@ -25249,9 +25523,9 @@
       </w:tcPr>
     </w:tblStylePr>
   </w:style>
-  <w:style w:type="table" w:styleId="97">
+  <w:style w:type="table" w:styleId="816">
     <w:name w:val="List Table 5 Dark - Accent 2"/>
-    <w:basedOn w:val="699"/>
+    <w:basedOn w:val="889"/>
     <w:uiPriority w:val="99"/>
     <w:pPr>
       <w:pBdr/>
@@ -25491,9 +25765,9 @@
       </w:tcPr>
     </w:tblStylePr>
   </w:style>
-  <w:style w:type="table" w:styleId="98">
+  <w:style w:type="table" w:styleId="817">
     <w:name w:val="List Table 5 Dark - Accent 3"/>
-    <w:basedOn w:val="699"/>
+    <w:basedOn w:val="889"/>
     <w:uiPriority w:val="99"/>
     <w:pPr>
       <w:pBdr/>
@@ -25733,9 +26007,9 @@
       </w:tcPr>
     </w:tblStylePr>
   </w:style>
-  <w:style w:type="table" w:styleId="99">
+  <w:style w:type="table" w:styleId="818">
     <w:name w:val="List Table 5 Dark - Accent 4"/>
-    <w:basedOn w:val="699"/>
+    <w:basedOn w:val="889"/>
     <w:uiPriority w:val="99"/>
     <w:pPr>
       <w:pBdr/>
@@ -25975,9 +26249,9 @@
       </w:tcPr>
     </w:tblStylePr>
   </w:style>
-  <w:style w:type="table" w:styleId="100">
+  <w:style w:type="table" w:styleId="819">
     <w:name w:val="List Table 5 Dark - Accent 5"/>
-    <w:basedOn w:val="699"/>
+    <w:basedOn w:val="889"/>
     <w:uiPriority w:val="99"/>
     <w:pPr>
       <w:pBdr/>
@@ -26217,9 +26491,9 @@
       </w:tcPr>
     </w:tblStylePr>
   </w:style>
-  <w:style w:type="table" w:styleId="101">
+  <w:style w:type="table" w:styleId="820">
     <w:name w:val="List Table 5 Dark - Accent 6"/>
-    <w:basedOn w:val="699"/>
+    <w:basedOn w:val="889"/>
     <w:uiPriority w:val="99"/>
     <w:pPr>
       <w:pBdr/>
@@ -26459,9 +26733,9 @@
       </w:tcPr>
     </w:tblStylePr>
   </w:style>
-  <w:style w:type="table" w:styleId="102">
+  <w:style w:type="table" w:styleId="821">
     <w:name w:val="List Table 6 Colorful"/>
-    <w:basedOn w:val="699"/>
+    <w:basedOn w:val="889"/>
     <w:uiPriority w:val="99"/>
     <w:pPr>
       <w:pBdr/>
@@ -26682,9 +26956,9 @@
       </w:tcPr>
     </w:tblStylePr>
   </w:style>
-  <w:style w:type="table" w:styleId="103">
+  <w:style w:type="table" w:styleId="822">
     <w:name w:val="List Table 6 Colorful - Accent 1"/>
-    <w:basedOn w:val="699"/>
+    <w:basedOn w:val="889"/>
     <w:uiPriority w:val="99"/>
     <w:pPr>
       <w:pBdr/>
@@ -26905,9 +27179,9 @@
       </w:tcPr>
     </w:tblStylePr>
   </w:style>
-  <w:style w:type="table" w:styleId="104">
+  <w:style w:type="table" w:styleId="823">
     <w:name w:val="List Table 6 Colorful - Accent 2"/>
-    <w:basedOn w:val="699"/>
+    <w:basedOn w:val="889"/>
     <w:uiPriority w:val="99"/>
     <w:pPr>
       <w:pBdr/>
@@ -27128,9 +27402,9 @@
       </w:tcPr>
     </w:tblStylePr>
   </w:style>
-  <w:style w:type="table" w:styleId="105">
+  <w:style w:type="table" w:styleId="824">
     <w:name w:val="List Table 6 Colorful - Accent 3"/>
-    <w:basedOn w:val="699"/>
+    <w:basedOn w:val="889"/>
     <w:uiPriority w:val="99"/>
     <w:pPr>
       <w:pBdr/>
@@ -27351,9 +27625,9 @@
       </w:tcPr>
     </w:tblStylePr>
   </w:style>
-  <w:style w:type="table" w:styleId="106">
+  <w:style w:type="table" w:styleId="825">
     <w:name w:val="List Table 6 Colorful - Accent 4"/>
-    <w:basedOn w:val="699"/>
+    <w:basedOn w:val="889"/>
     <w:uiPriority w:val="99"/>
     <w:pPr>
       <w:pBdr/>
@@ -27574,9 +27848,9 @@
       </w:tcPr>
     </w:tblStylePr>
   </w:style>
-  <w:style w:type="table" w:styleId="107">
+  <w:style w:type="table" w:styleId="826">
     <w:name w:val="List Table 6 Colorful - Accent 5"/>
-    <w:basedOn w:val="699"/>
+    <w:basedOn w:val="889"/>
     <w:uiPriority w:val="99"/>
     <w:pPr>
       <w:pBdr/>
@@ -27797,9 +28071,9 @@
       </w:tcPr>
     </w:tblStylePr>
   </w:style>
-  <w:style w:type="table" w:styleId="108">
+  <w:style w:type="table" w:styleId="827">
     <w:name w:val="List Table 6 Colorful - Accent 6"/>
-    <w:basedOn w:val="699"/>
+    <w:basedOn w:val="889"/>
     <w:uiPriority w:val="99"/>
     <w:pPr>
       <w:pBdr/>
@@ -28020,9 +28294,9 @@
       </w:tcPr>
     </w:tblStylePr>
   </w:style>
-  <w:style w:type="table" w:styleId="109">
+  <w:style w:type="table" w:styleId="828">
     <w:name w:val="List Table 7 Colorful"/>
-    <w:basedOn w:val="699"/>
+    <w:basedOn w:val="889"/>
     <w:uiPriority w:val="99"/>
     <w:pPr>
       <w:pBdr/>
@@ -28121,11 +28395,11 @@
         <w:tblBorders/>
       </w:tblPr>
       <w:tcPr>
-        <w:shd w:color="ffffff"/>
-        <w:tcBorders>
-          <w:top w:val="none"/>
-          <w:left w:val="none"/>
-          <w:bottom w:val="none"/>
+        <w:shd w:val="clear" w:color="ffffff"/>
+        <w:tcBorders>
+          <w:top w:val="none" w:color="000000" w:sz="4" w:space="0"/>
+          <w:left w:val="none" w:color="000000" w:sz="4" w:space="0"/>
+          <w:bottom w:val="none" w:color="000000" w:sz="4" w:space="0"/>
           <w:right w:val="single" w:color="000000" w:themeColor="text1" w:themeTint="80" w:sz="4" w:space="0"/>
         </w:tcBorders>
       </w:tcPr>
@@ -28148,10 +28422,10 @@
       <w:tcPr>
         <w:shd w:val="clear" w:color="ffffff" w:themeColor="light1" w:fill="ffffff" w:themeFill="light1"/>
         <w:tcBorders>
-          <w:top w:val="none"/>
-          <w:left w:val="none"/>
+          <w:top w:val="none" w:color="000000" w:sz="4" w:space="0"/>
+          <w:left w:val="none" w:color="000000" w:sz="4" w:space="0"/>
           <w:bottom w:val="single" w:color="000000" w:themeColor="text1" w:themeTint="80" w:sz="4" w:space="0"/>
-          <w:right w:val="none"/>
+          <w:right w:val="none" w:color="000000" w:sz="4" w:space="0"/>
         </w:tcBorders>
       </w:tcPr>
     </w:tblStylePr>
@@ -28171,12 +28445,12 @@
         <w:tblBorders/>
       </w:tblPr>
       <w:tcPr>
-        <w:shd w:color="ffffff"/>
-        <w:tcBorders>
-          <w:top w:val="none"/>
+        <w:shd w:val="clear" w:color="ffffff"/>
+        <w:tcBorders>
+          <w:top w:val="none" w:color="000000" w:sz="4" w:space="0"/>
           <w:left w:val="single" w:color="000000" w:themeColor="text1" w:themeTint="80" w:sz="4" w:space="0"/>
-          <w:bottom w:val="none"/>
-          <w:right w:val="none"/>
+          <w:bottom w:val="none" w:color="000000" w:sz="4" w:space="0"/>
+          <w:right w:val="none" w:color="000000" w:sz="4" w:space="0"/>
         </w:tcBorders>
       </w:tcPr>
     </w:tblStylePr>
@@ -28199,9 +28473,9 @@
         <w:shd w:val="clear" w:color="ffffff" w:themeColor="light1" w:fill="ffffff" w:themeFill="light1"/>
         <w:tcBorders>
           <w:top w:val="single" w:color="000000" w:themeColor="text1" w:themeTint="80" w:sz="4" w:space="0"/>
-          <w:left w:val="none"/>
-          <w:bottom w:val="none"/>
-          <w:right w:val="none"/>
+          <w:left w:val="none" w:color="000000" w:sz="4" w:space="0"/>
+          <w:bottom w:val="none" w:color="000000" w:sz="4" w:space="0"/>
+          <w:right w:val="none" w:color="000000" w:sz="4" w:space="0"/>
         </w:tcBorders>
       </w:tcPr>
     </w:tblStylePr>
@@ -28276,9 +28550,9 @@
       </w:tcPr>
     </w:tblStylePr>
   </w:style>
-  <w:style w:type="table" w:styleId="110">
+  <w:style w:type="table" w:styleId="829">
     <w:name w:val="List Table 7 Colorful - Accent 1"/>
-    <w:basedOn w:val="699"/>
+    <w:basedOn w:val="889"/>
     <w:uiPriority w:val="99"/>
     <w:pPr>
       <w:pBdr/>
@@ -28377,11 +28651,11 @@
         <w:tblBorders/>
       </w:tblPr>
       <w:tcPr>
-        <w:shd w:color="ffffff"/>
-        <w:tcBorders>
-          <w:top w:val="none"/>
-          <w:left w:val="none"/>
-          <w:bottom w:val="none"/>
+        <w:shd w:val="clear" w:color="ffffff"/>
+        <w:tcBorders>
+          <w:top w:val="none" w:color="000000" w:sz="4" w:space="0"/>
+          <w:left w:val="none" w:color="000000" w:sz="4" w:space="0"/>
+          <w:bottom w:val="none" w:color="000000" w:sz="4" w:space="0"/>
           <w:right w:val="single" w:color="000000" w:themeColor="accent1" w:sz="4" w:space="0"/>
         </w:tcBorders>
       </w:tcPr>
@@ -28404,10 +28678,10 @@
       <w:tcPr>
         <w:shd w:val="clear" w:color="ffffff" w:themeColor="light1" w:fill="ffffff" w:themeFill="light1"/>
         <w:tcBorders>
-          <w:top w:val="none"/>
-          <w:left w:val="none"/>
+          <w:top w:val="none" w:color="000000" w:sz="4" w:space="0"/>
+          <w:left w:val="none" w:color="000000" w:sz="4" w:space="0"/>
           <w:bottom w:val="single" w:color="000000" w:themeColor="accent1" w:sz="4" w:space="0"/>
-          <w:right w:val="none"/>
+          <w:right w:val="none" w:color="000000" w:sz="4" w:space="0"/>
         </w:tcBorders>
       </w:tcPr>
     </w:tblStylePr>
@@ -28427,12 +28701,12 @@
         <w:tblBorders/>
       </w:tblPr>
       <w:tcPr>
-        <w:shd w:color="ffffff"/>
-        <w:tcBorders>
-          <w:top w:val="none"/>
+        <w:shd w:val="clear" w:color="ffffff"/>
+        <w:tcBorders>
+          <w:top w:val="none" w:color="000000" w:sz="4" w:space="0"/>
           <w:left w:val="single" w:color="000000" w:themeColor="accent1" w:sz="4" w:space="0"/>
-          <w:bottom w:val="none"/>
-          <w:right w:val="none"/>
+          <w:bottom w:val="none" w:color="000000" w:sz="4" w:space="0"/>
+          <w:right w:val="none" w:color="000000" w:sz="4" w:space="0"/>
         </w:tcBorders>
       </w:tcPr>
     </w:tblStylePr>
@@ -28455,9 +28729,9 @@
         <w:shd w:val="clear" w:color="ffffff" w:themeColor="light1" w:fill="ffffff" w:themeFill="light1"/>
         <w:tcBorders>
           <w:top w:val="single" w:color="000000" w:themeColor="accent1" w:sz="4" w:space="0"/>
-          <w:left w:val="none"/>
-          <w:bottom w:val="none"/>
-          <w:right w:val="none"/>
+          <w:left w:val="none" w:color="000000" w:sz="4" w:space="0"/>
+          <w:bottom w:val="none" w:color="000000" w:sz="4" w:space="0"/>
+          <w:right w:val="none" w:color="000000" w:sz="4" w:space="0"/>
         </w:tcBorders>
       </w:tcPr>
     </w:tblStylePr>
@@ -28532,9 +28806,9 @@
       </w:tcPr>
     </w:tblStylePr>
   </w:style>
-  <w:style w:type="table" w:styleId="111">
+  <w:style w:type="table" w:styleId="830">
     <w:name w:val="List Table 7 Colorful - Accent 2"/>
-    <w:basedOn w:val="699"/>
+    <w:basedOn w:val="889"/>
     <w:uiPriority w:val="99"/>
     <w:pPr>
       <w:pBdr/>
@@ -28633,11 +28907,11 @@
         <w:tblBorders/>
       </w:tblPr>
       <w:tcPr>
-        <w:shd w:color="ffffff"/>
-        <w:tcBorders>
-          <w:top w:val="none"/>
-          <w:left w:val="none"/>
-          <w:bottom w:val="none"/>
+        <w:shd w:val="clear" w:color="ffffff"/>
+        <w:tcBorders>
+          <w:top w:val="none" w:color="000000" w:sz="4" w:space="0"/>
+          <w:left w:val="none" w:color="000000" w:sz="4" w:space="0"/>
+          <w:bottom w:val="none" w:color="000000" w:sz="4" w:space="0"/>
           <w:right w:val="single" w:color="000000" w:themeColor="accent2" w:themeTint="97" w:sz="4" w:space="0"/>
         </w:tcBorders>
       </w:tcPr>
@@ -28660,10 +28934,10 @@
       <w:tcPr>
         <w:shd w:val="clear" w:color="ffffff" w:themeColor="light1" w:fill="ffffff" w:themeFill="light1"/>
         <w:tcBorders>
-          <w:top w:val="none"/>
-          <w:left w:val="none"/>
+          <w:top w:val="none" w:color="000000" w:sz="4" w:space="0"/>
+          <w:left w:val="none" w:color="000000" w:sz="4" w:space="0"/>
           <w:bottom w:val="single" w:color="000000" w:themeColor="accent2" w:themeTint="97" w:sz="4" w:space="0"/>
-          <w:right w:val="none"/>
+          <w:right w:val="none" w:color="000000" w:sz="4" w:space="0"/>
         </w:tcBorders>
       </w:tcPr>
     </w:tblStylePr>
@@ -28683,12 +28957,12 @@
         <w:tblBorders/>
       </w:tblPr>
       <w:tcPr>
-        <w:shd w:color="ffffff"/>
-        <w:tcBorders>
-          <w:top w:val="none"/>
+        <w:shd w:val="clear" w:color="ffffff"/>
+        <w:tcBorders>
+          <w:top w:val="none" w:color="000000" w:sz="4" w:space="0"/>
           <w:left w:val="single" w:color="000000" w:themeColor="accent2" w:themeTint="97" w:sz="4" w:space="0"/>
-          <w:bottom w:val="none"/>
-          <w:right w:val="none"/>
+          <w:bottom w:val="none" w:color="000000" w:sz="4" w:space="0"/>
+          <w:right w:val="none" w:color="000000" w:sz="4" w:space="0"/>
         </w:tcBorders>
       </w:tcPr>
     </w:tblStylePr>
@@ -28711,9 +28985,9 @@
         <w:shd w:val="clear" w:color="ffffff" w:themeColor="light1" w:fill="ffffff" w:themeFill="light1"/>
         <w:tcBorders>
           <w:top w:val="single" w:color="000000" w:themeColor="accent2" w:themeTint="97" w:sz="4" w:space="0"/>
-          <w:left w:val="none"/>
-          <w:bottom w:val="none"/>
-          <w:right w:val="none"/>
+          <w:left w:val="none" w:color="000000" w:sz="4" w:space="0"/>
+          <w:bottom w:val="none" w:color="000000" w:sz="4" w:space="0"/>
+          <w:right w:val="none" w:color="000000" w:sz="4" w:space="0"/>
         </w:tcBorders>
       </w:tcPr>
     </w:tblStylePr>
@@ -28788,9 +29062,9 @@
       </w:tcPr>
     </w:tblStylePr>
   </w:style>
-  <w:style w:type="table" w:styleId="112">
+  <w:style w:type="table" w:styleId="831">
     <w:name w:val="List Table 7 Colorful - Accent 3"/>
-    <w:basedOn w:val="699"/>
+    <w:basedOn w:val="889"/>
     <w:uiPriority w:val="99"/>
     <w:pPr>
       <w:pBdr/>
@@ -28889,11 +29163,11 @@
         <w:tblBorders/>
       </w:tblPr>
       <w:tcPr>
-        <w:shd w:color="ffffff"/>
-        <w:tcBorders>
-          <w:top w:val="none"/>
-          <w:left w:val="none"/>
-          <w:bottom w:val="none"/>
+        <w:shd w:val="clear" w:color="ffffff"/>
+        <w:tcBorders>
+          <w:top w:val="none" w:color="000000" w:sz="4" w:space="0"/>
+          <w:left w:val="none" w:color="000000" w:sz="4" w:space="0"/>
+          <w:bottom w:val="none" w:color="000000" w:sz="4" w:space="0"/>
           <w:right w:val="single" w:color="000000" w:themeColor="accent3" w:themeTint="98" w:sz="4" w:space="0"/>
         </w:tcBorders>
       </w:tcPr>
@@ -28916,10 +29190,10 @@
       <w:tcPr>
         <w:shd w:val="clear" w:color="ffffff" w:themeColor="light1" w:fill="ffffff" w:themeFill="light1"/>
         <w:tcBorders>
-          <w:top w:val="none"/>
-          <w:left w:val="none"/>
+          <w:top w:val="none" w:color="000000" w:sz="4" w:space="0"/>
+          <w:left w:val="none" w:color="000000" w:sz="4" w:space="0"/>
           <w:bottom w:val="single" w:color="000000" w:themeColor="accent3" w:themeTint="98" w:sz="4" w:space="0"/>
-          <w:right w:val="none"/>
+          <w:right w:val="none" w:color="000000" w:sz="4" w:space="0"/>
         </w:tcBorders>
       </w:tcPr>
     </w:tblStylePr>
@@ -28939,12 +29213,12 @@
         <w:tblBorders/>
       </w:tblPr>
       <w:tcPr>
-        <w:shd w:color="ffffff"/>
-        <w:tcBorders>
-          <w:top w:val="none"/>
+        <w:shd w:val="clear" w:color="ffffff"/>
+        <w:tcBorders>
+          <w:top w:val="none" w:color="000000" w:sz="4" w:space="0"/>
           <w:left w:val="single" w:color="000000" w:themeColor="accent3" w:themeTint="98" w:sz="4" w:space="0"/>
-          <w:bottom w:val="none"/>
-          <w:right w:val="none"/>
+          <w:bottom w:val="none" w:color="000000" w:sz="4" w:space="0"/>
+          <w:right w:val="none" w:color="000000" w:sz="4" w:space="0"/>
         </w:tcBorders>
       </w:tcPr>
     </w:tblStylePr>
@@ -28967,9 +29241,9 @@
         <w:shd w:val="clear" w:color="ffffff" w:themeColor="light1" w:fill="ffffff" w:themeFill="light1"/>
         <w:tcBorders>
           <w:top w:val="single" w:color="000000" w:themeColor="accent3" w:themeTint="98" w:sz="4" w:space="0"/>
-          <w:left w:val="none"/>
-          <w:bottom w:val="none"/>
-          <w:right w:val="none"/>
+          <w:left w:val="none" w:color="000000" w:sz="4" w:space="0"/>
+          <w:bottom w:val="none" w:color="000000" w:sz="4" w:space="0"/>
+          <w:right w:val="none" w:color="000000" w:sz="4" w:space="0"/>
         </w:tcBorders>
       </w:tcPr>
     </w:tblStylePr>
@@ -29044,9 +29318,9 @@
       </w:tcPr>
     </w:tblStylePr>
   </w:style>
-  <w:style w:type="table" w:styleId="113">
+  <w:style w:type="table" w:styleId="832">
     <w:name w:val="List Table 7 Colorful - Accent 4"/>
-    <w:basedOn w:val="699"/>
+    <w:basedOn w:val="889"/>
     <w:uiPriority w:val="99"/>
     <w:pPr>
       <w:pBdr/>
@@ -29145,11 +29419,11 @@
         <w:tblBorders/>
       </w:tblPr>
       <w:tcPr>
-        <w:shd w:color="ffffff"/>
-        <w:tcBorders>
-          <w:top w:val="none"/>
-          <w:left w:val="none"/>
-          <w:bottom w:val="none"/>
+        <w:shd w:val="clear" w:color="ffffff"/>
+        <w:tcBorders>
+          <w:top w:val="none" w:color="000000" w:sz="4" w:space="0"/>
+          <w:left w:val="none" w:color="000000" w:sz="4" w:space="0"/>
+          <w:bottom w:val="none" w:color="000000" w:sz="4" w:space="0"/>
           <w:right w:val="single" w:color="000000" w:themeColor="accent4" w:themeTint="9A" w:sz="4" w:space="0"/>
         </w:tcBorders>
       </w:tcPr>
@@ -29172,10 +29446,10 @@
       <w:tcPr>
         <w:shd w:val="clear" w:color="ffffff" w:themeColor="light1" w:fill="ffffff" w:themeFill="light1"/>
         <w:tcBorders>
-          <w:top w:val="none"/>
-          <w:left w:val="none"/>
+          <w:top w:val="none" w:color="000000" w:sz="4" w:space="0"/>
+          <w:left w:val="none" w:color="000000" w:sz="4" w:space="0"/>
           <w:bottom w:val="single" w:color="000000" w:themeColor="accent4" w:themeTint="9A" w:sz="4" w:space="0"/>
-          <w:right w:val="none"/>
+          <w:right w:val="none" w:color="000000" w:sz="4" w:space="0"/>
         </w:tcBorders>
       </w:tcPr>
     </w:tblStylePr>
@@ -29195,12 +29469,12 @@
         <w:tblBorders/>
       </w:tblPr>
       <w:tcPr>
-        <w:shd w:color="ffffff"/>
-        <w:tcBorders>
-          <w:top w:val="none"/>
+        <w:shd w:val="clear" w:color="ffffff"/>
+        <w:tcBorders>
+          <w:top w:val="none" w:color="000000" w:sz="4" w:space="0"/>
           <w:left w:val="single" w:color="000000" w:themeColor="accent4" w:themeTint="9A" w:sz="4" w:space="0"/>
-          <w:bottom w:val="none"/>
-          <w:right w:val="none"/>
+          <w:bottom w:val="none" w:color="000000" w:sz="4" w:space="0"/>
+          <w:right w:val="none" w:color="000000" w:sz="4" w:space="0"/>
         </w:tcBorders>
       </w:tcPr>
     </w:tblStylePr>
@@ -29223,9 +29497,9 @@
         <w:shd w:val="clear" w:color="ffffff" w:themeColor="light1" w:fill="ffffff" w:themeFill="light1"/>
         <w:tcBorders>
           <w:top w:val="single" w:color="000000" w:themeColor="accent4" w:themeTint="9A" w:sz="4" w:space="0"/>
-          <w:left w:val="none"/>
-          <w:bottom w:val="none"/>
-          <w:right w:val="none"/>
+          <w:left w:val="none" w:color="000000" w:sz="4" w:space="0"/>
+          <w:bottom w:val="none" w:color="000000" w:sz="4" w:space="0"/>
+          <w:right w:val="none" w:color="000000" w:sz="4" w:space="0"/>
         </w:tcBorders>
       </w:tcPr>
     </w:tblStylePr>
@@ -29300,9 +29574,9 @@
       </w:tcPr>
     </w:tblStylePr>
   </w:style>
-  <w:style w:type="table" w:styleId="114">
+  <w:style w:type="table" w:styleId="833">
     <w:name w:val="List Table 7 Colorful - Accent 5"/>
-    <w:basedOn w:val="699"/>
+    <w:basedOn w:val="889"/>
     <w:uiPriority w:val="99"/>
     <w:pPr>
       <w:pBdr/>
@@ -29401,11 +29675,11 @@
         <w:tblBorders/>
       </w:tblPr>
       <w:tcPr>
-        <w:shd w:color="ffffff"/>
-        <w:tcBorders>
-          <w:top w:val="none"/>
-          <w:left w:val="none"/>
-          <w:bottom w:val="none"/>
+        <w:shd w:val="clear" w:color="ffffff"/>
+        <w:tcBorders>
+          <w:top w:val="none" w:color="000000" w:sz="4" w:space="0"/>
+          <w:left w:val="none" w:color="000000" w:sz="4" w:space="0"/>
+          <w:bottom w:val="none" w:color="000000" w:sz="4" w:space="0"/>
           <w:right w:val="single" w:color="000000" w:themeColor="accent5" w:themeTint="9A" w:sz="4" w:space="0"/>
         </w:tcBorders>
       </w:tcPr>
@@ -29428,10 +29702,10 @@
       <w:tcPr>
         <w:shd w:val="clear" w:color="ffffff" w:themeColor="light1" w:fill="ffffff" w:themeFill="light1"/>
         <w:tcBorders>
-          <w:top w:val="none"/>
-          <w:left w:val="none"/>
+          <w:top w:val="none" w:color="000000" w:sz="4" w:space="0"/>
+          <w:left w:val="none" w:color="000000" w:sz="4" w:space="0"/>
           <w:bottom w:val="single" w:color="000000" w:themeColor="accent5" w:themeTint="9A" w:sz="4" w:space="0"/>
-          <w:right w:val="none"/>
+          <w:right w:val="none" w:color="000000" w:sz="4" w:space="0"/>
         </w:tcBorders>
       </w:tcPr>
     </w:tblStylePr>
@@ -29451,12 +29725,12 @@
         <w:tblBorders/>
       </w:tblPr>
       <w:tcPr>
-        <w:shd w:color="ffffff"/>
-        <w:tcBorders>
-          <w:top w:val="none"/>
+        <w:shd w:val="clear" w:color="ffffff"/>
+        <w:tcBorders>
+          <w:top w:val="none" w:color="000000" w:sz="4" w:space="0"/>
           <w:left w:val="single" w:color="000000" w:themeColor="accent5" w:themeTint="9A" w:sz="4" w:space="0"/>
-          <w:bottom w:val="none"/>
-          <w:right w:val="none"/>
+          <w:bottom w:val="none" w:color="000000" w:sz="4" w:space="0"/>
+          <w:right w:val="none" w:color="000000" w:sz="4" w:space="0"/>
         </w:tcBorders>
       </w:tcPr>
     </w:tblStylePr>
@@ -29479,9 +29753,9 @@
         <w:shd w:val="clear" w:color="ffffff" w:themeColor="light1" w:fill="ffffff" w:themeFill="light1"/>
         <w:tcBorders>
           <w:top w:val="single" w:color="000000" w:themeColor="accent5" w:themeTint="9A" w:sz="4" w:space="0"/>
-          <w:left w:val="none"/>
-          <w:bottom w:val="none"/>
-          <w:right w:val="none"/>
+          <w:left w:val="none" w:color="000000" w:sz="4" w:space="0"/>
+          <w:bottom w:val="none" w:color="000000" w:sz="4" w:space="0"/>
+          <w:right w:val="none" w:color="000000" w:sz="4" w:space="0"/>
         </w:tcBorders>
       </w:tcPr>
     </w:tblStylePr>
@@ -29556,9 +29830,9 @@
       </w:tcPr>
     </w:tblStylePr>
   </w:style>
-  <w:style w:type="table" w:styleId="115">
+  <w:style w:type="table" w:styleId="834">
     <w:name w:val="List Table 7 Colorful - Accent 6"/>
-    <w:basedOn w:val="699"/>
+    <w:basedOn w:val="889"/>
     <w:uiPriority w:val="99"/>
     <w:pPr>
       <w:pBdr/>
@@ -29657,11 +29931,11 @@
         <w:tblBorders/>
       </w:tblPr>
       <w:tcPr>
-        <w:shd w:color="ffffff"/>
-        <w:tcBorders>
-          <w:top w:val="none"/>
-          <w:left w:val="none"/>
-          <w:bottom w:val="none"/>
+        <w:shd w:val="clear" w:color="ffffff"/>
+        <w:tcBorders>
+          <w:top w:val="none" w:color="000000" w:sz="4" w:space="0"/>
+          <w:left w:val="none" w:color="000000" w:sz="4" w:space="0"/>
+          <w:bottom w:val="none" w:color="000000" w:sz="4" w:space="0"/>
           <w:right w:val="single" w:color="000000" w:themeColor="accent6" w:themeTint="98" w:sz="4" w:space="0"/>
         </w:tcBorders>
       </w:tcPr>
@@ -29684,10 +29958,10 @@
       <w:tcPr>
         <w:shd w:val="clear" w:color="ffffff" w:themeColor="light1" w:fill="ffffff" w:themeFill="light1"/>
         <w:tcBorders>
-          <w:top w:val="none"/>
-          <w:left w:val="none"/>
+          <w:top w:val="none" w:color="000000" w:sz="4" w:space="0"/>
+          <w:left w:val="none" w:color="000000" w:sz="4" w:space="0"/>
           <w:bottom w:val="single" w:color="000000" w:themeColor="accent6" w:themeTint="98" w:sz="4" w:space="0"/>
-          <w:right w:val="none"/>
+          <w:right w:val="none" w:color="000000" w:sz="4" w:space="0"/>
         </w:tcBorders>
       </w:tcPr>
     </w:tblStylePr>
@@ -29707,12 +29981,12 @@
         <w:tblBorders/>
       </w:tblPr>
       <w:tcPr>
-        <w:shd w:color="ffffff"/>
-        <w:tcBorders>
-          <w:top w:val="none"/>
+        <w:shd w:val="clear" w:color="ffffff"/>
+        <w:tcBorders>
+          <w:top w:val="none" w:color="000000" w:sz="4" w:space="0"/>
           <w:left w:val="single" w:color="000000" w:themeColor="accent6" w:themeTint="98" w:sz="4" w:space="0"/>
-          <w:bottom w:val="none"/>
-          <w:right w:val="none"/>
+          <w:bottom w:val="none" w:color="000000" w:sz="4" w:space="0"/>
+          <w:right w:val="none" w:color="000000" w:sz="4" w:space="0"/>
         </w:tcBorders>
       </w:tcPr>
     </w:tblStylePr>
@@ -29735,9 +30009,9 @@
         <w:shd w:val="clear" w:color="ffffff" w:themeColor="light1" w:fill="ffffff" w:themeFill="light1"/>
         <w:tcBorders>
           <w:top w:val="single" w:color="000000" w:themeColor="accent6" w:themeTint="98" w:sz="4" w:space="0"/>
-          <w:left w:val="none"/>
-          <w:bottom w:val="none"/>
-          <w:right w:val="none"/>
+          <w:left w:val="none" w:color="000000" w:sz="4" w:space="0"/>
+          <w:bottom w:val="none" w:color="000000" w:sz="4" w:space="0"/>
+          <w:right w:val="none" w:color="000000" w:sz="4" w:space="0"/>
         </w:tcBorders>
       </w:tcPr>
     </w:tblStylePr>
@@ -29812,9 +30086,9 @@
       </w:tcPr>
     </w:tblStylePr>
   </w:style>
-  <w:style w:type="table" w:styleId="116">
+  <w:style w:type="table" w:styleId="835">
     <w:name w:val="Lined - Accent"/>
-    <w:basedOn w:val="699"/>
+    <w:basedOn w:val="889"/>
     <w:uiPriority w:val="99"/>
     <w:pPr>
       <w:pBdr/>
@@ -30049,9 +30323,9 @@
       </w:tcPr>
     </w:tblStylePr>
   </w:style>
-  <w:style w:type="table" w:styleId="117">
+  <w:style w:type="table" w:styleId="836">
     <w:name w:val="Lined - Accent 1"/>
-    <w:basedOn w:val="699"/>
+    <w:basedOn w:val="889"/>
     <w:uiPriority w:val="99"/>
     <w:pPr>
       <w:pBdr/>
@@ -30286,9 +30560,9 @@
       </w:tcPr>
     </w:tblStylePr>
   </w:style>
-  <w:style w:type="table" w:styleId="118">
+  <w:style w:type="table" w:styleId="837">
     <w:name w:val="Lined - Accent 2"/>
-    <w:basedOn w:val="699"/>
+    <w:basedOn w:val="889"/>
     <w:uiPriority w:val="99"/>
     <w:pPr>
       <w:pBdr/>
@@ -30523,9 +30797,9 @@
       </w:tcPr>
     </w:tblStylePr>
   </w:style>
-  <w:style w:type="table" w:styleId="119">
+  <w:style w:type="table" w:styleId="838">
     <w:name w:val="Lined - Accent 3"/>
-    <w:basedOn w:val="699"/>
+    <w:basedOn w:val="889"/>
     <w:uiPriority w:val="99"/>
     <w:pPr>
       <w:pBdr/>
@@ -30760,9 +31034,9 @@
       </w:tcPr>
     </w:tblStylePr>
   </w:style>
-  <w:style w:type="table" w:styleId="120">
+  <w:style w:type="table" w:styleId="839">
     <w:name w:val="Lined - Accent 4"/>
-    <w:basedOn w:val="699"/>
+    <w:basedOn w:val="889"/>
     <w:uiPriority w:val="99"/>
     <w:pPr>
       <w:pBdr/>
@@ -30997,9 +31271,9 @@
       </w:tcPr>
     </w:tblStylePr>
   </w:style>
-  <w:style w:type="table" w:styleId="121">
+  <w:style w:type="table" w:styleId="840">
     <w:name w:val="Lined - Accent 5"/>
-    <w:basedOn w:val="699"/>
+    <w:basedOn w:val="889"/>
     <w:uiPriority w:val="99"/>
     <w:pPr>
       <w:pBdr/>
@@ -31234,9 +31508,9 @@
       </w:tcPr>
     </w:tblStylePr>
   </w:style>
-  <w:style w:type="table" w:styleId="122">
+  <w:style w:type="table" w:styleId="841">
     <w:name w:val="Lined - Accent 6"/>
-    <w:basedOn w:val="699"/>
+    <w:basedOn w:val="889"/>
     <w:uiPriority w:val="99"/>
     <w:pPr>
       <w:pBdr/>
@@ -31471,9 +31745,9 @@
       </w:tcPr>
     </w:tblStylePr>
   </w:style>
-  <w:style w:type="table" w:styleId="123">
+  <w:style w:type="table" w:styleId="842">
     <w:name w:val="Bordered &amp; Lined - Accent"/>
-    <w:basedOn w:val="699"/>
+    <w:basedOn w:val="889"/>
     <w:uiPriority w:val="99"/>
     <w:pPr>
       <w:pBdr/>
@@ -31715,9 +31989,9 @@
       </w:tcPr>
     </w:tblStylePr>
   </w:style>
-  <w:style w:type="table" w:styleId="124">
+  <w:style w:type="table" w:styleId="843">
     <w:name w:val="Bordered &amp; Lined - Accent 1"/>
-    <w:basedOn w:val="699"/>
+    <w:basedOn w:val="889"/>
     <w:uiPriority w:val="99"/>
     <w:pPr>
       <w:pBdr/>
@@ -31959,9 +32233,9 @@
       </w:tcPr>
     </w:tblStylePr>
   </w:style>
-  <w:style w:type="table" w:styleId="125">
+  <w:style w:type="table" w:styleId="844">
     <w:name w:val="Bordered &amp; Lined - Accent 2"/>
-    <w:basedOn w:val="699"/>
+    <w:basedOn w:val="889"/>
     <w:uiPriority w:val="99"/>
     <w:pPr>
       <w:pBdr/>
@@ -32203,9 +32477,9 @@
       </w:tcPr>
     </w:tblStylePr>
   </w:style>
-  <w:style w:type="table" w:styleId="126">
+  <w:style w:type="table" w:styleId="845">
     <w:name w:val="Bordered &amp; Lined - Accent 3"/>
-    <w:basedOn w:val="699"/>
+    <w:basedOn w:val="889"/>
     <w:uiPriority w:val="99"/>
     <w:pPr>
       <w:pBdr/>
@@ -32447,9 +32721,9 @@
       </w:tcPr>
     </w:tblStylePr>
   </w:style>
-  <w:style w:type="table" w:styleId="127">
+  <w:style w:type="table" w:styleId="846">
     <w:name w:val="Bordered &amp; Lined - Accent 4"/>
-    <w:basedOn w:val="699"/>
+    <w:basedOn w:val="889"/>
     <w:uiPriority w:val="99"/>
     <w:pPr>
       <w:pBdr/>
@@ -32691,9 +32965,9 @@
       </w:tcPr>
     </w:tblStylePr>
   </w:style>
-  <w:style w:type="table" w:styleId="128">
+  <w:style w:type="table" w:styleId="847">
     <w:name w:val="Bordered &amp; Lined - Accent 5"/>
-    <w:basedOn w:val="699"/>
+    <w:basedOn w:val="889"/>
     <w:uiPriority w:val="99"/>
     <w:pPr>
       <w:pBdr/>
@@ -32935,9 +33209,9 @@
       </w:tcPr>
     </w:tblStylePr>
   </w:style>
-  <w:style w:type="table" w:styleId="129">
+  <w:style w:type="table" w:styleId="848">
     <w:name w:val="Bordered &amp; Lined - Accent 6"/>
-    <w:basedOn w:val="699"/>
+    <w:basedOn w:val="889"/>
     <w:uiPriority w:val="99"/>
     <w:pPr>
       <w:pBdr/>
@@ -33179,9 +33453,9 @@
       </w:tcPr>
     </w:tblStylePr>
   </w:style>
-  <w:style w:type="table" w:styleId="130">
+  <w:style w:type="table" w:styleId="849">
     <w:name w:val="Bordered"/>
-    <w:basedOn w:val="699"/>
+    <w:basedOn w:val="889"/>
     <w:uiPriority w:val="99"/>
     <w:pPr>
       <w:pBdr/>
@@ -33410,9 +33684,9 @@
       </w:tcPr>
     </w:tblStylePr>
   </w:style>
-  <w:style w:type="table" w:styleId="131">
+  <w:style w:type="table" w:styleId="850">
     <w:name w:val="Bordered - Accent 1"/>
-    <w:basedOn w:val="699"/>
+    <w:basedOn w:val="889"/>
     <w:uiPriority w:val="99"/>
     <w:pPr>
       <w:pBdr/>
@@ -33641,9 +33915,9 @@
       </w:tcPr>
     </w:tblStylePr>
   </w:style>
-  <w:style w:type="table" w:styleId="132">
+  <w:style w:type="table" w:styleId="851">
     <w:name w:val="Bordered - Accent 2"/>
-    <w:basedOn w:val="699"/>
+    <w:basedOn w:val="889"/>
     <w:uiPriority w:val="99"/>
     <w:pPr>
       <w:pBdr/>
@@ -33872,9 +34146,9 @@
       </w:tcPr>
     </w:tblStylePr>
   </w:style>
-  <w:style w:type="table" w:styleId="133">
+  <w:style w:type="table" w:styleId="852">
     <w:name w:val="Bordered - Accent 3"/>
-    <w:basedOn w:val="699"/>
+    <w:basedOn w:val="889"/>
     <w:uiPriority w:val="99"/>
     <w:pPr>
       <w:pBdr/>
@@ -34103,9 +34377,9 @@
       </w:tcPr>
     </w:tblStylePr>
   </w:style>
-  <w:style w:type="table" w:styleId="134">
+  <w:style w:type="table" w:styleId="853">
     <w:name w:val="Bordered - Accent 4"/>
-    <w:basedOn w:val="699"/>
+    <w:basedOn w:val="889"/>
     <w:uiPriority w:val="99"/>
     <w:pPr>
       <w:pBdr/>
@@ -34334,9 +34608,9 @@
       </w:tcPr>
     </w:tblStylePr>
   </w:style>
-  <w:style w:type="table" w:styleId="135">
+  <w:style w:type="table" w:styleId="854">
     <w:name w:val="Bordered - Accent 5"/>
-    <w:basedOn w:val="699"/>
+    <w:basedOn w:val="889"/>
     <w:uiPriority w:val="99"/>
     <w:pPr>
       <w:pBdr/>
@@ -34565,9 +34839,9 @@
       </w:tcPr>
     </w:tblStylePr>
   </w:style>
-  <w:style w:type="table" w:styleId="136">
+  <w:style w:type="table" w:styleId="855">
     <w:name w:val="Bordered - Accent 6"/>
-    <w:basedOn w:val="699"/>
+    <w:basedOn w:val="889"/>
     <w:uiPriority w:val="99"/>
     <w:pPr>
       <w:pBdr/>
@@ -34796,10 +35070,10 @@
       </w:tcPr>
     </w:tblStylePr>
   </w:style>
-  <w:style w:type="paragraph" w:styleId="180">
+  <w:style w:type="paragraph" w:styleId="856">
     <w:name w:val="footnote text"/>
-    <w:basedOn w:val="684"/>
-    <w:link w:val="181"/>
+    <w:basedOn w:val="874"/>
+    <w:link w:val="857"/>
     <w:uiPriority w:val="99"/>
     <w:semiHidden/>
     <w:unhideWhenUsed/>
@@ -34813,10 +35087,10 @@
       <w:szCs w:val="20"/>
     </w:rPr>
   </w:style>
-  <w:style w:type="character" w:styleId="181">
+  <w:style w:type="character" w:styleId="857">
     <w:name w:val="Footnote Text Char"/>
-    <w:basedOn w:val="698"/>
-    <w:link w:val="180"/>
+    <w:basedOn w:val="888"/>
+    <w:link w:val="856"/>
     <w:uiPriority w:val="99"/>
     <w:semiHidden/>
     <w:pPr>
@@ -34829,9 +35103,9 @@
       <w:szCs w:val="20"/>
     </w:rPr>
   </w:style>
-  <w:style w:type="character" w:styleId="182">
+  <w:style w:type="character" w:styleId="858">
     <w:name w:val="footnote reference"/>
-    <w:basedOn w:val="698"/>
+    <w:basedOn w:val="888"/>
     <w:uiPriority w:val="99"/>
     <w:semiHidden/>
     <w:unhideWhenUsed/>
@@ -34844,10 +35118,10 @@
       <w:vertAlign w:val="superscript"/>
     </w:rPr>
   </w:style>
-  <w:style w:type="paragraph" w:styleId="183">
+  <w:style w:type="paragraph" w:styleId="859">
     <w:name w:val="endnote text"/>
-    <w:basedOn w:val="684"/>
-    <w:link w:val="184"/>
+    <w:basedOn w:val="874"/>
+    <w:link w:val="860"/>
     <w:uiPriority w:val="99"/>
     <w:semiHidden/>
     <w:unhideWhenUsed/>
@@ -34861,10 +35135,10 @@
       <w:szCs w:val="20"/>
     </w:rPr>
   </w:style>
-  <w:style w:type="character" w:styleId="184">
+  <w:style w:type="character" w:styleId="860">
     <w:name w:val="Endnote Text Char"/>
-    <w:basedOn w:val="698"/>
-    <w:link w:val="183"/>
+    <w:basedOn w:val="888"/>
+    <w:link w:val="859"/>
     <w:uiPriority w:val="99"/>
     <w:semiHidden/>
     <w:pPr>
@@ -34877,9 +35151,9 @@
       <w:szCs w:val="20"/>
     </w:rPr>
   </w:style>
-  <w:style w:type="character" w:styleId="185">
+  <w:style w:type="character" w:styleId="861">
     <w:name w:val="endnote reference"/>
-    <w:basedOn w:val="698"/>
+    <w:basedOn w:val="888"/>
     <w:uiPriority w:val="99"/>
     <w:semiHidden/>
     <w:unhideWhenUsed/>
@@ -34892,9 +35166,9 @@
       <w:vertAlign w:val="superscript"/>
     </w:rPr>
   </w:style>
-  <w:style w:type="character" w:styleId="186">
+  <w:style w:type="character" w:styleId="862">
     <w:name w:val="Hyperlink"/>
-    <w:basedOn w:val="698"/>
+    <w:basedOn w:val="888"/>
     <w:uiPriority w:val="99"/>
     <w:unhideWhenUsed/>
     <w:pPr>
@@ -34907,9 +35181,9 @@
       <w:u w:val="single"/>
     </w:rPr>
   </w:style>
-  <w:style w:type="character" w:styleId="187">
+  <w:style w:type="character" w:styleId="863">
     <w:name w:val="FollowedHyperlink"/>
-    <w:basedOn w:val="698"/>
+    <w:basedOn w:val="888"/>
     <w:uiPriority w:val="99"/>
     <w:semiHidden/>
     <w:unhideWhenUsed/>
@@ -34923,10 +35197,10 @@
       <w:u w:val="single"/>
     </w:rPr>
   </w:style>
-  <w:style w:type="paragraph" w:styleId="188">
+  <w:style w:type="paragraph" w:styleId="864">
     <w:name w:val="toc 1"/>
-    <w:basedOn w:val="684"/>
-    <w:next w:val="684"/>
+    <w:basedOn w:val="874"/>
+    <w:next w:val="874"/>
     <w:uiPriority w:val="39"/>
     <w:unhideWhenUsed/>
     <w:pPr>
@@ -34935,10 +35209,10 @@
       <w:ind/>
     </w:pPr>
   </w:style>
-  <w:style w:type="paragraph" w:styleId="189">
+  <w:style w:type="paragraph" w:styleId="865">
     <w:name w:val="toc 2"/>
-    <w:basedOn w:val="684"/>
-    <w:next w:val="684"/>
+    <w:basedOn w:val="874"/>
+    <w:next w:val="874"/>
     <w:uiPriority w:val="39"/>
     <w:unhideWhenUsed/>
     <w:pPr>
@@ -34947,10 +35221,10 @@
       <w:ind w:left="220"/>
     </w:pPr>
   </w:style>
-  <w:style w:type="paragraph" w:styleId="190">
+  <w:style w:type="paragraph" w:styleId="866">
     <w:name w:val="toc 3"/>
-    <w:basedOn w:val="684"/>
-    <w:next w:val="684"/>
+    <w:basedOn w:val="874"/>
+    <w:next w:val="874"/>
     <w:uiPriority w:val="39"/>
     <w:unhideWhenUsed/>
     <w:pPr>
@@ -34959,10 +35233,10 @@
       <w:ind w:left="440"/>
     </w:pPr>
   </w:style>
-  <w:style w:type="paragraph" w:styleId="191">
+  <w:style w:type="paragraph" w:styleId="867">
     <w:name w:val="toc 4"/>
-    <w:basedOn w:val="684"/>
-    <w:next w:val="684"/>
+    <w:basedOn w:val="874"/>
+    <w:next w:val="874"/>
     <w:uiPriority w:val="39"/>
     <w:unhideWhenUsed/>
     <w:pPr>
@@ -34971,10 +35245,10 @@
       <w:ind w:left="660"/>
     </w:pPr>
   </w:style>
-  <w:style w:type="paragraph" w:styleId="192">
+  <w:style w:type="paragraph" w:styleId="868">
     <w:name w:val="toc 5"/>
-    <w:basedOn w:val="684"/>
-    <w:next w:val="684"/>
+    <w:basedOn w:val="874"/>
+    <w:next w:val="874"/>
     <w:uiPriority w:val="39"/>
     <w:unhideWhenUsed/>
     <w:pPr>
@@ -34983,10 +35257,10 @@
       <w:ind w:left="880"/>
     </w:pPr>
   </w:style>
-  <w:style w:type="paragraph" w:styleId="193">
+  <w:style w:type="paragraph" w:styleId="869">
     <w:name w:val="toc 6"/>
-    <w:basedOn w:val="684"/>
-    <w:next w:val="684"/>
+    <w:basedOn w:val="874"/>
+    <w:next w:val="874"/>
     <w:uiPriority w:val="39"/>
     <w:unhideWhenUsed/>
     <w:pPr>
@@ -34995,10 +35269,10 @@
       <w:ind w:left="1100"/>
     </w:pPr>
   </w:style>
-  <w:style w:type="paragraph" w:styleId="194">
+  <w:style w:type="paragraph" w:styleId="870">
     <w:name w:val="toc 7"/>
-    <w:basedOn w:val="684"/>
-    <w:next w:val="684"/>
+    <w:basedOn w:val="874"/>
+    <w:next w:val="874"/>
     <w:uiPriority w:val="39"/>
     <w:unhideWhenUsed/>
     <w:pPr>
@@ -35007,10 +35281,10 @@
       <w:ind w:left="1320"/>
     </w:pPr>
   </w:style>
-  <w:style w:type="paragraph" w:styleId="195">
+  <w:style w:type="paragraph" w:styleId="871">
     <w:name w:val="toc 8"/>
-    <w:basedOn w:val="684"/>
-    <w:next w:val="684"/>
+    <w:basedOn w:val="874"/>
+    <w:next w:val="874"/>
     <w:uiPriority w:val="39"/>
     <w:unhideWhenUsed/>
     <w:pPr>
@@ -35019,10 +35293,10 @@
       <w:ind w:left="1540"/>
     </w:pPr>
   </w:style>
-  <w:style w:type="paragraph" w:styleId="196">
+  <w:style w:type="paragraph" w:styleId="872">
     <w:name w:val="toc 9"/>
-    <w:basedOn w:val="684"/>
-    <w:next w:val="684"/>
+    <w:basedOn w:val="874"/>
+    <w:next w:val="874"/>
     <w:uiPriority w:val="39"/>
     <w:unhideWhenUsed/>
     <w:pPr>
@@ -35031,10 +35305,10 @@
       <w:ind w:left="1760"/>
     </w:pPr>
   </w:style>
-  <w:style w:type="paragraph" w:styleId="207">
+  <w:style w:type="paragraph" w:styleId="873">
     <w:name w:val="table of figures"/>
-    <w:basedOn w:val="684"/>
-    <w:next w:val="684"/>
+    <w:basedOn w:val="874"/>
+    <w:next w:val="874"/>
     <w:uiPriority w:val="99"/>
     <w:unhideWhenUsed/>
     <w:pPr>
@@ -35043,7 +35317,7 @@
       <w:ind/>
     </w:pPr>
   </w:style>
-  <w:style w:type="paragraph" w:styleId="684" w:default="1">
+  <w:style w:type="paragraph" w:styleId="874" w:default="1">
     <w:name w:val="Normal"/>
     <w:qFormat/>
     <w:pPr>
@@ -35052,10 +35326,10 @@
       <w:ind/>
     </w:pPr>
   </w:style>
-  <w:style w:type="paragraph" w:styleId="685">
+  <w:style w:type="paragraph" w:styleId="875">
     <w:name w:val="Header"/>
-    <w:basedOn w:val="684"/>
-    <w:link w:val="686"/>
+    <w:basedOn w:val="874"/>
+    <w:link w:val="876"/>
     <w:uiPriority w:val="99"/>
     <w:unhideWhenUsed/>
     <w:pPr>
@@ -35068,10 +35342,10 @@
       <w:ind/>
     </w:pPr>
   </w:style>
-  <w:style w:type="character" w:styleId="686" w:customStyle="1">
+  <w:style w:type="character" w:styleId="876" w:customStyle="1">
     <w:name w:val="Header Char"/>
-    <w:basedOn w:val="698"/>
-    <w:link w:val="685"/>
+    <w:basedOn w:val="888"/>
+    <w:link w:val="875"/>
     <w:uiPriority w:val="99"/>
     <w:pPr>
       <w:pBdr/>
@@ -35079,10 +35353,10 @@
       <w:ind/>
     </w:pPr>
   </w:style>
-  <w:style w:type="paragraph" w:styleId="687">
+  <w:style w:type="paragraph" w:styleId="877">
     <w:name w:val="Footer"/>
-    <w:basedOn w:val="684"/>
-    <w:link w:val="688"/>
+    <w:basedOn w:val="874"/>
+    <w:link w:val="878"/>
     <w:uiPriority w:val="99"/>
     <w:unhideWhenUsed/>
     <w:pPr>
@@ -35095,10 +35369,10 @@
       <w:ind/>
     </w:pPr>
   </w:style>
-  <w:style w:type="character" w:styleId="688" w:customStyle="1">
+  <w:style w:type="character" w:styleId="878" w:customStyle="1">
     <w:name w:val="Footer Char"/>
-    <w:basedOn w:val="698"/>
-    <w:link w:val="687"/>
+    <w:basedOn w:val="888"/>
+    <w:link w:val="877"/>
     <w:uiPriority w:val="99"/>
     <w:pPr>
       <w:pBdr/>
@@ -35106,11 +35380,11 @@
       <w:ind/>
     </w:pPr>
   </w:style>
-  <w:style w:type="paragraph" w:styleId="689">
+  <w:style w:type="paragraph" w:styleId="879">
     <w:name w:val="Heading 1"/>
-    <w:basedOn w:val="684"/>
-    <w:next w:val="684"/>
-    <w:link w:val="702"/>
+    <w:basedOn w:val="874"/>
+    <w:next w:val="874"/>
+    <w:link w:val="892"/>
     <w:uiPriority w:val="9"/>
     <w:qFormat/>
     <w:pPr>
@@ -35130,11 +35404,11 @@
       <w:szCs w:val="28"/>
     </w:rPr>
   </w:style>
-  <w:style w:type="paragraph" w:styleId="690">
+  <w:style w:type="paragraph" w:styleId="880">
     <w:name w:val="Heading 2"/>
-    <w:basedOn w:val="684"/>
-    <w:next w:val="684"/>
-    <w:link w:val="703"/>
+    <w:basedOn w:val="874"/>
+    <w:next w:val="874"/>
+    <w:link w:val="893"/>
     <w:uiPriority w:val="9"/>
     <w:unhideWhenUsed/>
     <w:qFormat/>
@@ -35155,11 +35429,11 @@
       <w:szCs w:val="26"/>
     </w:rPr>
   </w:style>
-  <w:style w:type="paragraph" w:styleId="691">
+  <w:style w:type="paragraph" w:styleId="881">
     <w:name w:val="Heading 3"/>
-    <w:basedOn w:val="684"/>
-    <w:next w:val="684"/>
-    <w:link w:val="704"/>
+    <w:basedOn w:val="874"/>
+    <w:next w:val="874"/>
+    <w:link w:val="894"/>
     <w:uiPriority w:val="9"/>
     <w:unhideWhenUsed/>
     <w:qFormat/>
@@ -35178,11 +35452,11 @@
       <w:color w:val="4f81bd" w:themeColor="accent1"/>
     </w:rPr>
   </w:style>
-  <w:style w:type="paragraph" w:styleId="692">
+  <w:style w:type="paragraph" w:styleId="882">
     <w:name w:val="Heading 4"/>
-    <w:basedOn w:val="684"/>
-    <w:next w:val="684"/>
-    <w:link w:val="732"/>
+    <w:basedOn w:val="874"/>
+    <w:next w:val="874"/>
+    <w:link w:val="922"/>
     <w:uiPriority w:val="9"/>
     <w:semiHidden/>
     <w:unhideWhenUsed/>
@@ -35204,11 +35478,11 @@
       <w:color w:val="4f81bd" w:themeColor="accent1"/>
     </w:rPr>
   </w:style>
-  <w:style w:type="paragraph" w:styleId="693">
+  <w:style w:type="paragraph" w:styleId="883">
     <w:name w:val="Heading 5"/>
-    <w:basedOn w:val="684"/>
-    <w:next w:val="684"/>
-    <w:link w:val="733"/>
+    <w:basedOn w:val="874"/>
+    <w:next w:val="874"/>
+    <w:link w:val="923"/>
     <w:uiPriority w:val="9"/>
     <w:semiHidden/>
     <w:unhideWhenUsed/>
@@ -35226,11 +35500,11 @@
       <w:color w:val="243f60" w:themeColor="accent1" w:themeShade="7F"/>
     </w:rPr>
   </w:style>
-  <w:style w:type="paragraph" w:styleId="694">
+  <w:style w:type="paragraph" w:styleId="884">
     <w:name w:val="Heading 6"/>
-    <w:basedOn w:val="684"/>
-    <w:next w:val="684"/>
-    <w:link w:val="734"/>
+    <w:basedOn w:val="874"/>
+    <w:next w:val="874"/>
+    <w:link w:val="924"/>
     <w:uiPriority w:val="9"/>
     <w:semiHidden/>
     <w:unhideWhenUsed/>
@@ -35250,11 +35524,11 @@
       <w:color w:val="243f60" w:themeColor="accent1" w:themeShade="7F"/>
     </w:rPr>
   </w:style>
-  <w:style w:type="paragraph" w:styleId="695">
+  <w:style w:type="paragraph" w:styleId="885">
     <w:name w:val="Heading 7"/>
-    <w:basedOn w:val="684"/>
-    <w:next w:val="684"/>
-    <w:link w:val="735"/>
+    <w:basedOn w:val="874"/>
+    <w:next w:val="874"/>
+    <w:link w:val="925"/>
     <w:uiPriority w:val="9"/>
     <w:semiHidden/>
     <w:unhideWhenUsed/>
@@ -35274,11 +35548,11 @@
       <w:color w:val="404040" w:themeColor="text1" w:themeTint="BF"/>
     </w:rPr>
   </w:style>
-  <w:style w:type="paragraph" w:styleId="696">
+  <w:style w:type="paragraph" w:styleId="886">
     <w:name w:val="Heading 8"/>
-    <w:basedOn w:val="684"/>
-    <w:next w:val="684"/>
-    <w:link w:val="736"/>
+    <w:basedOn w:val="874"/>
+    <w:next w:val="874"/>
+    <w:link w:val="926"/>
     <w:uiPriority w:val="9"/>
     <w:semiHidden/>
     <w:unhideWhenUsed/>
@@ -35298,11 +35572,11 @@
       <w:szCs w:val="20"/>
     </w:rPr>
   </w:style>
-  <w:style w:type="paragraph" w:styleId="697">
+  <w:style w:type="paragraph" w:styleId="887">
     <w:name w:val="Heading 9"/>
-    <w:basedOn w:val="684"/>
-    <w:next w:val="684"/>
-    <w:link w:val="737"/>
+    <w:basedOn w:val="874"/>
+    <w:next w:val="874"/>
+    <w:link w:val="927"/>
     <w:uiPriority w:val="9"/>
     <w:semiHidden/>
     <w:unhideWhenUsed/>
@@ -35324,7 +35598,7 @@
       <w:szCs w:val="20"/>
     </w:rPr>
   </w:style>
-  <w:style w:type="character" w:styleId="698" w:default="1">
+  <w:style w:type="character" w:styleId="888" w:default="1">
     <w:name w:val="Default Paragraph Font"/>
     <w:uiPriority w:val="1"/>
     <w:semiHidden/>
@@ -35335,7 +35609,7 @@
       <w:ind/>
     </w:pPr>
   </w:style>
-  <w:style w:type="table" w:styleId="699" w:default="1">
+  <w:style w:type="table" w:styleId="889" w:default="1">
     <w:name w:val="Normal Table"/>
     <w:uiPriority w:val="99"/>
     <w:semiHidden/>
@@ -35528,7 +35802,7 @@
       </w:tcPr>
     </w:tblStylePr>
   </w:style>
-  <w:style w:type="numbering" w:styleId="700" w:default="1">
+  <w:style w:type="numbering" w:styleId="890" w:default="1">
     <w:name w:val="No List"/>
     <w:uiPriority w:val="99"/>
     <w:semiHidden/>
@@ -35539,7 +35813,7 @@
       <w:ind/>
     </w:pPr>
   </w:style>
-  <w:style w:type="paragraph" w:styleId="701">
+  <w:style w:type="paragraph" w:styleId="891">
     <w:name w:val="No Spacing"/>
     <w:uiPriority w:val="1"/>
     <w:qFormat/>
@@ -35549,10 +35823,10 @@
       <w:ind/>
     </w:pPr>
   </w:style>
-  <w:style w:type="character" w:styleId="702" w:customStyle="1">
+  <w:style w:type="character" w:styleId="892" w:customStyle="1">
     <w:name w:val="Heading 1 Char"/>
-    <w:basedOn w:val="698"/>
-    <w:link w:val="689"/>
+    <w:basedOn w:val="888"/>
+    <w:link w:val="879"/>
     <w:uiPriority w:val="9"/>
     <w:pPr>
       <w:pBdr/>
@@ -35568,10 +35842,10 @@
       <w:szCs w:val="28"/>
     </w:rPr>
   </w:style>
-  <w:style w:type="character" w:styleId="703" w:customStyle="1">
+  <w:style w:type="character" w:styleId="893" w:customStyle="1">
     <w:name w:val="Heading 2 Char"/>
-    <w:basedOn w:val="698"/>
-    <w:link w:val="690"/>
+    <w:basedOn w:val="888"/>
+    <w:link w:val="880"/>
     <w:uiPriority w:val="9"/>
     <w:pPr>
       <w:pBdr/>
@@ -35587,10 +35861,10 @@
       <w:szCs w:val="26"/>
     </w:rPr>
   </w:style>
-  <w:style w:type="character" w:styleId="704" w:customStyle="1">
+  <w:style w:type="character" w:styleId="894" w:customStyle="1">
     <w:name w:val="Heading 3 Char"/>
-    <w:basedOn w:val="698"/>
-    <w:link w:val="691"/>
+    <w:basedOn w:val="888"/>
+    <w:link w:val="881"/>
     <w:uiPriority w:val="9"/>
     <w:pPr>
       <w:pBdr/>
@@ -35604,11 +35878,11 @@
       <w:color w:val="4f81bd" w:themeColor="accent1"/>
     </w:rPr>
   </w:style>
-  <w:style w:type="paragraph" w:styleId="705">
+  <w:style w:type="paragraph" w:styleId="895">
     <w:name w:val="Title"/>
-    <w:basedOn w:val="684"/>
-    <w:next w:val="684"/>
-    <w:link w:val="706"/>
+    <w:basedOn w:val="874"/>
+    <w:next w:val="874"/>
+    <w:link w:val="896"/>
     <w:uiPriority w:val="10"/>
     <w:qFormat/>
     <w:pPr>
@@ -35627,10 +35901,10 @@
       <w:szCs w:val="52"/>
     </w:rPr>
   </w:style>
-  <w:style w:type="character" w:styleId="706" w:customStyle="1">
+  <w:style w:type="character" w:styleId="896" w:customStyle="1">
     <w:name w:val="Title Char"/>
-    <w:basedOn w:val="698"/>
-    <w:link w:val="705"/>
+    <w:basedOn w:val="888"/>
+    <w:link w:val="895"/>
     <w:uiPriority w:val="10"/>
     <w:pPr>
       <w:pBdr/>
@@ -35645,11 +35919,11 @@
       <w:szCs w:val="52"/>
     </w:rPr>
   </w:style>
-  <w:style w:type="paragraph" w:styleId="707">
+  <w:style w:type="paragraph" w:styleId="897">
     <w:name w:val="Subtitle"/>
-    <w:basedOn w:val="684"/>
-    <w:next w:val="684"/>
-    <w:link w:val="708"/>
+    <w:basedOn w:val="874"/>
+    <w:next w:val="874"/>
+    <w:link w:val="898"/>
     <w:uiPriority w:val="11"/>
     <w:qFormat/>
     <w:pPr>
@@ -35670,10 +35944,10 @@
       <w:szCs w:val="24"/>
     </w:rPr>
   </w:style>
-  <w:style w:type="character" w:styleId="708" w:customStyle="1">
+  <w:style w:type="character" w:styleId="898" w:customStyle="1">
     <w:name w:val="Subtitle Char"/>
-    <w:basedOn w:val="698"/>
-    <w:link w:val="707"/>
+    <w:basedOn w:val="888"/>
+    <w:link w:val="897"/>
     <w:uiPriority w:val="11"/>
     <w:pPr>
       <w:pBdr/>
@@ -35690,9 +35964,9 @@
       <w:szCs w:val="24"/>
     </w:rPr>
   </w:style>
-  <w:style w:type="paragraph" w:styleId="709">
+  <w:style w:type="paragraph" w:styleId="899">
     <w:name w:val="List Paragraph"/>
-    <w:basedOn w:val="684"/>
+    <w:basedOn w:val="874"/>
     <w:uiPriority w:val="34"/>
     <w:qFormat/>
     <w:pPr>
@@ -35702,10 +35976,10 @@
       <w:contextualSpacing w:val="true"/>
     </w:pPr>
   </w:style>
-  <w:style w:type="paragraph" w:styleId="710">
+  <w:style w:type="paragraph" w:styleId="900">
     <w:name w:val="Body Text"/>
-    <w:basedOn w:val="684"/>
-    <w:link w:val="711"/>
+    <w:basedOn w:val="874"/>
+    <w:link w:val="901"/>
     <w:uiPriority w:val="99"/>
     <w:unhideWhenUsed/>
     <w:pPr>
@@ -35714,10 +35988,10 @@
       <w:ind/>
     </w:pPr>
   </w:style>
-  <w:style w:type="character" w:styleId="711" w:customStyle="1">
+  <w:style w:type="character" w:styleId="901" w:customStyle="1">
     <w:name w:val="Body Text Char"/>
-    <w:basedOn w:val="698"/>
-    <w:link w:val="710"/>
+    <w:basedOn w:val="888"/>
+    <w:link w:val="900"/>
     <w:uiPriority w:val="99"/>
     <w:pPr>
       <w:pBdr/>
@@ -35725,10 +35999,10 @@
       <w:ind/>
     </w:pPr>
   </w:style>
-  <w:style w:type="paragraph" w:styleId="712">
+  <w:style w:type="paragraph" w:styleId="902">
     <w:name w:val="Body Text 2"/>
-    <w:basedOn w:val="684"/>
-    <w:link w:val="713"/>
+    <w:basedOn w:val="874"/>
+    <w:link w:val="903"/>
     <w:uiPriority w:val="99"/>
     <w:unhideWhenUsed/>
     <w:pPr>
@@ -35737,10 +36011,10 @@
       <w:ind/>
     </w:pPr>
   </w:style>
-  <w:style w:type="character" w:styleId="713" w:customStyle="1">
+  <w:style w:type="character" w:styleId="903" w:customStyle="1">
     <w:name w:val="Body Text 2 Char"/>
-    <w:basedOn w:val="698"/>
-    <w:link w:val="712"/>
+    <w:basedOn w:val="888"/>
+    <w:link w:val="902"/>
     <w:uiPriority w:val="99"/>
     <w:pPr>
       <w:pBdr/>
@@ -35748,10 +36022,10 @@
       <w:ind/>
     </w:pPr>
   </w:style>
-  <w:style w:type="paragraph" w:styleId="714">
+  <w:style w:type="paragraph" w:styleId="904">
     <w:name w:val="Body Text 3"/>
-    <w:basedOn w:val="684"/>
-    <w:link w:val="715"/>
+    <w:basedOn w:val="874"/>
+    <w:link w:val="905"/>
     <w:uiPriority w:val="99"/>
     <w:unhideWhenUsed/>
     <w:pPr>
@@ -35764,10 +36038,10 @@
       <w:szCs w:val="16"/>
     </w:rPr>
   </w:style>
-  <w:style w:type="character" w:styleId="715" w:customStyle="1">
+  <w:style w:type="character" w:styleId="905" w:customStyle="1">
     <w:name w:val="Body Text 3 Char"/>
-    <w:basedOn w:val="698"/>
-    <w:link w:val="714"/>
+    <w:basedOn w:val="888"/>
+    <w:link w:val="904"/>
     <w:uiPriority w:val="99"/>
     <w:pPr>
       <w:pBdr/>
@@ -35779,9 +36053,9 @@
       <w:szCs w:val="16"/>
     </w:rPr>
   </w:style>
-  <w:style w:type="paragraph" w:styleId="716">
+  <w:style w:type="paragraph" w:styleId="906">
     <w:name w:val="List"/>
-    <w:basedOn w:val="684"/>
+    <w:basedOn w:val="874"/>
     <w:uiPriority w:val="99"/>
     <w:unhideWhenUsed/>
     <w:pPr>
@@ -35791,9 +36065,9 @@
       <w:contextualSpacing w:val="true"/>
     </w:pPr>
   </w:style>
-  <w:style w:type="paragraph" w:styleId="717">
+  <w:style w:type="paragraph" w:styleId="907">
     <w:name w:val="List 2"/>
-    <w:basedOn w:val="684"/>
+    <w:basedOn w:val="874"/>
     <w:uiPriority w:val="99"/>
     <w:unhideWhenUsed/>
     <w:pPr>
@@ -35803,9 +36077,9 @@
       <w:contextualSpacing w:val="true"/>
     </w:pPr>
   </w:style>
-  <w:style w:type="paragraph" w:styleId="718">
+  <w:style w:type="paragraph" w:styleId="908">
     <w:name w:val="List 3"/>
-    <w:basedOn w:val="684"/>
+    <w:basedOn w:val="874"/>
     <w:uiPriority w:val="99"/>
     <w:unhideWhenUsed/>
     <w:pPr>
@@ -35815,9 +36089,9 @@
       <w:contextualSpacing w:val="true"/>
     </w:pPr>
   </w:style>
-  <w:style w:type="paragraph" w:styleId="719">
+  <w:style w:type="paragraph" w:styleId="909">
     <w:name w:val="List Bullet"/>
-    <w:basedOn w:val="684"/>
+    <w:basedOn w:val="874"/>
     <w:uiPriority w:val="99"/>
     <w:unhideWhenUsed/>
     <w:pPr>
@@ -35830,9 +36104,9 @@
       <w:contextualSpacing w:val="true"/>
     </w:pPr>
   </w:style>
-  <w:style w:type="paragraph" w:styleId="720">
+  <w:style w:type="paragraph" w:styleId="910">
     <w:name w:val="List Bullet 2"/>
-    <w:basedOn w:val="684"/>
+    <w:basedOn w:val="874"/>
     <w:uiPriority w:val="99"/>
     <w:unhideWhenUsed/>
     <w:pPr>
@@ -35845,9 +36119,9 @@
       <w:contextualSpacing w:val="true"/>
     </w:pPr>
   </w:style>
-  <w:style w:type="paragraph" w:styleId="721">
+  <w:style w:type="paragraph" w:styleId="911">
     <w:name w:val="List Bullet 3"/>
-    <w:basedOn w:val="684"/>
+    <w:basedOn w:val="874"/>
     <w:uiPriority w:val="99"/>
     <w:unhideWhenUsed/>
     <w:pPr>
@@ -35860,9 +36134,9 @@
       <w:contextualSpacing w:val="true"/>
     </w:pPr>
   </w:style>
-  <w:style w:type="paragraph" w:styleId="722">
+  <w:style w:type="paragraph" w:styleId="912">
     <w:name w:val="List Number"/>
-    <w:basedOn w:val="684"/>
+    <w:basedOn w:val="874"/>
     <w:uiPriority w:val="99"/>
     <w:unhideWhenUsed/>
     <w:pPr>
@@ -35875,9 +36149,9 @@
       <w:contextualSpacing w:val="true"/>
     </w:pPr>
   </w:style>
-  <w:style w:type="paragraph" w:styleId="723">
+  <w:style w:type="paragraph" w:styleId="913">
     <w:name w:val="List Number 2"/>
-    <w:basedOn w:val="684"/>
+    <w:basedOn w:val="874"/>
     <w:uiPriority w:val="99"/>
     <w:unhideWhenUsed/>
     <w:pPr>
@@ -35890,9 +36164,9 @@
       <w:contextualSpacing w:val="true"/>
     </w:pPr>
   </w:style>
-  <w:style w:type="paragraph" w:styleId="724">
+  <w:style w:type="paragraph" w:styleId="914">
     <w:name w:val="List Number 3"/>
-    <w:basedOn w:val="684"/>
+    <w:basedOn w:val="874"/>
     <w:uiPriority w:val="99"/>
     <w:unhideWhenUsed/>
     <w:pPr>
@@ -35905,9 +36179,9 @@
       <w:contextualSpacing w:val="true"/>
     </w:pPr>
   </w:style>
-  <w:style w:type="paragraph" w:styleId="725">
+  <w:style w:type="paragraph" w:styleId="915">
     <w:name w:val="List Continue"/>
-    <w:basedOn w:val="684"/>
+    <w:basedOn w:val="874"/>
     <w:uiPriority w:val="99"/>
     <w:unhideWhenUsed/>
     <w:pPr>
@@ -35917,9 +36191,9 @@
       <w:contextualSpacing w:val="true"/>
     </w:pPr>
   </w:style>
-  <w:style w:type="paragraph" w:styleId="726">
+  <w:style w:type="paragraph" w:styleId="916">
     <w:name w:val="List Continue 2"/>
-    <w:basedOn w:val="684"/>
+    <w:basedOn w:val="874"/>
     <w:uiPriority w:val="99"/>
     <w:unhideWhenUsed/>
     <w:pPr>
@@ -35929,9 +36203,9 @@
       <w:contextualSpacing w:val="true"/>
     </w:pPr>
   </w:style>
-  <w:style w:type="paragraph" w:styleId="727">
+  <w:style w:type="paragraph" w:styleId="917">
     <w:name w:val="List Continue 3"/>
-    <w:basedOn w:val="684"/>
+    <w:basedOn w:val="874"/>
     <w:uiPriority w:val="99"/>
     <w:unhideWhenUsed/>
     <w:pPr>
@@ -35941,9 +36215,9 @@
       <w:contextualSpacing w:val="true"/>
     </w:pPr>
   </w:style>
-  <w:style w:type="paragraph" w:styleId="728">
+  <w:style w:type="paragraph" w:styleId="918">
     <w:name w:val="macro"/>
-    <w:link w:val="729"/>
+    <w:link w:val="919"/>
     <w:uiPriority w:val="99"/>
     <w:unhideWhenUsed/>
     <w:pPr>
@@ -35966,10 +36240,10 @@
       <w:szCs w:val="20"/>
     </w:rPr>
   </w:style>
-  <w:style w:type="character" w:styleId="729" w:customStyle="1">
+  <w:style w:type="character" w:styleId="919" w:customStyle="1">
     <w:name w:val="Macro Text Char"/>
-    <w:basedOn w:val="698"/>
-    <w:link w:val="728"/>
+    <w:basedOn w:val="888"/>
+    <w:link w:val="918"/>
     <w:uiPriority w:val="99"/>
     <w:pPr>
       <w:pBdr/>
@@ -35982,11 +36256,11 @@
       <w:szCs w:val="20"/>
     </w:rPr>
   </w:style>
-  <w:style w:type="paragraph" w:styleId="730">
+  <w:style w:type="paragraph" w:styleId="920">
     <w:name w:val="Quote"/>
-    <w:basedOn w:val="684"/>
-    <w:next w:val="684"/>
-    <w:link w:val="731"/>
+    <w:basedOn w:val="874"/>
+    <w:next w:val="874"/>
+    <w:link w:val="921"/>
     <w:uiPriority w:val="29"/>
     <w:qFormat/>
     <w:pPr>
@@ -36000,10 +36274,10 @@
       <w:color w:val="000000" w:themeColor="text1"/>
     </w:rPr>
   </w:style>
-  <w:style w:type="character" w:styleId="731" w:customStyle="1">
+  <w:style w:type="character" w:styleId="921" w:customStyle="1">
     <w:name w:val="Quote Char"/>
-    <w:basedOn w:val="698"/>
-    <w:link w:val="730"/>
+    <w:basedOn w:val="888"/>
+    <w:link w:val="920"/>
     <w:uiPriority w:val="29"/>
     <w:pPr>
       <w:pBdr/>
@@ -36016,10 +36290,10 @@
       <w:color w:val="000000" w:themeColor="text1"/>
     </w:rPr>
   </w:style>
-  <w:style w:type="character" w:styleId="732" w:customStyle="1">
+  <w:style w:type="character" w:styleId="922" w:customStyle="1">
     <w:name w:val="Heading 4 Char"/>
-    <w:basedOn w:val="698"/>
-    <w:link w:val="692"/>
+    <w:basedOn w:val="888"/>
+    <w:link w:val="882"/>
     <w:uiPriority w:val="9"/>
     <w:semiHidden/>
     <w:pPr>
@@ -36036,10 +36310,10 @@
       <w:color w:val="4f81bd" w:themeColor="accent1"/>
     </w:rPr>
   </w:style>
-  <w:style w:type="character" w:styleId="733" w:customStyle="1">
+  <w:style w:type="character" w:styleId="923" w:customStyle="1">
     <w:name w:val="Heading 5 Char"/>
-    <w:basedOn w:val="698"/>
-    <w:link w:val="693"/>
+    <w:basedOn w:val="888"/>
+    <w:link w:val="883"/>
     <w:uiPriority w:val="9"/>
     <w:semiHidden/>
     <w:pPr>
@@ -36052,10 +36326,10 @@
       <w:color w:val="243f60" w:themeColor="accent1" w:themeShade="7F"/>
     </w:rPr>
   </w:style>
-  <w:style w:type="character" w:styleId="734" w:customStyle="1">
+  <w:style w:type="character" w:styleId="924" w:customStyle="1">
     <w:name w:val="Heading 6 Char"/>
-    <w:basedOn w:val="698"/>
-    <w:link w:val="694"/>
+    <w:basedOn w:val="888"/>
+    <w:link w:val="884"/>
     <w:uiPriority w:val="9"/>
     <w:semiHidden/>
     <w:pPr>
@@ -36070,10 +36344,10 @@
       <w:color w:val="243f60" w:themeColor="accent1" w:themeShade="7F"/>
     </w:rPr>
   </w:style>
-  <w:style w:type="character" w:styleId="735" w:customStyle="1">
+  <w:style w:type="character" w:styleId="925" w:customStyle="1">
     <w:name w:val="Heading 7 Char"/>
-    <w:basedOn w:val="698"/>
-    <w:link w:val="695"/>
+    <w:basedOn w:val="888"/>
+    <w:link w:val="885"/>
     <w:uiPriority w:val="9"/>
     <w:semiHidden/>
     <w:pPr>
@@ -36088,10 +36362,10 @@
       <w:color w:val="404040" w:themeColor="text1" w:themeTint="BF"/>
     </w:rPr>
   </w:style>
-  <w:style w:type="character" w:styleId="736" w:customStyle="1">
+  <w:style w:type="character" w:styleId="926" w:customStyle="1">
     <w:name w:val="Heading 8 Char"/>
-    <w:basedOn w:val="698"/>
-    <w:link w:val="696"/>
+    <w:basedOn w:val="888"/>
+    <w:link w:val="886"/>
     <w:uiPriority w:val="9"/>
     <w:semiHidden/>
     <w:pPr>
@@ -36106,10 +36380,10 @@
       <w:szCs w:val="20"/>
     </w:rPr>
   </w:style>
-  <w:style w:type="character" w:styleId="737" w:customStyle="1">
+  <w:style w:type="character" w:styleId="927" w:customStyle="1">
     <w:name w:val="Heading 9 Char"/>
-    <w:basedOn w:val="698"/>
-    <w:link w:val="697"/>
+    <w:basedOn w:val="888"/>
+    <w:link w:val="887"/>
     <w:uiPriority w:val="9"/>
     <w:semiHidden/>
     <w:pPr>
@@ -36126,10 +36400,10 @@
       <w:szCs w:val="20"/>
     </w:rPr>
   </w:style>
-  <w:style w:type="paragraph" w:styleId="738">
+  <w:style w:type="paragraph" w:styleId="928">
     <w:name w:val="Caption"/>
-    <w:basedOn w:val="684"/>
-    <w:next w:val="684"/>
+    <w:basedOn w:val="874"/>
+    <w:next w:val="874"/>
     <w:uiPriority w:val="35"/>
     <w:semiHidden/>
     <w:unhideWhenUsed/>
@@ -36147,9 +36421,9 @@
       <w:szCs w:val="18"/>
     </w:rPr>
   </w:style>
-  <w:style w:type="character" w:styleId="739">
+  <w:style w:type="character" w:styleId="929">
     <w:name w:val="Strong"/>
-    <w:basedOn w:val="698"/>
+    <w:basedOn w:val="888"/>
     <w:uiPriority w:val="22"/>
     <w:qFormat/>
     <w:pPr>
@@ -36162,9 +36436,9 @@
       <w:bCs/>
     </w:rPr>
   </w:style>
-  <w:style w:type="character" w:styleId="740">
+  <w:style w:type="character" w:styleId="930">
     <w:name w:val="Emphasis"/>
-    <w:basedOn w:val="698"/>
+    <w:basedOn w:val="888"/>
     <w:uiPriority w:val="20"/>
     <w:qFormat/>
     <w:pPr>
@@ -36177,11 +36451,11 @@
       <w:iCs/>
     </w:rPr>
   </w:style>
-  <w:style w:type="paragraph" w:styleId="741">
+  <w:style w:type="paragraph" w:styleId="931">
     <w:name w:val="Intense Quote"/>
-    <w:basedOn w:val="684"/>
-    <w:next w:val="684"/>
-    <w:link w:val="742"/>
+    <w:basedOn w:val="874"/>
+    <w:next w:val="874"/>
+    <w:link w:val="932"/>
     <w:uiPriority w:val="30"/>
     <w:qFormat/>
     <w:pPr>
@@ -36199,10 +36473,10 @@
       <w:color w:val="4f81bd" w:themeColor="accent1"/>
     </w:rPr>
   </w:style>
-  <w:style w:type="character" w:styleId="742" w:customStyle="1">
+  <w:style w:type="character" w:styleId="932" w:customStyle="1">
     <w:name w:val="Intense Quote Char"/>
-    <w:basedOn w:val="698"/>
-    <w:link w:val="741"/>
+    <w:basedOn w:val="888"/>
+    <w:link w:val="931"/>
     <w:uiPriority w:val="30"/>
     <w:pPr>
       <w:pBdr/>
@@ -36217,9 +36491,9 @@
       <w:color w:val="4f81bd" w:themeColor="accent1"/>
     </w:rPr>
   </w:style>
-  <w:style w:type="character" w:styleId="743">
+  <w:style w:type="character" w:styleId="933">
     <w:name w:val="Subtle Emphasis"/>
-    <w:basedOn w:val="698"/>
+    <w:basedOn w:val="888"/>
     <w:uiPriority w:val="19"/>
     <w:qFormat/>
     <w:pPr>
@@ -36233,9 +36507,9 @@
       <w:color w:val="808080" w:themeColor="text1" w:themeTint="7F"/>
     </w:rPr>
   </w:style>
-  <w:style w:type="character" w:styleId="744">
+  <w:style w:type="character" w:styleId="934">
     <w:name w:val="Intense Emphasis"/>
-    <w:basedOn w:val="698"/>
+    <w:basedOn w:val="888"/>
     <w:uiPriority w:val="21"/>
     <w:qFormat/>
     <w:pPr>
@@ -36251,9 +36525,9 @@
       <w:color w:val="4f81bd" w:themeColor="accent1"/>
     </w:rPr>
   </w:style>
-  <w:style w:type="character" w:styleId="745">
+  <w:style w:type="character" w:styleId="935">
     <w:name w:val="Subtle Reference"/>
-    <w:basedOn w:val="698"/>
+    <w:basedOn w:val="888"/>
     <w:uiPriority w:val="31"/>
     <w:qFormat/>
     <w:pPr>
@@ -36267,9 +36541,9 @@
       <w:u w:val="single"/>
     </w:rPr>
   </w:style>
-  <w:style w:type="character" w:styleId="746">
+  <w:style w:type="character" w:styleId="936">
     <w:name w:val="Intense Reference"/>
-    <w:basedOn w:val="698"/>
+    <w:basedOn w:val="888"/>
     <w:uiPriority w:val="32"/>
     <w:qFormat/>
     <w:pPr>
@@ -36286,9 +36560,9 @@
       <w:u w:val="single"/>
     </w:rPr>
   </w:style>
-  <w:style w:type="character" w:styleId="747">
+  <w:style w:type="character" w:styleId="937">
     <w:name w:val="Book Title"/>
-    <w:basedOn w:val="698"/>
+    <w:basedOn w:val="888"/>
     <w:uiPriority w:val="33"/>
     <w:qFormat/>
     <w:pPr>
@@ -36303,10 +36577,10 @@
       <w:spacing w:val="5"/>
     </w:rPr>
   </w:style>
-  <w:style w:type="paragraph" w:styleId="748">
+  <w:style w:type="paragraph" w:styleId="938">
     <w:name w:val="TOC Heading"/>
-    <w:basedOn w:val="689"/>
-    <w:next w:val="684"/>
+    <w:basedOn w:val="879"/>
+    <w:next w:val="874"/>
     <w:uiPriority w:val="39"/>
     <w:semiHidden/>
     <w:unhideWhenUsed/>
@@ -36318,9 +36592,9 @@
       <w:outlineLvl w:val="9"/>
     </w:pPr>
   </w:style>
-  <w:style w:type="table" w:styleId="749">
+  <w:style w:type="table" w:styleId="939">
     <w:name w:val="Table Grid"/>
-    <w:basedOn w:val="699"/>
+    <w:basedOn w:val="889"/>
     <w:uiPriority w:val="59"/>
     <w:pPr>
       <w:pBdr/>
@@ -36517,9 +36791,9 @@
       </w:tcPr>
     </w:tblStylePr>
   </w:style>
-  <w:style w:type="table" w:styleId="750">
+  <w:style w:type="table" w:styleId="940">
     <w:name w:val="Light Shading"/>
-    <w:basedOn w:val="699"/>
+    <w:basedOn w:val="889"/>
     <w:uiPriority w:val="60"/>
     <w:pPr>
       <w:pBdr/>
@@ -36751,9 +37025,9 @@
       </w:tcPr>
     </w:tblStylePr>
   </w:style>
-  <w:style w:type="table" w:styleId="751">
+  <w:style w:type="table" w:styleId="941">
     <w:name w:val="Light Shading Accent 1"/>
-    <w:basedOn w:val="699"/>
+    <w:basedOn w:val="889"/>
     <w:uiPriority w:val="60"/>
     <w:pPr>
       <w:pBdr/>
@@ -36985,9 +37259,9 @@
       </w:tcPr>
     </w:tblStylePr>
   </w:style>
-  <w:style w:type="table" w:styleId="752">
+  <w:style w:type="table" w:styleId="942">
     <w:name w:val="Light Shading Accent 2"/>
-    <w:basedOn w:val="699"/>
+    <w:basedOn w:val="889"/>
     <w:uiPriority w:val="60"/>
     <w:pPr>
       <w:pBdr/>
@@ -37219,9 +37493,9 @@
       </w:tcPr>
     </w:tblStylePr>
   </w:style>
-  <w:style w:type="table" w:styleId="753">
+  <w:style w:type="table" w:styleId="943">
     <w:name w:val="Light Shading Accent 3"/>
-    <w:basedOn w:val="699"/>
+    <w:basedOn w:val="889"/>
     <w:uiPriority w:val="60"/>
     <w:pPr>
       <w:pBdr/>
@@ -37453,9 +37727,9 @@
       </w:tcPr>
     </w:tblStylePr>
   </w:style>
-  <w:style w:type="table" w:styleId="754">
+  <w:style w:type="table" w:styleId="944">
     <w:name w:val="Light Shading Accent 4"/>
-    <w:basedOn w:val="699"/>
+    <w:basedOn w:val="889"/>
     <w:uiPriority w:val="60"/>
     <w:pPr>
       <w:pBdr/>
@@ -37687,9 +37961,9 @@
       </w:tcPr>
     </w:tblStylePr>
   </w:style>
-  <w:style w:type="table" w:styleId="755">
+  <w:style w:type="table" w:styleId="945">
     <w:name w:val="Light Shading Accent 5"/>
-    <w:basedOn w:val="699"/>
+    <w:basedOn w:val="889"/>
     <w:uiPriority w:val="60"/>
     <w:pPr>
       <w:pBdr/>
@@ -37921,9 +38195,9 @@
       </w:tcPr>
     </w:tblStylePr>
   </w:style>
-  <w:style w:type="table" w:styleId="756">
+  <w:style w:type="table" w:styleId="946">
     <w:name w:val="Light Shading Accent 6"/>
-    <w:basedOn w:val="699"/>
+    <w:basedOn w:val="889"/>
     <w:uiPriority w:val="60"/>
     <w:pPr>
       <w:pBdr/>
@@ -38155,9 +38429,9 @@
       </w:tcPr>
     </w:tblStylePr>
   </w:style>
-  <w:style w:type="table" w:styleId="757">
+  <w:style w:type="table" w:styleId="947">
     <w:name w:val="Light List"/>
-    <w:basedOn w:val="699"/>
+    <w:basedOn w:val="889"/>
     <w:uiPriority w:val="61"/>
     <w:pPr>
       <w:pBdr/>
@@ -38387,9 +38661,9 @@
       </w:tcPr>
     </w:tblStylePr>
   </w:style>
-  <w:style w:type="table" w:styleId="758">
+  <w:style w:type="table" w:styleId="948">
     <w:name w:val="Light List Accent 1"/>
-    <w:basedOn w:val="699"/>
+    <w:basedOn w:val="889"/>
     <w:uiPriority w:val="61"/>
     <w:pPr>
       <w:pBdr/>
@@ -38619,9 +38893,9 @@
       </w:tcPr>
     </w:tblStylePr>
   </w:style>
-  <w:style w:type="table" w:styleId="759">
+  <w:style w:type="table" w:styleId="949">
     <w:name w:val="Light List Accent 2"/>
-    <w:basedOn w:val="699"/>
+    <w:basedOn w:val="889"/>
     <w:uiPriority w:val="61"/>
     <w:pPr>
       <w:pBdr/>
@@ -38851,9 +39125,9 @@
       </w:tcPr>
     </w:tblStylePr>
   </w:style>
-  <w:style w:type="table" w:styleId="760">
+  <w:style w:type="table" w:styleId="950">
     <w:name w:val="Light List Accent 3"/>
-    <w:basedOn w:val="699"/>
+    <w:basedOn w:val="889"/>
     <w:uiPriority w:val="61"/>
     <w:pPr>
       <w:pBdr/>
@@ -39083,9 +39357,9 @@
       </w:tcPr>
     </w:tblStylePr>
   </w:style>
-  <w:style w:type="table" w:styleId="761">
+  <w:style w:type="table" w:styleId="951">
     <w:name w:val="Light List Accent 4"/>
-    <w:basedOn w:val="699"/>
+    <w:basedOn w:val="889"/>
     <w:uiPriority w:val="61"/>
     <w:pPr>
       <w:pBdr/>
@@ -39315,9 +39589,9 @@
       </w:tcPr>
     </w:tblStylePr>
   </w:style>
-  <w:style w:type="table" w:styleId="762">
+  <w:style w:type="table" w:styleId="952">
     <w:name w:val="Light List Accent 5"/>
-    <w:basedOn w:val="699"/>
+    <w:basedOn w:val="889"/>
     <w:uiPriority w:val="61"/>
     <w:pPr>
       <w:pBdr/>
@@ -39547,9 +39821,9 @@
       </w:tcPr>
     </w:tblStylePr>
   </w:style>
-  <w:style w:type="table" w:styleId="763">
+  <w:style w:type="table" w:styleId="953">
     <w:name w:val="Light List Accent 6"/>
-    <w:basedOn w:val="699"/>
+    <w:basedOn w:val="889"/>
     <w:uiPriority w:val="61"/>
     <w:pPr>
       <w:pBdr/>
@@ -39779,9 +40053,9 @@
       </w:tcPr>
     </w:tblStylePr>
   </w:style>
-  <w:style w:type="table" w:styleId="764">
+  <w:style w:type="table" w:styleId="954">
     <w:name w:val="Light Grid"/>
-    <w:basedOn w:val="699"/>
+    <w:basedOn w:val="889"/>
     <w:uiPriority w:val="62"/>
     <w:pPr>
       <w:pBdr/>
@@ -40032,9 +40306,9 @@
       </w:tcPr>
     </w:tblStylePr>
   </w:style>
-  <w:style w:type="table" w:styleId="765">
+  <w:style w:type="table" w:styleId="955">
     <w:name w:val="Light Grid Accent 1"/>
-    <w:basedOn w:val="699"/>
+    <w:basedOn w:val="889"/>
     <w:uiPriority w:val="62"/>
     <w:pPr>
       <w:pBdr/>
@@ -40285,9 +40559,9 @@
       </w:tcPr>
     </w:tblStylePr>
   </w:style>
-  <w:style w:type="table" w:styleId="766">
+  <w:style w:type="table" w:styleId="956">
     <w:name w:val="Light Grid Accent 2"/>
-    <w:basedOn w:val="699"/>
+    <w:basedOn w:val="889"/>
     <w:uiPriority w:val="62"/>
     <w:pPr>
       <w:pBdr/>
@@ -40538,9 +40812,9 @@
       </w:tcPr>
     </w:tblStylePr>
   </w:style>
-  <w:style w:type="table" w:styleId="767">
+  <w:style w:type="table" w:styleId="957">
     <w:name w:val="Light Grid Accent 3"/>
-    <w:basedOn w:val="699"/>
+    <w:basedOn w:val="889"/>
     <w:uiPriority w:val="62"/>
     <w:pPr>
       <w:pBdr/>
@@ -40791,9 +41065,9 @@
       </w:tcPr>
     </w:tblStylePr>
   </w:style>
-  <w:style w:type="table" w:styleId="768">
+  <w:style w:type="table" w:styleId="958">
     <w:name w:val="Light Grid Accent 4"/>
-    <w:basedOn w:val="699"/>
+    <w:basedOn w:val="889"/>
     <w:uiPriority w:val="62"/>
     <w:pPr>
       <w:pBdr/>
@@ -41044,9 +41318,9 @@
       </w:tcPr>
     </w:tblStylePr>
   </w:style>
-  <w:style w:type="table" w:styleId="769">
+  <w:style w:type="table" w:styleId="959">
     <w:name w:val="Light Grid Accent 5"/>
-    <w:basedOn w:val="699"/>
+    <w:basedOn w:val="889"/>
     <w:uiPriority w:val="62"/>
     <w:pPr>
       <w:pBdr/>
@@ -41297,9 +41571,9 @@
       </w:tcPr>
     </w:tblStylePr>
   </w:style>
-  <w:style w:type="table" w:styleId="770">
+  <w:style w:type="table" w:styleId="960">
     <w:name w:val="Light Grid Accent 6"/>
-    <w:basedOn w:val="699"/>
+    <w:basedOn w:val="889"/>
     <w:uiPriority w:val="62"/>
     <w:pPr>
       <w:pBdr/>
@@ -41550,9 +41824,9 @@
       </w:tcPr>
     </w:tblStylePr>
   </w:style>
-  <w:style w:type="table" w:styleId="771">
+  <w:style w:type="table" w:styleId="961">
     <w:name w:val="Medium Shading 1"/>
-    <w:basedOn w:val="699"/>
+    <w:basedOn w:val="889"/>
     <w:uiPriority w:val="63"/>
     <w:pPr>
       <w:pBdr/>
@@ -41780,9 +42054,9 @@
       </w:tcPr>
     </w:tblStylePr>
   </w:style>
-  <w:style w:type="table" w:styleId="772">
+  <w:style w:type="table" w:styleId="962">
     <w:name w:val="Medium Shading 1 Accent 1"/>
-    <w:basedOn w:val="699"/>
+    <w:basedOn w:val="889"/>
     <w:uiPriority w:val="63"/>
     <w:pPr>
       <w:pBdr/>
@@ -42010,9 +42284,9 @@
       </w:tcPr>
     </w:tblStylePr>
   </w:style>
-  <w:style w:type="table" w:styleId="773">
+  <w:style w:type="table" w:styleId="963">
     <w:name w:val="Medium Shading 1 Accent 2"/>
-    <w:basedOn w:val="699"/>
+    <w:basedOn w:val="889"/>
     <w:uiPriority w:val="63"/>
     <w:pPr>
       <w:pBdr/>
@@ -42240,9 +42514,9 @@
       </w:tcPr>
     </w:tblStylePr>
   </w:style>
-  <w:style w:type="table" w:styleId="774">
+  <w:style w:type="table" w:styleId="964">
     <w:name w:val="Medium Shading 1 Accent 3"/>
-    <w:basedOn w:val="699"/>
+    <w:basedOn w:val="889"/>
     <w:uiPriority w:val="63"/>
     <w:pPr>
       <w:pBdr/>
@@ -42470,9 +42744,9 @@
       </w:tcPr>
     </w:tblStylePr>
   </w:style>
-  <w:style w:type="table" w:styleId="775">
+  <w:style w:type="table" w:styleId="965">
     <w:name w:val="Medium Shading 1 Accent 4"/>
-    <w:basedOn w:val="699"/>
+    <w:basedOn w:val="889"/>
     <w:uiPriority w:val="63"/>
     <w:pPr>
       <w:pBdr/>
@@ -42700,9 +42974,9 @@
       </w:tcPr>
     </w:tblStylePr>
   </w:style>
-  <w:style w:type="table" w:styleId="776">
+  <w:style w:type="table" w:styleId="966">
     <w:name w:val="Medium Shading 1 Accent 5"/>
-    <w:basedOn w:val="699"/>
+    <w:basedOn w:val="889"/>
     <w:uiPriority w:val="63"/>
     <w:pPr>
       <w:pBdr/>
@@ -42930,9 +43204,9 @@
       </w:tcPr>
     </w:tblStylePr>
   </w:style>
-  <w:style w:type="table" w:styleId="777">
+  <w:style w:type="table" w:styleId="967">
     <w:name w:val="Medium Shading 1 Accent 6"/>
-    <w:basedOn w:val="699"/>
+    <w:basedOn w:val="889"/>
     <w:uiPriority w:val="63"/>
     <w:pPr>
       <w:pBdr/>
@@ -43160,9 +43434,9 @@
       </w:tcPr>
     </w:tblStylePr>
   </w:style>
-  <w:style w:type="table" w:styleId="778">
+  <w:style w:type="table" w:styleId="968">
     <w:name w:val="Medium Shading 2"/>
-    <w:basedOn w:val="699"/>
+    <w:basedOn w:val="889"/>
     <w:uiPriority w:val="64"/>
     <w:pPr>
       <w:pBdr/>
@@ -43415,9 +43689,9 @@
       </w:tcPr>
     </w:tblStylePr>
   </w:style>
-  <w:style w:type="table" w:styleId="779">
+  <w:style w:type="table" w:styleId="969">
     <w:name w:val="Medium Shading 2 Accent 1"/>
-    <w:basedOn w:val="699"/>
+    <w:basedOn w:val="889"/>
     <w:uiPriority w:val="64"/>
     <w:pPr>
       <w:pBdr/>
@@ -43670,9 +43944,9 @@
       </w:tcPr>
     </w:tblStylePr>
   </w:style>
-  <w:style w:type="table" w:styleId="780">
+  <w:style w:type="table" w:styleId="970">
     <w:name w:val="Medium Shading 2 Accent 2"/>
-    <w:basedOn w:val="699"/>
+    <w:basedOn w:val="889"/>
     <w:uiPriority w:val="64"/>
     <w:pPr>
       <w:pBdr/>
@@ -43925,9 +44199,9 @@
       </w:tcPr>
     </w:tblStylePr>
   </w:style>
-  <w:style w:type="table" w:styleId="781">
+  <w:style w:type="table" w:styleId="971">
     <w:name w:val="Medium Shading 2 Accent 3"/>
-    <w:basedOn w:val="699"/>
+    <w:basedOn w:val="889"/>
     <w:uiPriority w:val="64"/>
     <w:pPr>
       <w:pBdr/>
@@ -44180,9 +44454,9 @@
       </w:tcPr>
     </w:tblStylePr>
   </w:style>
-  <w:style w:type="table" w:styleId="782">
+  <w:style w:type="table" w:styleId="972">
     <w:name w:val="Medium Shading 2 Accent 4"/>
-    <w:basedOn w:val="699"/>
+    <w:basedOn w:val="889"/>
     <w:uiPriority w:val="64"/>
     <w:pPr>
       <w:pBdr/>
@@ -44435,9 +44709,9 @@
       </w:tcPr>
     </w:tblStylePr>
   </w:style>
-  <w:style w:type="table" w:styleId="783">
+  <w:style w:type="table" w:styleId="973">
     <w:name w:val="Medium Shading 2 Accent 5"/>
-    <w:basedOn w:val="699"/>
+    <w:basedOn w:val="889"/>
     <w:uiPriority w:val="64"/>
     <w:pPr>
       <w:pBdr/>
@@ -44690,9 +44964,9 @@
       </w:tcPr>
     </w:tblStylePr>
   </w:style>
-  <w:style w:type="table" w:styleId="784">
+  <w:style w:type="table" w:styleId="974">
     <w:name w:val="Medium Shading 2 Accent 6"/>
-    <w:basedOn w:val="699"/>
+    <w:basedOn w:val="889"/>
     <w:uiPriority w:val="64"/>
     <w:pPr>
       <w:pBdr/>
@@ -44945,9 +45219,9 @@
       </w:tcPr>
     </w:tblStylePr>
   </w:style>
-  <w:style w:type="table" w:styleId="785">
+  <w:style w:type="table" w:styleId="975">
     <w:name w:val="Medium List 1"/>
-    <w:basedOn w:val="699"/>
+    <w:basedOn w:val="889"/>
     <w:uiPriority w:val="65"/>
     <w:pPr>
       <w:pBdr/>
@@ -45172,9 +45446,9 @@
       </w:tcPr>
     </w:tblStylePr>
   </w:style>
-  <w:style w:type="table" w:styleId="786">
+  <w:style w:type="table" w:styleId="976">
     <w:name w:val="Medium List 1 Accent 1"/>
-    <w:basedOn w:val="699"/>
+    <w:basedOn w:val="889"/>
     <w:uiPriority w:val="65"/>
     <w:pPr>
       <w:pBdr/>
@@ -45399,9 +45673,9 @@
       </w:tcPr>
     </w:tblStylePr>
   </w:style>
-  <w:style w:type="table" w:styleId="787">
+  <w:style w:type="table" w:styleId="977">
     <w:name w:val="Medium List 1 Accent 2"/>
-    <w:basedOn w:val="699"/>
+    <w:basedOn w:val="889"/>
     <w:uiPriority w:val="65"/>
     <w:pPr>
       <w:pBdr/>
@@ -45626,9 +45900,9 @@
       </w:tcPr>
     </w:tblStylePr>
   </w:style>
-  <w:style w:type="table" w:styleId="788">
+  <w:style w:type="table" w:styleId="978">
     <w:name w:val="Medium List 1 Accent 3"/>
-    <w:basedOn w:val="699"/>
+    <w:basedOn w:val="889"/>
     <w:uiPriority w:val="65"/>
     <w:pPr>
       <w:pBdr/>
@@ -45853,9 +46127,9 @@
       </w:tcPr>
     </w:tblStylePr>
   </w:style>
-  <w:style w:type="table" w:styleId="789">
+  <w:style w:type="table" w:styleId="979">
     <w:name w:val="Medium List 1 Accent 4"/>
-    <w:basedOn w:val="699"/>
+    <w:basedOn w:val="889"/>
     <w:uiPriority w:val="65"/>
     <w:pPr>
       <w:pBdr/>
@@ -46080,9 +46354,9 @@
       </w:tcPr>
     </w:tblStylePr>
   </w:style>
-  <w:style w:type="table" w:styleId="790">
+  <w:style w:type="table" w:styleId="980">
     <w:name w:val="Medium List 1 Accent 5"/>
-    <w:basedOn w:val="699"/>
+    <w:basedOn w:val="889"/>
     <w:uiPriority w:val="65"/>
     <w:pPr>
       <w:pBdr/>
@@ -46307,9 +46581,9 @@
       </w:tcPr>
     </w:tblStylePr>
   </w:style>
-  <w:style w:type="table" w:styleId="791">
+  <w:style w:type="table" w:styleId="981">
     <w:name w:val="Medium List 1 Accent 6"/>
-    <w:basedOn w:val="699"/>
+    <w:basedOn w:val="889"/>
     <w:uiPriority w:val="65"/>
     <w:pPr>
       <w:pBdr/>
@@ -46534,9 +46808,9 @@
       </w:tcPr>
     </w:tblStylePr>
   </w:style>
-  <w:style w:type="table" w:styleId="792">
+  <w:style w:type="table" w:styleId="982">
     <w:name w:val="Medium List 2"/>
-    <w:basedOn w:val="699"/>
+    <w:basedOn w:val="889"/>
     <w:uiPriority w:val="66"/>
     <w:pPr>
       <w:pBdr/>
@@ -46776,9 +47050,9 @@
       </w:tcPr>
     </w:tblStylePr>
   </w:style>
-  <w:style w:type="table" w:styleId="793">
+  <w:style w:type="table" w:styleId="983">
     <w:name w:val="Medium List 2 Accent 1"/>
-    <w:basedOn w:val="699"/>
+    <w:basedOn w:val="889"/>
     <w:uiPriority w:val="66"/>
     <w:pPr>
       <w:pBdr/>
@@ -47018,9 +47292,9 @@
       </w:tcPr>
     </w:tblStylePr>
   </w:style>
-  <w:style w:type="table" w:styleId="794">
+  <w:style w:type="table" w:styleId="984">
     <w:name w:val="Medium List 2 Accent 2"/>
-    <w:basedOn w:val="699"/>
+    <w:basedOn w:val="889"/>
     <w:uiPriority w:val="66"/>
     <w:pPr>
       <w:pBdr/>
@@ -47260,9 +47534,9 @@
       </w:tcPr>
     </w:tblStylePr>
   </w:style>
-  <w:style w:type="table" w:styleId="795">
+  <w:style w:type="table" w:styleId="985">
     <w:name w:val="Medium List 2 Accent 3"/>
-    <w:basedOn w:val="699"/>
+    <w:basedOn w:val="889"/>
     <w:uiPriority w:val="66"/>
     <w:pPr>
       <w:pBdr/>
@@ -47502,9 +47776,9 @@
       </w:tcPr>
     </w:tblStylePr>
   </w:style>
-  <w:style w:type="table" w:styleId="796">
+  <w:style w:type="table" w:styleId="986">
     <w:name w:val="Medium List 2 Accent 4"/>
-    <w:basedOn w:val="699"/>
+    <w:basedOn w:val="889"/>
     <w:uiPriority w:val="66"/>
     <w:pPr>
       <w:pBdr/>
@@ -47744,9 +48018,9 @@
       </w:tcPr>
     </w:tblStylePr>
   </w:style>
-  <w:style w:type="table" w:styleId="797">
+  <w:style w:type="table" w:styleId="987">
     <w:name w:val="Medium List 2 Accent 5"/>
-    <w:basedOn w:val="699"/>
+    <w:basedOn w:val="889"/>
     <w:uiPriority w:val="66"/>
     <w:pPr>
       <w:pBdr/>
@@ -47986,9 +48260,9 @@
       </w:tcPr>
     </w:tblStylePr>
   </w:style>
-  <w:style w:type="table" w:styleId="798">
+  <w:style w:type="table" w:styleId="988">
     <w:name w:val="Medium List 2 Accent 6"/>
-    <w:basedOn w:val="699"/>
+    <w:basedOn w:val="889"/>
     <w:uiPriority w:val="66"/>
     <w:pPr>
       <w:pBdr/>
@@ -48228,9 +48502,9 @@
       </w:tcPr>
     </w:tblStylePr>
   </w:style>
-  <w:style w:type="table" w:styleId="799">
+  <w:style w:type="table" w:styleId="989">
     <w:name w:val="Medium Grid 1"/>
-    <w:basedOn w:val="699"/>
+    <w:basedOn w:val="889"/>
     <w:uiPriority w:val="67"/>
     <w:pPr>
       <w:pBdr/>
@@ -48450,9 +48724,9 @@
       </w:tcPr>
     </w:tblStylePr>
   </w:style>
-  <w:style w:type="table" w:styleId="800">
+  <w:style w:type="table" w:styleId="990">
     <w:name w:val="Medium Grid 1 Accent 1"/>
-    <w:basedOn w:val="699"/>
+    <w:basedOn w:val="889"/>
     <w:uiPriority w:val="67"/>
     <w:pPr>
       <w:pBdr/>
@@ -48672,9 +48946,9 @@
       </w:tcPr>
     </w:tblStylePr>
   </w:style>
-  <w:style w:type="table" w:styleId="801">
+  <w:style w:type="table" w:styleId="991">
     <w:name w:val="Medium Grid 1 Accent 2"/>
-    <w:basedOn w:val="699"/>
+    <w:basedOn w:val="889"/>
     <w:uiPriority w:val="67"/>
     <w:pPr>
       <w:pBdr/>
@@ -48894,9 +49168,9 @@
       </w:tcPr>
     </w:tblStylePr>
   </w:style>
-  <w:style w:type="table" w:styleId="802">
+  <w:style w:type="table" w:styleId="992">
     <w:name w:val="Medium Grid 1 Accent 3"/>
-    <w:basedOn w:val="699"/>
+    <w:basedOn w:val="889"/>
     <w:uiPriority w:val="67"/>
     <w:pPr>
       <w:pBdr/>
@@ -49116,9 +49390,9 @@
       </w:tcPr>
     </w:tblStylePr>
   </w:style>
-  <w:style w:type="table" w:styleId="803">
+  <w:style w:type="table" w:styleId="993">
     <w:name w:val="Medium Grid 1 Accent 4"/>
-    <w:basedOn w:val="699"/>
+    <w:basedOn w:val="889"/>
     <w:uiPriority w:val="67"/>
     <w:pPr>
       <w:pBdr/>
@@ -49338,9 +49612,9 @@
       </w:tcPr>
     </w:tblStylePr>
   </w:style>
-  <w:style w:type="table" w:styleId="804">
+  <w:style w:type="table" w:styleId="994">
     <w:name w:val="Medium Grid 1 Accent 5"/>
-    <w:basedOn w:val="699"/>
+    <w:basedOn w:val="889"/>
     <w:uiPriority w:val="67"/>
     <w:pPr>
       <w:pBdr/>
@@ -49560,9 +49834,9 @@
       </w:tcPr>
     </w:tblStylePr>
   </w:style>
-  <w:style w:type="table" w:styleId="805">
+  <w:style w:type="table" w:styleId="995">
     <w:name w:val="Medium Grid 1 Accent 6"/>
-    <w:basedOn w:val="699"/>
+    <w:basedOn w:val="889"/>
     <w:uiPriority w:val="67"/>
     <w:pPr>
       <w:pBdr/>
@@ -49782,9 +50056,9 @@
       </w:tcPr>
     </w:tblStylePr>
   </w:style>
-  <w:style w:type="table" w:styleId="806">
+  <w:style w:type="table" w:styleId="996">
     <w:name w:val="Medium Grid 2"/>
-    <w:basedOn w:val="699"/>
+    <w:basedOn w:val="889"/>
     <w:uiPriority w:val="68"/>
     <w:pPr>
       <w:pBdr/>
@@ -50030,9 +50304,9 @@
       </w:tcPr>
     </w:tblStylePr>
   </w:style>
-  <w:style w:type="table" w:styleId="807">
+  <w:style w:type="table" w:styleId="997">
     <w:name w:val="Medium Grid 2 Accent 1"/>
-    <w:basedOn w:val="699"/>
+    <w:basedOn w:val="889"/>
     <w:uiPriority w:val="68"/>
     <w:pPr>
       <w:pBdr/>
@@ -50278,9 +50552,9 @@
       </w:tcPr>
     </w:tblStylePr>
   </w:style>
-  <w:style w:type="table" w:styleId="808">
+  <w:style w:type="table" w:styleId="998">
     <w:name w:val="Medium Grid 2 Accent 2"/>
-    <w:basedOn w:val="699"/>
+    <w:basedOn w:val="889"/>
     <w:uiPriority w:val="68"/>
     <w:pPr>
       <w:pBdr/>
@@ -50526,9 +50800,9 @@
       </w:tcPr>
     </w:tblStylePr>
   </w:style>
-  <w:style w:type="table" w:styleId="809">
+  <w:style w:type="table" w:styleId="999">
     <w:name w:val="Medium Grid 2 Accent 3"/>
-    <w:basedOn w:val="699"/>
+    <w:basedOn w:val="889"/>
     <w:uiPriority w:val="68"/>
     <w:pPr>
       <w:pBdr/>
@@ -50774,9 +51048,9 @@
       </w:tcPr>
     </w:tblStylePr>
   </w:style>
-  <w:style w:type="table" w:styleId="810">
+  <w:style w:type="table" w:styleId="1000">
     <w:name w:val="Medium Grid 2 Accent 4"/>
-    <w:basedOn w:val="699"/>
+    <w:basedOn w:val="889"/>
     <w:uiPriority w:val="68"/>
     <w:pPr>
       <w:pBdr/>
@@ -51022,9 +51296,9 @@
       </w:tcPr>
     </w:tblStylePr>
   </w:style>
-  <w:style w:type="table" w:styleId="811">
+  <w:style w:type="table" w:styleId="1001">
     <w:name w:val="Medium Grid 2 Accent 5"/>
-    <w:basedOn w:val="699"/>
+    <w:basedOn w:val="889"/>
     <w:uiPriority w:val="68"/>
     <w:pPr>
       <w:pBdr/>
@@ -51270,9 +51544,9 @@
       </w:tcPr>
     </w:tblStylePr>
   </w:style>
-  <w:style w:type="table" w:styleId="812">
+  <w:style w:type="table" w:styleId="1002">
     <w:name w:val="Medium Grid 2 Accent 6"/>
-    <w:basedOn w:val="699"/>
+    <w:basedOn w:val="889"/>
     <w:uiPriority w:val="68"/>
     <w:pPr>
       <w:pBdr/>
@@ -51518,9 +51792,9 @@
       </w:tcPr>
     </w:tblStylePr>
   </w:style>
-  <w:style w:type="table" w:styleId="813">
+  <w:style w:type="table" w:styleId="1003">
     <w:name w:val="Medium Grid 3"/>
-    <w:basedOn w:val="699"/>
+    <w:basedOn w:val="889"/>
     <w:uiPriority w:val="69"/>
     <w:pPr>
       <w:pBdr/>
@@ -51782,9 +52056,9 @@
       </w:tcPr>
     </w:tblStylePr>
   </w:style>
-  <w:style w:type="table" w:styleId="814">
+  <w:style w:type="table" w:styleId="1004">
     <w:name w:val="Medium Grid 3 Accent 1"/>
-    <w:basedOn w:val="699"/>
+    <w:basedOn w:val="889"/>
     <w:uiPriority w:val="69"/>
     <w:pPr>
       <w:pBdr/>
@@ -52046,9 +52320,9 @@
       </w:tcPr>
     </w:tblStylePr>
   </w:style>
-  <w:style w:type="table" w:styleId="815">
+  <w:style w:type="table" w:styleId="1005">
     <w:name w:val="Medium Grid 3 Accent 2"/>
-    <w:basedOn w:val="699"/>
+    <w:basedOn w:val="889"/>
     <w:uiPriority w:val="69"/>
     <w:pPr>
       <w:pBdr/>
@@ -52310,9 +52584,9 @@
       </w:tcPr>
     </w:tblStylePr>
   </w:style>
-  <w:style w:type="table" w:styleId="816">
+  <w:style w:type="table" w:styleId="1006">
     <w:name w:val="Medium Grid 3 Accent 3"/>
-    <w:basedOn w:val="699"/>
+    <w:basedOn w:val="889"/>
     <w:uiPriority w:val="69"/>
     <w:pPr>
       <w:pBdr/>
@@ -52574,9 +52848,9 @@
       </w:tcPr>
     </w:tblStylePr>
   </w:style>
-  <w:style w:type="table" w:styleId="817">
+  <w:style w:type="table" w:styleId="1007">
     <w:name w:val="Medium Grid 3 Accent 4"/>
-    <w:basedOn w:val="699"/>
+    <w:basedOn w:val="889"/>
     <w:uiPriority w:val="69"/>
     <w:pPr>
       <w:pBdr/>
@@ -52838,9 +53112,9 @@
       </w:tcPr>
     </w:tblStylePr>
   </w:style>
-  <w:style w:type="table" w:styleId="818">
+  <w:style w:type="table" w:styleId="1008">
     <w:name w:val="Medium Grid 3 Accent 5"/>
-    <w:basedOn w:val="699"/>
+    <w:basedOn w:val="889"/>
     <w:uiPriority w:val="69"/>
     <w:pPr>
       <w:pBdr/>
@@ -53102,9 +53376,9 @@
       </w:tcPr>
     </w:tblStylePr>
   </w:style>
-  <w:style w:type="table" w:styleId="819">
+  <w:style w:type="table" w:styleId="1009">
     <w:name w:val="Medium Grid 3 Accent 6"/>
-    <w:basedOn w:val="699"/>
+    <w:basedOn w:val="889"/>
     <w:uiPriority w:val="69"/>
     <w:pPr>
       <w:pBdr/>
@@ -53366,9 +53640,9 @@
       </w:tcPr>
     </w:tblStylePr>
   </w:style>
-  <w:style w:type="table" w:styleId="820">
+  <w:style w:type="table" w:styleId="1010">
     <w:name w:val="Dark List"/>
-    <w:basedOn w:val="699"/>
+    <w:basedOn w:val="889"/>
     <w:uiPriority w:val="70"/>
     <w:pPr>
       <w:pBdr/>
@@ -53604,9 +53878,9 @@
       </w:tcPr>
     </w:tblStylePr>
   </w:style>
-  <w:style w:type="table" w:styleId="821">
+  <w:style w:type="table" w:styleId="1011">
     <w:name w:val="Dark List Accent 1"/>
-    <w:basedOn w:val="699"/>
+    <w:basedOn w:val="889"/>
     <w:uiPriority w:val="70"/>
     <w:pPr>
       <w:pBdr/>
@@ -53842,9 +54116,9 @@
       </w:tcPr>
     </w:tblStylePr>
   </w:style>
-  <w:style w:type="table" w:styleId="822">
+  <w:style w:type="table" w:styleId="1012">
     <w:name w:val="Dark List Accent 2"/>
-    <w:basedOn w:val="699"/>
+    <w:basedOn w:val="889"/>
     <w:uiPriority w:val="70"/>
     <w:pPr>
       <w:pBdr/>
@@ -54080,9 +54354,9 @@
       </w:tcPr>
     </w:tblStylePr>
   </w:style>
-  <w:style w:type="table" w:styleId="823">
+  <w:style w:type="table" w:styleId="1013">
     <w:name w:val="Dark List Accent 3"/>
-    <w:basedOn w:val="699"/>
+    <w:basedOn w:val="889"/>
     <w:uiPriority w:val="70"/>
     <w:pPr>
       <w:pBdr/>
@@ -54318,9 +54592,9 @@
       </w:tcPr>
     </w:tblStylePr>
   </w:style>
-  <w:style w:type="table" w:styleId="824">
+  <w:style w:type="table" w:styleId="1014">
     <w:name w:val="Dark List Accent 4"/>
-    <w:basedOn w:val="699"/>
+    <w:basedOn w:val="889"/>
     <w:uiPriority w:val="70"/>
     <w:pPr>
       <w:pBdr/>
@@ -54556,9 +54830,9 @@
       </w:tcPr>
     </w:tblStylePr>
   </w:style>
-  <w:style w:type="table" w:styleId="825">
+  <w:style w:type="table" w:styleId="1015">
     <w:name w:val="Dark List Accent 5"/>
-    <w:basedOn w:val="699"/>
+    <w:basedOn w:val="889"/>
     <w:uiPriority w:val="70"/>
     <w:pPr>
       <w:pBdr/>
@@ -54794,9 +55068,9 @@
       </w:tcPr>
     </w:tblStylePr>
   </w:style>
-  <w:style w:type="table" w:styleId="826">
+  <w:style w:type="table" w:styleId="1016">
     <w:name w:val="Dark List Accent 6"/>
-    <w:basedOn w:val="699"/>
+    <w:basedOn w:val="889"/>
     <w:uiPriority w:val="70"/>
     <w:pPr>
       <w:pBdr/>
@@ -55032,9 +55306,9 @@
       </w:tcPr>
     </w:tblStylePr>
   </w:style>
-  <w:style w:type="table" w:styleId="827">
+  <w:style w:type="table" w:styleId="1017">
     <w:name w:val="Colorful Shading"/>
-    <w:basedOn w:val="699"/>
+    <w:basedOn w:val="889"/>
     <w:uiPriority w:val="71"/>
     <w:pPr>
       <w:pBdr/>
@@ -55281,9 +55555,9 @@
       </w:tcPr>
     </w:tblStylePr>
   </w:style>
-  <w:style w:type="table" w:styleId="828">
+  <w:style w:type="table" w:styleId="1018">
     <w:name w:val="Colorful Shading Accent 1"/>
-    <w:basedOn w:val="699"/>
+    <w:basedOn w:val="889"/>
     <w:uiPriority w:val="71"/>
     <w:pPr>
       <w:pBdr/>
@@ -55530,9 +55804,9 @@
       </w:tcPr>
     </w:tblStylePr>
   </w:style>
-  <w:style w:type="table" w:styleId="829">
+  <w:style w:type="table" w:styleId="1019">
     <w:name w:val="Colorful Shading Accent 2"/>
-    <w:basedOn w:val="699"/>
+    <w:basedOn w:val="889"/>
     <w:uiPriority w:val="71"/>
     <w:pPr>
       <w:pBdr/>
@@ -55779,9 +56053,9 @@
       </w:tcPr>
     </w:tblStylePr>
   </w:style>
-  <w:style w:type="table" w:styleId="830">
+  <w:style w:type="table" w:styleId="1020">
     <w:name w:val="Colorful Shading Accent 3"/>
-    <w:basedOn w:val="699"/>
+    <w:basedOn w:val="889"/>
     <w:uiPriority w:val="71"/>
     <w:pPr>
       <w:pBdr/>
@@ -56022,9 +56296,9 @@
       </w:tcPr>
     </w:tblStylePr>
   </w:style>
-  <w:style w:type="table" w:styleId="831">
+  <w:style w:type="table" w:styleId="1021">
     <w:name w:val="Colorful Shading Accent 4"/>
-    <w:basedOn w:val="699"/>
+    <w:basedOn w:val="889"/>
     <w:uiPriority w:val="71"/>
     <w:pPr>
       <w:pBdr/>
@@ -56271,9 +56545,9 @@
       </w:tcPr>
     </w:tblStylePr>
   </w:style>
-  <w:style w:type="table" w:styleId="832">
+  <w:style w:type="table" w:styleId="1022">
     <w:name w:val="Colorful Shading Accent 5"/>
-    <w:basedOn w:val="699"/>
+    <w:basedOn w:val="889"/>
     <w:uiPriority w:val="71"/>
     <w:pPr>
       <w:pBdr/>
@@ -56520,9 +56794,9 @@
       </w:tcPr>
     </w:tblStylePr>
   </w:style>
-  <w:style w:type="table" w:styleId="833">
+  <w:style w:type="table" w:styleId="1023">
     <w:name w:val="Colorful Shading Accent 6"/>
-    <w:basedOn w:val="699"/>
+    <w:basedOn w:val="889"/>
     <w:uiPriority w:val="71"/>
     <w:pPr>
       <w:pBdr/>
@@ -56769,9 +57043,9 @@
       </w:tcPr>
     </w:tblStylePr>
   </w:style>
-  <w:style w:type="table" w:styleId="834">
+  <w:style w:type="table" w:styleId="1024">
     <w:name w:val="Colorful List"/>
-    <w:basedOn w:val="699"/>
+    <w:basedOn w:val="889"/>
     <w:uiPriority w:val="72"/>
     <w:pPr>
       <w:pBdr/>
@@ -56998,9 +57272,9 @@
       </w:tcPr>
     </w:tblStylePr>
   </w:style>
-  <w:style w:type="table" w:styleId="835">
+  <w:style w:type="table" w:styleId="1025">
     <w:name w:val="Colorful List Accent 1"/>
-    <w:basedOn w:val="699"/>
+    <w:basedOn w:val="889"/>
     <w:uiPriority w:val="72"/>
     <w:pPr>
       <w:pBdr/>
@@ -57227,9 +57501,9 @@
       </w:tcPr>
     </w:tblStylePr>
   </w:style>
-  <w:style w:type="table" w:styleId="836">
+  <w:style w:type="table" w:styleId="1026">
     <w:name w:val="Colorful List Accent 2"/>
-    <w:basedOn w:val="699"/>
+    <w:basedOn w:val="889"/>
     <w:uiPriority w:val="72"/>
     <w:pPr>
       <w:pBdr/>
@@ -57456,9 +57730,9 @@
       </w:tcPr>
     </w:tblStylePr>
   </w:style>
-  <w:style w:type="table" w:styleId="837">
+  <w:style w:type="table" w:styleId="1027">
     <w:name w:val="Colorful List Accent 3"/>
-    <w:basedOn w:val="699"/>
+    <w:basedOn w:val="889"/>
     <w:uiPriority w:val="72"/>
     <w:pPr>
       <w:pBdr/>
@@ -57685,9 +57959,9 @@
       </w:tcPr>
     </w:tblStylePr>
   </w:style>
-  <w:style w:type="table" w:styleId="838">
+  <w:style w:type="table" w:styleId="1028">
     <w:name w:val="Colorful List Accent 4"/>
-    <w:basedOn w:val="699"/>
+    <w:basedOn w:val="889"/>
     <w:uiPriority w:val="72"/>
     <w:pPr>
       <w:pBdr/>
@@ -57914,9 +58188,9 @@
       </w:tcPr>
     </w:tblStylePr>
   </w:style>
-  <w:style w:type="table" w:styleId="839">
+  <w:style w:type="table" w:styleId="1029">
     <w:name w:val="Colorful List Accent 5"/>
-    <w:basedOn w:val="699"/>
+    <w:basedOn w:val="889"/>
     <w:uiPriority w:val="72"/>
     <w:pPr>
       <w:pBdr/>
@@ -58143,9 +58417,9 @@
       </w:tcPr>
     </w:tblStylePr>
   </w:style>
-  <w:style w:type="table" w:styleId="840">
+  <w:style w:type="table" w:styleId="1030">
     <w:name w:val="Colorful List Accent 6"/>
-    <w:basedOn w:val="699"/>
+    <w:basedOn w:val="889"/>
     <w:uiPriority w:val="72"/>
     <w:pPr>
       <w:pBdr/>
@@ -58372,9 +58646,9 @@
       </w:tcPr>
     </w:tblStylePr>
   </w:style>
-  <w:style w:type="table" w:styleId="841">
+  <w:style w:type="table" w:styleId="1031">
     <w:name w:val="Colorful Grid"/>
-    <w:basedOn w:val="699"/>
+    <w:basedOn w:val="889"/>
     <w:uiPriority w:val="73"/>
     <w:pPr>
       <w:pBdr/>
@@ -58593,9 +58867,9 @@
       </w:tcPr>
     </w:tblStylePr>
   </w:style>
-  <w:style w:type="table" w:styleId="842">
+  <w:style w:type="table" w:styleId="1032">
     <w:name w:val="Colorful Grid Accent 1"/>
-    <w:basedOn w:val="699"/>
+    <w:basedOn w:val="889"/>
     <w:uiPriority w:val="73"/>
     <w:pPr>
       <w:pBdr/>
@@ -58814,9 +59088,9 @@
       </w:tcPr>
     </w:tblStylePr>
   </w:style>
-  <w:style w:type="table" w:styleId="843">
+  <w:style w:type="table" w:styleId="1033">
     <w:name w:val="Colorful Grid Accent 2"/>
-    <w:basedOn w:val="699"/>
+    <w:basedOn w:val="889"/>
     <w:uiPriority w:val="73"/>
     <w:pPr>
       <w:pBdr/>
@@ -59035,9 +59309,9 @@
       </w:tcPr>
     </w:tblStylePr>
   </w:style>
-  <w:style w:type="table" w:styleId="844">
+  <w:style w:type="table" w:styleId="1034">
     <w:name w:val="Colorful Grid Accent 3"/>
-    <w:basedOn w:val="699"/>
+    <w:basedOn w:val="889"/>
     <w:uiPriority w:val="73"/>
     <w:pPr>
       <w:pBdr/>
@@ -59256,9 +59530,9 @@
       </w:tcPr>
     </w:tblStylePr>
   </w:style>
-  <w:style w:type="table" w:styleId="845">
+  <w:style w:type="table" w:styleId="1035">
     <w:name w:val="Colorful Grid Accent 4"/>
-    <w:basedOn w:val="699"/>
+    <w:basedOn w:val="889"/>
     <w:uiPriority w:val="73"/>
     <w:pPr>
       <w:pBdr/>
@@ -59477,9 +59751,9 @@
       </w:tcPr>
     </w:tblStylePr>
   </w:style>
-  <w:style w:type="table" w:styleId="846">
+  <w:style w:type="table" w:styleId="1036">
     <w:name w:val="Colorful Grid Accent 5"/>
-    <w:basedOn w:val="699"/>
+    <w:basedOn w:val="889"/>
     <w:uiPriority w:val="73"/>
     <w:pPr>
       <w:pBdr/>
@@ -59698,9 +59972,9 @@
       </w:tcPr>
     </w:tblStylePr>
   </w:style>
-  <w:style w:type="table" w:styleId="847">
+  <w:style w:type="table" w:styleId="1037">
     <w:name w:val="Colorful Grid Accent 6"/>
-    <w:basedOn w:val="699"/>
+    <w:basedOn w:val="889"/>
     <w:uiPriority w:val="73"/>
     <w:pPr>
       <w:pBdr/>
